--- a/git笔记.docx
+++ b/git笔记.docx
@@ -40,11 +40,6 @@
       </w:r>
     </w:p>
     <w:p>
-      <w:pPr>
-        <w:rPr>
-          <w:rFonts w:hint="eastAsia"/>
-        </w:rPr>
-      </w:pPr>
       <w:r>
         <w:t>分布式管理</w:t>
       </w:r>
@@ -52,15 +47,7 @@
         <w:rPr>
           <w:rFonts w:hint="eastAsia"/>
         </w:rPr>
-        <w:t xml:space="preserve"> 不联网也可以操作，每台电脑都是</w:t>
-      </w:r>
-      <w:bookmarkStart w:id="0" w:name="_GoBack"/>
-      <w:bookmarkEnd w:id="0"/>
-      <w:r>
-        <w:rPr>
-          <w:rFonts w:hint="eastAsia"/>
-        </w:rPr>
-        <w:t>版本库。</w:t>
+        <w:t xml:space="preserve"> 不联网也可以操作，每台电脑都是版本库。</w:t>
       </w:r>
     </w:p>
     <w:p/>
@@ -100,7 +87,6 @@
         </w:rPr>
         <w:t>模拟环境和</w:t>
       </w:r>
-      <w:proofErr w:type="spellStart"/>
       <w:r>
         <w:rPr>
           <w:rFonts w:ascii="Helvetica" w:hAnsi="Helvetica" w:cs="Helvetica"/>
@@ -110,7 +96,6 @@
         </w:rPr>
         <w:t>Git</w:t>
       </w:r>
-      <w:proofErr w:type="spellEnd"/>
       <w:r>
         <w:rPr>
           <w:rFonts w:ascii="Helvetica" w:hAnsi="Helvetica" w:cs="Helvetica" w:hint="eastAsia"/>
@@ -129,7 +114,6 @@
         </w:rPr>
         <w:t>在</w:t>
       </w:r>
-      <w:proofErr w:type="spellStart"/>
       <w:r>
         <w:rPr>
           <w:rFonts w:ascii="Helvetica" w:hAnsi="Helvetica" w:cs="Helvetica"/>
@@ -139,7 +123,6 @@
         </w:rPr>
         <w:t>msysgit</w:t>
       </w:r>
-      <w:proofErr w:type="spellEnd"/>
     </w:p>
     <w:p>
       <w:pPr>
@@ -260,7 +243,6 @@
         </w:rPr>
         <w:t xml:space="preserve">$ </w:t>
       </w:r>
-      <w:proofErr w:type="gramStart"/>
       <w:r>
         <w:rPr>
           <w:rFonts w:ascii="宋体" w:eastAsia="宋体" w:hAnsi="宋体" w:cs="宋体"/>
@@ -269,62 +251,7 @@
           <w:sz w:val="24"/>
           <w:szCs w:val="24"/>
         </w:rPr>
-        <w:t>git</w:t>
-      </w:r>
-      <w:proofErr w:type="gramEnd"/>
-      <w:r>
-        <w:rPr>
-          <w:rFonts w:ascii="宋体" w:eastAsia="宋体" w:hAnsi="宋体" w:cs="宋体"/>
-          <w:color w:val="444444"/>
-          <w:kern w:val="0"/>
-          <w:sz w:val="24"/>
-          <w:szCs w:val="24"/>
-        </w:rPr>
-        <w:t xml:space="preserve"> </w:t>
-      </w:r>
-      <w:proofErr w:type="spellStart"/>
-      <w:r>
-        <w:rPr>
-          <w:rFonts w:ascii="宋体" w:eastAsia="宋体" w:hAnsi="宋体" w:cs="宋体"/>
-          <w:color w:val="444444"/>
-          <w:kern w:val="0"/>
-          <w:sz w:val="24"/>
-          <w:szCs w:val="24"/>
-        </w:rPr>
-        <w:t>config</w:t>
-      </w:r>
-      <w:proofErr w:type="spellEnd"/>
-      <w:r>
-        <w:rPr>
-          <w:rFonts w:ascii="宋体" w:eastAsia="宋体" w:hAnsi="宋体" w:cs="宋体"/>
-          <w:color w:val="444444"/>
-          <w:kern w:val="0"/>
-          <w:sz w:val="24"/>
-          <w:szCs w:val="24"/>
-        </w:rPr>
-        <w:t xml:space="preserve"> --global </w:t>
-      </w:r>
-      <w:proofErr w:type="spellStart"/>
-      <w:r>
-        <w:rPr>
-          <w:rFonts w:ascii="宋体" w:eastAsia="宋体" w:hAnsi="宋体" w:cs="宋体"/>
-          <w:color w:val="444444"/>
-          <w:kern w:val="0"/>
-          <w:sz w:val="24"/>
-          <w:szCs w:val="24"/>
-        </w:rPr>
-        <w:t>user.email</w:t>
-      </w:r>
-      <w:proofErr w:type="spellEnd"/>
-      <w:r>
-        <w:rPr>
-          <w:rFonts w:ascii="宋体" w:eastAsia="宋体" w:hAnsi="宋体" w:cs="宋体"/>
-          <w:color w:val="444444"/>
-          <w:kern w:val="0"/>
-          <w:sz w:val="24"/>
-          <w:szCs w:val="24"/>
-        </w:rPr>
-        <w:t xml:space="preserve"> </w:t>
+        <w:t xml:space="preserve">git config --global user.email </w:t>
       </w:r>
       <w:r>
         <w:rPr>
@@ -392,31 +319,13 @@
         </w:rPr>
         <w:t xml:space="preserve">$ </w:t>
       </w:r>
-      <w:proofErr w:type="spellStart"/>
       <w:r>
         <w:rPr>
           <w:rStyle w:val="HTML0"/>
           <w:color w:val="444444"/>
         </w:rPr>
-        <w:t>mkdir</w:t>
-      </w:r>
-      <w:proofErr w:type="spellEnd"/>
-      <w:r>
-        <w:rPr>
-          <w:rStyle w:val="HTML0"/>
-          <w:color w:val="444444"/>
-        </w:rPr>
-        <w:t xml:space="preserve"> </w:t>
-      </w:r>
-      <w:proofErr w:type="spellStart"/>
-      <w:r>
-        <w:rPr>
-          <w:rStyle w:val="HTML0"/>
-          <w:color w:val="444444"/>
-        </w:rPr>
-        <w:t>learngit</w:t>
-      </w:r>
-      <w:proofErr w:type="spellEnd"/>
+        <w:t>mkdir learngit</w:t>
+      </w:r>
     </w:p>
     <w:p>
       <w:pPr>
@@ -448,17 +357,8 @@
           <w:rStyle w:val="HTML0"/>
           <w:color w:val="444444"/>
         </w:rPr>
-        <w:t xml:space="preserve">cd </w:t>
-      </w:r>
-      <w:proofErr w:type="spellStart"/>
-      <w:r>
-        <w:rPr>
-          <w:rStyle w:val="HTML0"/>
-          <w:color w:val="444444"/>
-        </w:rPr>
-        <w:t>learngit</w:t>
-      </w:r>
-      <w:proofErr w:type="spellEnd"/>
+        <w:t>cd learngit</w:t>
+      </w:r>
     </w:p>
     <w:p>
       <w:pPr>
@@ -501,7 +401,6 @@
           <w:szCs w:val="18"/>
         </w:rPr>
       </w:pPr>
-      <w:proofErr w:type="spellStart"/>
       <w:r>
         <w:rPr>
           <w:rStyle w:val="HTML0"/>
@@ -516,7 +415,6 @@
         </w:rPr>
         <w:t>wd</w:t>
       </w:r>
-      <w:proofErr w:type="spellEnd"/>
       <w:r>
         <w:rPr>
           <w:rStyle w:val="HTML0"/>
@@ -540,96 +438,33 @@
         </w:rPr>
         <w:t>2.用</w:t>
       </w:r>
-      <w:proofErr w:type="spellStart"/>
-      <w:r>
-        <w:t>git</w:t>
-      </w:r>
-      <w:proofErr w:type="spellEnd"/>
-      <w:r>
-        <w:t xml:space="preserve"> </w:t>
-      </w:r>
-      <w:proofErr w:type="spellStart"/>
-      <w:r>
+      <w:r>
+        <w:t xml:space="preserve">git init </w:t>
+      </w:r>
+      <w:r>
+        <w:rPr>
+          <w:rFonts w:hint="eastAsia"/>
+        </w:rPr>
+        <w:t>命令把</w:t>
+      </w:r>
+      <w:r>
+        <w:t>之变成git目录</w:t>
+      </w:r>
+    </w:p>
+    <w:p>
+      <w:r>
+        <w:t xml:space="preserve">$ git </w:t>
+      </w:r>
+      <w:r>
+        <w:rPr>
+          <w:b/>
+        </w:rPr>
         <w:t>init</w:t>
       </w:r>
-      <w:proofErr w:type="spellEnd"/>
-      <w:r>
-        <w:t xml:space="preserve"> </w:t>
-      </w:r>
-      <w:r>
-        <w:rPr>
-          <w:rFonts w:hint="eastAsia"/>
-        </w:rPr>
-        <w:t>命令把</w:t>
-      </w:r>
-      <w:r>
-        <w:t>之变成</w:t>
-      </w:r>
-      <w:proofErr w:type="spellStart"/>
-      <w:r>
-        <w:t>git</w:t>
-      </w:r>
-      <w:proofErr w:type="spellEnd"/>
-      <w:r>
-        <w:t>目录</w:t>
-      </w:r>
-    </w:p>
-    <w:p>
-      <w:r>
-        <w:t xml:space="preserve">$ </w:t>
-      </w:r>
-      <w:proofErr w:type="spellStart"/>
-      <w:r>
-        <w:t>git</w:t>
-      </w:r>
-      <w:proofErr w:type="spellEnd"/>
-      <w:r>
-        <w:t xml:space="preserve"> </w:t>
-      </w:r>
-      <w:proofErr w:type="spellStart"/>
-      <w:r>
-        <w:rPr>
-          <w:b/>
-        </w:rPr>
-        <w:t>init</w:t>
-      </w:r>
-      <w:proofErr w:type="spellEnd"/>
-    </w:p>
-    <w:p>
-      <w:r>
-        <w:t xml:space="preserve">Initialized empty </w:t>
-      </w:r>
-      <w:proofErr w:type="spellStart"/>
-      <w:r>
-        <w:t>Git</w:t>
-      </w:r>
-      <w:proofErr w:type="spellEnd"/>
-      <w:r>
-        <w:t xml:space="preserve"> repository in /Users/</w:t>
-      </w:r>
-      <w:proofErr w:type="spellStart"/>
-      <w:r>
-        <w:t>michael</w:t>
-      </w:r>
-      <w:proofErr w:type="spellEnd"/>
-      <w:r>
-        <w:t>/</w:t>
-      </w:r>
-      <w:proofErr w:type="spellStart"/>
-      <w:r>
-        <w:t>learngit</w:t>
-      </w:r>
-      <w:proofErr w:type="spellEnd"/>
-      <w:r>
-        <w:t>/.</w:t>
-      </w:r>
-      <w:proofErr w:type="spellStart"/>
-      <w:r>
-        <w:t>git</w:t>
-      </w:r>
-      <w:proofErr w:type="spellEnd"/>
-      <w:r>
-        <w:t>/</w:t>
+    </w:p>
+    <w:p>
+      <w:r>
+        <w:t>Initialized empty Git repository in /Users/michael/learngit/.git/</w:t>
       </w:r>
     </w:p>
     <w:p/>
@@ -701,23 +536,7 @@
         <w:t>git commit 告诉</w:t>
       </w:r>
       <w:r>
-        <w:t>提交：</w:t>
-      </w:r>
-      <w:proofErr w:type="spellStart"/>
-      <w:r>
-        <w:t>git</w:t>
-      </w:r>
-      <w:proofErr w:type="spellEnd"/>
-      <w:r>
-        <w:t xml:space="preserve"> commit -</w:t>
-      </w:r>
-      <w:proofErr w:type="spellStart"/>
-      <w:r>
-        <w:t>m”wrote</w:t>
-      </w:r>
-      <w:proofErr w:type="spellEnd"/>
-      <w:r>
-        <w:t xml:space="preserve"> a readme file”</w:t>
+        <w:t>提交：git commit -m”wrote a readme file”</w:t>
       </w:r>
     </w:p>
     <w:p/>
@@ -833,13 +652,140 @@
           <w:rFonts w:hint="eastAsia"/>
           <w:b w:val="0"/>
         </w:rPr>
-        <w:t xml:space="preserve">文件名               </w:t>
-      </w:r>
-      <w:proofErr w:type="gramStart"/>
-      <w:r>
-        <w:rPr>
-          <w:rStyle w:val="a4"/>
-          <w:rFonts w:hint="eastAsia"/>
+        <w:t>文件名               看</w:t>
+      </w:r>
+      <w:r>
+        <w:rPr>
+          <w:rStyle w:val="a4"/>
+          <w:b w:val="0"/>
+        </w:rPr>
+        <w:t>修改的部分</w:t>
+      </w:r>
+    </w:p>
+    <w:p>
+      <w:pPr>
+        <w:rPr>
+          <w:rStyle w:val="a4"/>
+          <w:b w:val="0"/>
+        </w:rPr>
+      </w:pPr>
+      <w:r>
+        <w:rPr>
+          <w:rStyle w:val="a4"/>
+          <w:rFonts w:hint="eastAsia"/>
+          <w:b w:val="0"/>
+        </w:rPr>
+        <w:t>再</w:t>
+      </w:r>
+      <w:r>
+        <w:rPr>
+          <w:rStyle w:val="a4"/>
+          <w:b w:val="0"/>
+        </w:rPr>
+        <w:t>add和commit提交</w:t>
+      </w:r>
+    </w:p>
+    <w:p>
+      <w:pPr>
+        <w:rPr>
+          <w:rStyle w:val="a4"/>
+          <w:b w:val="0"/>
+        </w:rPr>
+      </w:pPr>
+    </w:p>
+    <w:p>
+      <w:pPr>
+        <w:rPr>
+          <w:rStyle w:val="a4"/>
+          <w:b w:val="0"/>
+        </w:rPr>
+      </w:pPr>
+      <w:r>
+        <w:rPr>
+          <w:rStyle w:val="a4"/>
+          <w:rFonts w:hint="eastAsia"/>
+          <w:b w:val="0"/>
+        </w:rPr>
+        <w:t>用</w:t>
+      </w:r>
+      <w:r>
+        <w:rPr>
+          <w:rStyle w:val="a4"/>
+          <w:b w:val="0"/>
+        </w:rPr>
+        <w:t xml:space="preserve">git log </w:t>
+      </w:r>
+      <w:r>
+        <w:rPr>
+          <w:rStyle w:val="a4"/>
+          <w:rFonts w:hint="eastAsia"/>
+          <w:b w:val="0"/>
+        </w:rPr>
+        <w:t>查看</w:t>
+      </w:r>
+      <w:r>
+        <w:rPr>
+          <w:rStyle w:val="a4"/>
+          <w:b w:val="0"/>
+        </w:rPr>
+        <w:t>各个版本</w:t>
+      </w:r>
+      <w:r>
+        <w:rPr>
+          <w:rStyle w:val="a4"/>
+          <w:rFonts w:hint="eastAsia"/>
+          <w:b w:val="0"/>
+        </w:rPr>
+        <w:t>（历史）</w:t>
+      </w:r>
+    </w:p>
+    <w:p>
+      <w:pPr>
+        <w:rPr>
+          <w:rStyle w:val="a4"/>
+          <w:b w:val="0"/>
+        </w:rPr>
+      </w:pPr>
+      <w:r>
+        <w:rPr>
+          <w:rStyle w:val="a4"/>
+          <w:rFonts w:hint="eastAsia"/>
+          <w:b w:val="0"/>
+        </w:rPr>
+        <w:t>用git</w:t>
+      </w:r>
+      <w:r>
+        <w:rPr>
+          <w:rStyle w:val="a4"/>
+          <w:b w:val="0"/>
+        </w:rPr>
+        <w:t xml:space="preserve"> lot </w:t>
+      </w:r>
+      <w:r>
+        <w:rPr>
+          <w:rStyle w:val="a4"/>
+          <w:b w:val="0"/>
+        </w:rPr>
+        <w:t>--pretty=oneline</w:t>
+      </w:r>
+      <w:r>
+        <w:rPr>
+          <w:rStyle w:val="a4"/>
+          <w:b w:val="0"/>
+        </w:rPr>
+        <w:t xml:space="preserve"> </w:t>
+      </w:r>
+      <w:r>
+        <w:rPr>
+          <w:rStyle w:val="a4"/>
+          <w:rFonts w:hint="eastAsia"/>
+          <w:b w:val="0"/>
+        </w:rPr>
+        <w:t>可以</w:t>
+      </w:r>
+      <w:r>
+        <w:rPr>
+          <w:rStyle w:val="a4"/>
           <w:b w:val="0"/>
         </w:rPr>
         <w:t>看</w:t>
@@ -847,71 +793,92 @@
       <w:r>
         <w:rPr>
           <w:rStyle w:val="a4"/>
-          <w:b w:val="0"/>
-        </w:rPr>
-        <w:t>修改</w:t>
-      </w:r>
-      <w:proofErr w:type="gramEnd"/>
-      <w:r>
-        <w:rPr>
-          <w:rStyle w:val="a4"/>
-          <w:b w:val="0"/>
-        </w:rPr>
-        <w:t>的部分</w:t>
-      </w:r>
-    </w:p>
-    <w:p>
-      <w:pPr>
-        <w:rPr>
-          <w:rStyle w:val="a4"/>
-          <w:b w:val="0"/>
-        </w:rPr>
-      </w:pPr>
-      <w:r>
-        <w:rPr>
-          <w:rStyle w:val="a4"/>
-          <w:rFonts w:hint="eastAsia"/>
-          <w:b w:val="0"/>
-        </w:rPr>
-        <w:t>再</w:t>
-      </w:r>
-      <w:r>
-        <w:rPr>
-          <w:rStyle w:val="a4"/>
-          <w:b w:val="0"/>
-        </w:rPr>
-        <w:t>add和commit提交</w:t>
-      </w:r>
-    </w:p>
-    <w:p>
-      <w:pPr>
-        <w:rPr>
-          <w:rStyle w:val="a4"/>
-          <w:b w:val="0"/>
-        </w:rPr>
-      </w:pPr>
-    </w:p>
-    <w:p>
-      <w:pPr>
-        <w:rPr>
-          <w:rStyle w:val="a4"/>
-          <w:b w:val="0"/>
-        </w:rPr>
-      </w:pPr>
-      <w:r>
-        <w:rPr>
-          <w:rStyle w:val="a4"/>
-          <w:rFonts w:hint="eastAsia"/>
-          <w:b w:val="0"/>
-        </w:rPr>
-        <w:t>用</w:t>
-      </w:r>
-      <w:r>
-        <w:rPr>
-          <w:rStyle w:val="a4"/>
-          <w:b w:val="0"/>
-        </w:rPr>
-        <w:t xml:space="preserve">git log </w:t>
+          <w:rFonts w:hint="eastAsia"/>
+          <w:b w:val="0"/>
+        </w:rPr>
+        <w:t>到</w:t>
+      </w:r>
+      <w:r>
+        <w:rPr>
+          <w:rStyle w:val="a4"/>
+          <w:rFonts w:hint="eastAsia"/>
+          <w:b w:val="0"/>
+        </w:rPr>
+        <w:t>比较</w:t>
+      </w:r>
+      <w:r>
+        <w:rPr>
+          <w:rStyle w:val="a4"/>
+          <w:b w:val="0"/>
+        </w:rPr>
+        <w:t>简洁的信息</w:t>
+      </w:r>
+    </w:p>
+    <w:p>
+      <w:pPr>
+        <w:rPr>
+          <w:rStyle w:val="a4"/>
+          <w:b w:val="0"/>
+        </w:rPr>
+      </w:pPr>
+    </w:p>
+    <w:p>
+      <w:pPr>
+        <w:rPr>
+          <w:rStyle w:val="a4"/>
+          <w:b w:val="0"/>
+        </w:rPr>
+      </w:pPr>
+      <w:r>
+        <w:rPr>
+          <w:rStyle w:val="a4"/>
+          <w:b w:val="0"/>
+        </w:rPr>
+        <w:t>$ git reset --hard HEAD^</w:t>
+      </w:r>
+      <w:r>
+        <w:rPr>
+          <w:rStyle w:val="a4"/>
+          <w:b w:val="0"/>
+        </w:rPr>
+        <w:t xml:space="preserve"> </w:t>
+      </w:r>
+      <w:r>
+        <w:rPr>
+          <w:rStyle w:val="a4"/>
+          <w:rFonts w:hint="eastAsia"/>
+          <w:b w:val="0"/>
+        </w:rPr>
+        <w:t>回退</w:t>
+      </w:r>
+      <w:r>
+        <w:rPr>
+          <w:rStyle w:val="a4"/>
+          <w:b w:val="0"/>
+        </w:rPr>
+        <w:t>到上一个版本</w:t>
+      </w:r>
+    </w:p>
+    <w:p>
+      <w:pPr>
+        <w:rPr>
+          <w:rStyle w:val="a4"/>
+          <w:b w:val="0"/>
+        </w:rPr>
+      </w:pPr>
+      <w:r>
+        <w:rPr>
+          <w:rStyle w:val="a4"/>
+          <w:b w:val="0"/>
+        </w:rPr>
+        <w:t>$ cat readme.txt</w:t>
+      </w:r>
+      <w:r>
+        <w:rPr>
+          <w:rStyle w:val="a4"/>
+          <w:b w:val="0"/>
+        </w:rPr>
+        <w:t xml:space="preserve"> </w:t>
       </w:r>
       <w:r>
         <w:rPr>
@@ -926,65 +893,23 @@
           <w:rStyle w:val="a4"/>
           <w:b w:val="0"/>
         </w:rPr>
-        <w:t>各个版本</w:t>
-      </w:r>
-      <w:r>
-        <w:rPr>
-          <w:rStyle w:val="a4"/>
-          <w:rFonts w:hint="eastAsia"/>
-          <w:b w:val="0"/>
-        </w:rPr>
-        <w:t>（历史）</w:t>
-      </w:r>
-    </w:p>
-    <w:p>
-      <w:pPr>
-        <w:rPr>
-          <w:rStyle w:val="a4"/>
-          <w:b w:val="0"/>
-        </w:rPr>
-      </w:pPr>
-      <w:r>
-        <w:rPr>
-          <w:rStyle w:val="a4"/>
-          <w:rFonts w:hint="eastAsia"/>
-          <w:b w:val="0"/>
-        </w:rPr>
-        <w:t>用</w:t>
-      </w:r>
-      <w:proofErr w:type="spellStart"/>
-      <w:r>
-        <w:rPr>
-          <w:rStyle w:val="a4"/>
-          <w:rFonts w:hint="eastAsia"/>
-          <w:b w:val="0"/>
-        </w:rPr>
-        <w:t>git</w:t>
-      </w:r>
-      <w:proofErr w:type="spellEnd"/>
-      <w:r>
-        <w:rPr>
-          <w:rStyle w:val="a4"/>
-          <w:b w:val="0"/>
-        </w:rPr>
-        <w:t xml:space="preserve"> lot </w:t>
-      </w:r>
-      <w:r>
-        <w:rPr>
-          <w:rStyle w:val="a4"/>
-          <w:b w:val="0"/>
-        </w:rPr>
-        <w:t>--pretty=</w:t>
-      </w:r>
-      <w:proofErr w:type="spellStart"/>
-      <w:r>
-        <w:rPr>
-          <w:rStyle w:val="a4"/>
-          <w:b w:val="0"/>
-        </w:rPr>
-        <w:t>oneline</w:t>
-      </w:r>
-      <w:proofErr w:type="spellEnd"/>
+        <w:t>内容</w:t>
+      </w:r>
+    </w:p>
+    <w:p>
+      <w:pPr>
+        <w:rPr>
+          <w:rStyle w:val="a4"/>
+          <w:b w:val="0"/>
+        </w:rPr>
+      </w:pPr>
+      <w:r>
+        <w:rPr>
+          <w:rStyle w:val="a4"/>
+          <w:b w:val="0"/>
+        </w:rPr>
+        <w:t>$ git reset --hard 3628164</w:t>
+      </w:r>
       <w:r>
         <w:rPr>
           <w:rStyle w:val="a4"/>
@@ -998,153 +923,11 @@
           <w:rFonts w:hint="eastAsia"/>
           <w:b w:val="0"/>
         </w:rPr>
-        <w:t>可以</w:t>
-      </w:r>
-      <w:r>
-        <w:rPr>
-          <w:rStyle w:val="a4"/>
-          <w:b w:val="0"/>
-        </w:rPr>
-        <w:t>看</w:t>
-      </w:r>
-      <w:r>
-        <w:rPr>
-          <w:rStyle w:val="a4"/>
-          <w:rFonts w:hint="eastAsia"/>
-          <w:b w:val="0"/>
-        </w:rPr>
         <w:t>到</w:t>
       </w:r>
       <w:r>
         <w:rPr>
           <w:rStyle w:val="a4"/>
-          <w:rFonts w:hint="eastAsia"/>
-          <w:b w:val="0"/>
-        </w:rPr>
-        <w:t>比较</w:t>
-      </w:r>
-      <w:r>
-        <w:rPr>
-          <w:rStyle w:val="a4"/>
-          <w:b w:val="0"/>
-        </w:rPr>
-        <w:t>简洁的信息</w:t>
-      </w:r>
-    </w:p>
-    <w:p>
-      <w:pPr>
-        <w:rPr>
-          <w:rStyle w:val="a4"/>
-          <w:b w:val="0"/>
-        </w:rPr>
-      </w:pPr>
-    </w:p>
-    <w:p>
-      <w:pPr>
-        <w:rPr>
-          <w:rStyle w:val="a4"/>
-          <w:b w:val="0"/>
-        </w:rPr>
-      </w:pPr>
-      <w:r>
-        <w:rPr>
-          <w:rStyle w:val="a4"/>
-          <w:b w:val="0"/>
-        </w:rPr>
-        <w:t>$ git reset --hard HEAD^</w:t>
-      </w:r>
-      <w:r>
-        <w:rPr>
-          <w:rStyle w:val="a4"/>
-          <w:b w:val="0"/>
-        </w:rPr>
-        <w:t xml:space="preserve"> </w:t>
-      </w:r>
-      <w:r>
-        <w:rPr>
-          <w:rStyle w:val="a4"/>
-          <w:rFonts w:hint="eastAsia"/>
-          <w:b w:val="0"/>
-        </w:rPr>
-        <w:t>回退</w:t>
-      </w:r>
-      <w:r>
-        <w:rPr>
-          <w:rStyle w:val="a4"/>
-          <w:b w:val="0"/>
-        </w:rPr>
-        <w:t>到上一个版本</w:t>
-      </w:r>
-    </w:p>
-    <w:p>
-      <w:pPr>
-        <w:rPr>
-          <w:rStyle w:val="a4"/>
-          <w:b w:val="0"/>
-        </w:rPr>
-      </w:pPr>
-      <w:r>
-        <w:rPr>
-          <w:rStyle w:val="a4"/>
-          <w:b w:val="0"/>
-        </w:rPr>
-        <w:t>$ cat readme.txt</w:t>
-      </w:r>
-      <w:r>
-        <w:rPr>
-          <w:rStyle w:val="a4"/>
-          <w:b w:val="0"/>
-        </w:rPr>
-        <w:t xml:space="preserve"> </w:t>
-      </w:r>
-      <w:r>
-        <w:rPr>
-          <w:rStyle w:val="a4"/>
-          <w:rFonts w:hint="eastAsia"/>
-          <w:b w:val="0"/>
-        </w:rPr>
-        <w:t>查看</w:t>
-      </w:r>
-      <w:r>
-        <w:rPr>
-          <w:rStyle w:val="a4"/>
-          <w:b w:val="0"/>
-        </w:rPr>
-        <w:t>内容</w:t>
-      </w:r>
-    </w:p>
-    <w:p>
-      <w:pPr>
-        <w:rPr>
-          <w:rStyle w:val="a4"/>
-          <w:b w:val="0"/>
-        </w:rPr>
-      </w:pPr>
-      <w:r>
-        <w:rPr>
-          <w:rStyle w:val="a4"/>
-          <w:b w:val="0"/>
-        </w:rPr>
-        <w:t>$ git reset --hard 3628164</w:t>
-      </w:r>
-      <w:r>
-        <w:rPr>
-          <w:rStyle w:val="a4"/>
-          <w:b w:val="0"/>
-        </w:rPr>
-        <w:t xml:space="preserve"> </w:t>
-      </w:r>
-      <w:r>
-        <w:rPr>
-          <w:rStyle w:val="a4"/>
-          <w:rFonts w:hint="eastAsia"/>
-          <w:b w:val="0"/>
-        </w:rPr>
-        <w:t>到</w:t>
-      </w:r>
-      <w:r>
-        <w:rPr>
-          <w:rStyle w:val="a4"/>
           <w:b w:val="0"/>
         </w:rPr>
         <w:t>指定版本</w:t>
@@ -1163,33 +946,8 @@
           <w:b w:val="0"/>
         </w:rPr>
         <w:lastRenderedPageBreak/>
-        <w:t xml:space="preserve">$ </w:t>
-      </w:r>
-      <w:proofErr w:type="spellStart"/>
-      <w:r>
-        <w:rPr>
-          <w:rStyle w:val="a4"/>
-          <w:b w:val="0"/>
-        </w:rPr>
-        <w:t>git</w:t>
-      </w:r>
-      <w:proofErr w:type="spellEnd"/>
-      <w:r>
-        <w:rPr>
-          <w:rStyle w:val="a4"/>
-          <w:b w:val="0"/>
-        </w:rPr>
-        <w:t xml:space="preserve"> </w:t>
-      </w:r>
-      <w:proofErr w:type="spellStart"/>
-      <w:r>
-        <w:rPr>
-          <w:rStyle w:val="a4"/>
-          <w:b w:val="0"/>
-        </w:rPr>
-        <w:t>reflog</w:t>
-      </w:r>
-      <w:proofErr w:type="spellEnd"/>
+        <w:t>$ git reflog</w:t>
+      </w:r>
       <w:r>
         <w:rPr>
           <w:rStyle w:val="a4"/>
@@ -1373,7 +1131,6 @@
           <w:b w:val="0"/>
         </w:rPr>
       </w:pPr>
-      <w:proofErr w:type="spellStart"/>
       <w:r>
         <w:rPr>
           <w:rStyle w:val="a4"/>
@@ -1382,29 +1139,12 @@
         </w:rPr>
         <w:t>git</w:t>
       </w:r>
-      <w:proofErr w:type="spellEnd"/>
-      <w:r>
-        <w:rPr>
-          <w:rStyle w:val="a4"/>
-          <w:b w:val="0"/>
-        </w:rPr>
-        <w:t xml:space="preserve"> </w:t>
-      </w:r>
-      <w:proofErr w:type="spellStart"/>
-      <w:r>
-        <w:rPr>
-          <w:rStyle w:val="a4"/>
-          <w:b w:val="0"/>
-        </w:rPr>
-        <w:t>rm</w:t>
-      </w:r>
-      <w:proofErr w:type="spellEnd"/>
-      <w:r>
-        <w:rPr>
-          <w:rStyle w:val="a4"/>
-          <w:b w:val="0"/>
-        </w:rPr>
-        <w:t xml:space="preserve"> file</w:t>
+      <w:r>
+        <w:rPr>
+          <w:rStyle w:val="a4"/>
+          <w:b w:val="0"/>
+        </w:rPr>
+        <w:t xml:space="preserve"> rm file</w:t>
       </w:r>
       <w:r>
         <w:rPr>
@@ -1500,42 +1240,31 @@
           <w:b/>
           <w:bCs/>
         </w:rPr>
-        <w:t>设</w:t>
-      </w:r>
-      <w:proofErr w:type="spellStart"/>
-      <w:r>
-        <w:rPr>
-          <w:rStyle w:val="a4"/>
-          <w:rFonts w:hint="eastAsia"/>
+        <w:t>设ss</w:t>
+      </w:r>
+      <w:r>
+        <w:rPr>
+          <w:rStyle w:val="a4"/>
           <w:b/>
           <w:bCs/>
         </w:rPr>
-        <w:t>ss</w:t>
-      </w:r>
-      <w:r>
-        <w:rPr>
-          <w:rStyle w:val="a4"/>
+        <w:t>h</w:t>
+      </w:r>
+      <w:r>
+        <w:rPr>
+          <w:rStyle w:val="a4"/>
+          <w:rFonts w:hint="eastAsia"/>
           <w:b/>
           <w:bCs/>
         </w:rPr>
-        <w:t>h</w:t>
-      </w:r>
-      <w:proofErr w:type="spellEnd"/>
-      <w:r>
-        <w:rPr>
-          <w:rStyle w:val="a4"/>
-          <w:rFonts w:hint="eastAsia"/>
+        <w:t>密</w:t>
+      </w:r>
+      <w:r>
+        <w:rPr>
+          <w:rStyle w:val="a4"/>
           <w:b/>
           <w:bCs/>
         </w:rPr>
-        <w:t>密</w:t>
-      </w:r>
-      <w:r>
-        <w:rPr>
-          <w:rStyle w:val="a4"/>
-          <w:b/>
-          <w:bCs/>
-        </w:rPr>
         <w:t>钥</w:t>
       </w:r>
     </w:p>
@@ -1558,41 +1287,9 @@
           <w:rStyle w:val="a4"/>
           <w:b w:val="0"/>
         </w:rPr>
-        <w:t xml:space="preserve">$ </w:t>
-      </w:r>
-      <w:proofErr w:type="spellStart"/>
-      <w:r>
-        <w:rPr>
-          <w:rStyle w:val="a4"/>
-          <w:b w:val="0"/>
-        </w:rPr>
-        <w:t>ssh-keygen</w:t>
-      </w:r>
-      <w:proofErr w:type="spellEnd"/>
-      <w:r>
-        <w:rPr>
-          <w:rStyle w:val="a4"/>
-          <w:b w:val="0"/>
-        </w:rPr>
-        <w:t xml:space="preserve"> -t </w:t>
-      </w:r>
-      <w:proofErr w:type="spellStart"/>
-      <w:r>
-        <w:rPr>
-          <w:rStyle w:val="a4"/>
-          <w:b w:val="0"/>
-        </w:rPr>
-        <w:t>rsa</w:t>
-      </w:r>
-      <w:proofErr w:type="spellEnd"/>
-      <w:r>
-        <w:rPr>
-          <w:rStyle w:val="a4"/>
-          <w:b w:val="0"/>
-        </w:rPr>
-        <w:t xml:space="preserve"> -C </w:t>
-      </w:r>
-      <w:hyperlink r:id="rId5" w:history="1">
+        <w:t xml:space="preserve">$ ssh-keygen -t rsa -C </w:t>
+      </w:r>
+      <w:hyperlink r:id="rId7" w:history="1">
         <w:r>
           <w:rPr>
             <w:rStyle w:val="a6"/>
@@ -1629,25 +1326,7 @@
           <w:rFonts w:hint="eastAsia"/>
           <w:b w:val="0"/>
         </w:rPr>
-        <w:t>.</w:t>
-      </w:r>
-      <w:proofErr w:type="spellStart"/>
-      <w:r>
-        <w:rPr>
-          <w:rStyle w:val="a4"/>
-          <w:rFonts w:hint="eastAsia"/>
-          <w:b w:val="0"/>
-        </w:rPr>
-        <w:t>ssh</w:t>
-      </w:r>
-      <w:proofErr w:type="spellEnd"/>
-      <w:r>
-        <w:rPr>
-          <w:rStyle w:val="a4"/>
-          <w:rFonts w:hint="eastAsia"/>
-          <w:b w:val="0"/>
-        </w:rPr>
-        <w:t>目录下</w:t>
+        <w:t>.ssh目录下</w:t>
       </w:r>
       <w:r>
         <w:rPr>
@@ -1687,29 +1366,45 @@
           <w:szCs w:val="21"/>
           <w:shd w:val="clear" w:color="auto" w:fill="FFFFFF"/>
         </w:rPr>
-        <w:t>是公</w:t>
-      </w:r>
-      <w:proofErr w:type="gramStart"/>
-      <w:r>
+        <w:t>是公钥</w:t>
+      </w:r>
+    </w:p>
+    <w:p>
+      <w:pPr>
         <w:rPr>
           <w:rFonts w:ascii="Helvetica" w:hAnsi="Helvetica" w:cs="Helvetica"/>
           <w:color w:val="666666"/>
           <w:szCs w:val="21"/>
           <w:shd w:val="clear" w:color="auto" w:fill="FFFFFF"/>
         </w:rPr>
-        <w:t>钥</w:t>
-      </w:r>
-      <w:proofErr w:type="gramEnd"/>
-    </w:p>
-    <w:p>
-      <w:pPr>
+      </w:pPr>
+      <w:r>
+        <w:rPr>
+          <w:rFonts w:ascii="Helvetica" w:hAnsi="Helvetica" w:cs="Helvetica" w:hint="eastAsia"/>
+          <w:color w:val="666666"/>
+          <w:szCs w:val="21"/>
+          <w:shd w:val="clear" w:color="auto" w:fill="FFFFFF"/>
+        </w:rPr>
+        <w:t>2</w:t>
+      </w:r>
+      <w:r>
         <w:rPr>
           <w:rFonts w:ascii="Helvetica" w:hAnsi="Helvetica" w:cs="Helvetica"/>
           <w:color w:val="666666"/>
           <w:szCs w:val="21"/>
           <w:shd w:val="clear" w:color="auto" w:fill="FFFFFF"/>
         </w:rPr>
-      </w:pPr>
+        <w:t>登陆</w:t>
+      </w:r>
+      <w:r>
+        <w:rPr>
+          <w:rFonts w:ascii="Helvetica" w:hAnsi="Helvetica" w:cs="Helvetica"/>
+          <w:color w:val="666666"/>
+          <w:szCs w:val="21"/>
+          <w:shd w:val="clear" w:color="auto" w:fill="FFFFFF"/>
+        </w:rPr>
+        <w:t>GitHub</w:t>
+      </w:r>
       <w:r>
         <w:rPr>
           <w:rFonts w:ascii="Helvetica" w:hAnsi="Helvetica" w:cs="Helvetica" w:hint="eastAsia"/>
@@ -1717,7 +1412,7 @@
           <w:szCs w:val="21"/>
           <w:shd w:val="clear" w:color="auto" w:fill="FFFFFF"/>
         </w:rPr>
-        <w:t>2</w:t>
+        <w:t>，</w:t>
       </w:r>
       <w:r>
         <w:rPr>
@@ -1726,9 +1421,8 @@
           <w:szCs w:val="21"/>
           <w:shd w:val="clear" w:color="auto" w:fill="FFFFFF"/>
         </w:rPr>
-        <w:t>登陆</w:t>
-      </w:r>
-      <w:proofErr w:type="spellStart"/>
+        <w:t>打开设置，添加</w:t>
+      </w:r>
       <w:r>
         <w:rPr>
           <w:rFonts w:ascii="Helvetica" w:hAnsi="Helvetica" w:cs="Helvetica"/>
@@ -1736,9 +1430,8 @@
           <w:szCs w:val="21"/>
           <w:shd w:val="clear" w:color="auto" w:fill="FFFFFF"/>
         </w:rPr>
-        <w:t>GitHub</w:t>
-      </w:r>
-      <w:proofErr w:type="spellEnd"/>
+        <w:t>sshkey.</w:t>
+      </w:r>
       <w:r>
         <w:rPr>
           <w:rFonts w:ascii="Helvetica" w:hAnsi="Helvetica" w:cs="Helvetica" w:hint="eastAsia"/>
@@ -1746,7 +1439,7 @@
           <w:szCs w:val="21"/>
           <w:shd w:val="clear" w:color="auto" w:fill="FFFFFF"/>
         </w:rPr>
-        <w:t>，</w:t>
+        <w:t>粘贴</w:t>
       </w:r>
       <w:r>
         <w:rPr>
@@ -1755,57 +1448,8 @@
           <w:szCs w:val="21"/>
           <w:shd w:val="clear" w:color="auto" w:fill="FFFFFF"/>
         </w:rPr>
-        <w:t>打开设置，添加</w:t>
-      </w:r>
-      <w:proofErr w:type="spellStart"/>
-      <w:r>
-        <w:rPr>
-          <w:rFonts w:ascii="Helvetica" w:hAnsi="Helvetica" w:cs="Helvetica"/>
-          <w:color w:val="666666"/>
-          <w:szCs w:val="21"/>
-          <w:shd w:val="clear" w:color="auto" w:fill="FFFFFF"/>
-        </w:rPr>
-        <w:t>sshkey</w:t>
-      </w:r>
-      <w:proofErr w:type="spellEnd"/>
-      <w:r>
-        <w:rPr>
-          <w:rFonts w:ascii="Helvetica" w:hAnsi="Helvetica" w:cs="Helvetica"/>
-          <w:color w:val="666666"/>
-          <w:szCs w:val="21"/>
-          <w:shd w:val="clear" w:color="auto" w:fill="FFFFFF"/>
-        </w:rPr>
-        <w:t>.</w:t>
-      </w:r>
-      <w:r>
-        <w:rPr>
-          <w:rFonts w:ascii="Helvetica" w:hAnsi="Helvetica" w:cs="Helvetica" w:hint="eastAsia"/>
-          <w:color w:val="666666"/>
-          <w:szCs w:val="21"/>
-          <w:shd w:val="clear" w:color="auto" w:fill="FFFFFF"/>
-        </w:rPr>
-        <w:t>粘贴</w:t>
-      </w:r>
-      <w:r>
-        <w:rPr>
-          <w:rFonts w:ascii="Helvetica" w:hAnsi="Helvetica" w:cs="Helvetica"/>
-          <w:color w:val="666666"/>
-          <w:szCs w:val="21"/>
-          <w:shd w:val="clear" w:color="auto" w:fill="FFFFFF"/>
-        </w:rPr>
-        <w:t>公</w:t>
-      </w:r>
-      <w:proofErr w:type="gramStart"/>
-      <w:r>
-        <w:rPr>
-          <w:rFonts w:ascii="Helvetica" w:hAnsi="Helvetica" w:cs="Helvetica"/>
-          <w:color w:val="666666"/>
-          <w:szCs w:val="21"/>
-          <w:shd w:val="clear" w:color="auto" w:fill="FFFFFF"/>
-        </w:rPr>
-        <w:t>钥</w:t>
-      </w:r>
-      <w:proofErr w:type="gramEnd"/>
+        <w:t>公钥</w:t>
+      </w:r>
     </w:p>
     <w:p>
       <w:pPr>
@@ -1856,11 +1500,9 @@
         </w:rPr>
         <w:t>在</w:t>
       </w:r>
-      <w:proofErr w:type="spellStart"/>
       <w:r>
         <w:t>github</w:t>
       </w:r>
-      <w:proofErr w:type="spellEnd"/>
       <w:r>
         <w:rPr>
           <w:rFonts w:hint="eastAsia"/>
@@ -1883,16 +1525,8 @@
         <w:rPr>
           <w:rFonts w:hint="eastAsia"/>
         </w:rPr>
-        <w:t xml:space="preserve"> 填写目录</w:t>
-      </w:r>
-      <w:proofErr w:type="spellStart"/>
-      <w:r>
-        <w:rPr>
-          <w:rFonts w:hint="eastAsia"/>
-        </w:rPr>
-        <w:t>learngit</w:t>
-      </w:r>
-      <w:proofErr w:type="spellEnd"/>
+        <w:t xml:space="preserve"> 填写目录learngit</w:t>
+      </w:r>
     </w:p>
     <w:p>
       <w:pPr>
@@ -1951,7 +1585,7 @@
         </w:rPr>
         <w:t xml:space="preserve">e add origin </w:t>
       </w:r>
-      <w:hyperlink r:id="rId6" w:history="1">
+      <w:hyperlink r:id="rId8" w:history="1">
         <w:r>
           <w:rPr>
             <w:rStyle w:val="a6"/>
@@ -2027,7 +1661,6 @@
         </w:rPr>
         <w:t>的是</w:t>
       </w:r>
-      <w:proofErr w:type="spellStart"/>
       <w:r>
         <w:rPr>
           <w:rFonts w:ascii="Lucida Console" w:hAnsi="Lucida Console" w:cs="Lucida Console"/>
@@ -2037,7 +1670,6 @@
         </w:rPr>
         <w:t>learngityc</w:t>
       </w:r>
-      <w:proofErr w:type="spellEnd"/>
       <w:r>
         <w:rPr>
           <w:rFonts w:ascii="Lucida Console" w:hAnsi="Lucida Console" w:cs="Lucida Console" w:hint="eastAsia"/>
@@ -2153,16 +1785,8 @@
         <w:rPr>
           <w:rFonts w:hint="eastAsia"/>
         </w:rPr>
-        <w:t>，</w:t>
-      </w:r>
-      <w:proofErr w:type="gramStart"/>
-      <w:r>
-        <w:rPr>
-          <w:rFonts w:hint="eastAsia"/>
-        </w:rPr>
-        <w:t>勾选</w:t>
-      </w:r>
-      <w:proofErr w:type="gramEnd"/>
+        <w:t>，勾选</w:t>
+      </w:r>
       <w:r>
         <w:rPr>
           <w:rFonts w:ascii="Consolas" w:hAnsi="Consolas" w:cs="Consolas"/>
@@ -2219,19 +1843,26 @@
         <w:t>2.</w:t>
       </w:r>
       <w:r>
-        <w:t>git clone git@github.com:</w:t>
-      </w:r>
-      <w:r>
-        <w:t>lljhi10</w:t>
-      </w:r>
-      <w:r>
-        <w:t>/</w:t>
-      </w:r>
-      <w:proofErr w:type="spellStart"/>
-      <w:r>
-        <w:t>gitskills.git</w:t>
-      </w:r>
-      <w:proofErr w:type="spellEnd"/>
+        <w:t xml:space="preserve">git clone </w:t>
+      </w:r>
+      <w:hyperlink r:id="rId9" w:history="1">
+        <w:r>
+          <w:rPr>
+            <w:rStyle w:val="a6"/>
+          </w:rPr>
+          <w:t>git@github.com:lljhi10/gitskills.git</w:t>
+        </w:r>
+      </w:hyperlink>
+    </w:p>
+    <w:p>
+      <w:r>
+        <w:rPr>
+          <w:rFonts w:hint="eastAsia"/>
+        </w:rPr>
+        <w:t>..</w:t>
+      </w:r>
+      <w:bookmarkStart w:id="0" w:name="_GoBack"/>
+      <w:bookmarkEnd w:id="0"/>
     </w:p>
     <w:sectPr>
       <w:pgSz w:w="11906" w:h="16838"/>
@@ -2241,6 +1872,44 @@
     </w:sectPr>
   </w:body>
 </w:document>
+</file>
+
+<file path=word/endnotes.xml><?xml version="1.0" encoding="utf-8"?>
+<w:endnotes xmlns:wpc="http://schemas.microsoft.com/office/word/2010/wordprocessingCanvas" xmlns:mc="http://schemas.openxmlformats.org/markup-compatibility/2006" xmlns:o="urn:schemas-microsoft-com:office:office" xmlns:r="http://schemas.openxmlformats.org/officeDocument/2006/relationships" xmlns:m="http://schemas.openxmlformats.org/officeDocument/2006/math" xmlns:v="urn:schemas-microsoft-com:vml" xmlns:wp14="http://schemas.microsoft.com/office/word/2010/wordprocessingDrawing" xmlns:wp="http://schemas.openxmlformats.org/drawingml/2006/wordprocessingDrawing" xmlns:w10="urn:schemas-microsoft-com:office:word" xmlns:w="http://schemas.openxmlformats.org/wordprocessingml/2006/main" xmlns:w14="http://schemas.microsoft.com/office/word/2010/wordml" xmlns:w15="http://schemas.microsoft.com/office/word/2012/wordml" xmlns:wpg="http://schemas.microsoft.com/office/word/2010/wordprocessingGroup" xmlns:wpi="http://schemas.microsoft.com/office/word/2010/wordprocessingInk" xmlns:wne="http://schemas.microsoft.com/office/word/2006/wordml" xmlns:wps="http://schemas.microsoft.com/office/word/2010/wordprocessingShape" mc:Ignorable="w14 w15 wp14">
+  <w:endnote w:type="separator" w:id="-1">
+    <w:p>
+      <w:r>
+        <w:separator/>
+      </w:r>
+    </w:p>
+  </w:endnote>
+  <w:endnote w:type="continuationSeparator" w:id="0">
+    <w:p>
+      <w:r>
+        <w:continuationSeparator/>
+      </w:r>
+    </w:p>
+  </w:endnote>
+</w:endnotes>
+</file>
+
+<file path=word/footnotes.xml><?xml version="1.0" encoding="utf-8"?>
+<w:footnotes xmlns:wpc="http://schemas.microsoft.com/office/word/2010/wordprocessingCanvas" xmlns:mc="http://schemas.openxmlformats.org/markup-compatibility/2006" xmlns:o="urn:schemas-microsoft-com:office:office" xmlns:r="http://schemas.openxmlformats.org/officeDocument/2006/relationships" xmlns:m="http://schemas.openxmlformats.org/officeDocument/2006/math" xmlns:v="urn:schemas-microsoft-com:vml" xmlns:wp14="http://schemas.microsoft.com/office/word/2010/wordprocessingDrawing" xmlns:wp="http://schemas.openxmlformats.org/drawingml/2006/wordprocessingDrawing" xmlns:w10="urn:schemas-microsoft-com:office:word" xmlns:w="http://schemas.openxmlformats.org/wordprocessingml/2006/main" xmlns:w14="http://schemas.microsoft.com/office/word/2010/wordml" xmlns:w15="http://schemas.microsoft.com/office/word/2012/wordml" xmlns:wpg="http://schemas.microsoft.com/office/word/2010/wordprocessingGroup" xmlns:wpi="http://schemas.microsoft.com/office/word/2010/wordprocessingInk" xmlns:wne="http://schemas.microsoft.com/office/word/2006/wordml" xmlns:wps="http://schemas.microsoft.com/office/word/2010/wordprocessingShape" mc:Ignorable="w14 w15 wp14">
+  <w:footnote w:type="separator" w:id="-1">
+    <w:p>
+      <w:r>
+        <w:separator/>
+      </w:r>
+    </w:p>
+  </w:footnote>
+  <w:footnote w:type="continuationSeparator" w:id="0">
+    <w:p>
+      <w:r>
+        <w:continuationSeparator/>
+      </w:r>
+    </w:p>
+  </w:footnote>
+</w:footnotes>
 </file>
 
 <file path=word/numbering.xml><?xml version="1.0" encoding="utf-8"?>
@@ -3517,6 +3186,71 @@
       <w:shd w:val="clear" w:color="auto" w:fill="E6E6E6"/>
     </w:rPr>
   </w:style>
+  <w:style w:type="paragraph" w:styleId="a7">
+    <w:name w:val="header"/>
+    <w:basedOn w:val="a"/>
+    <w:link w:val="Char0"/>
+    <w:uiPriority w:val="99"/>
+    <w:unhideWhenUsed/>
+    <w:rsid w:val="0045590D"/>
+    <w:pPr>
+      <w:pBdr>
+        <w:bottom w:val="single" w:sz="6" w:space="1" w:color="auto"/>
+      </w:pBdr>
+      <w:tabs>
+        <w:tab w:val="center" w:pos="4153"/>
+        <w:tab w:val="right" w:pos="8306"/>
+      </w:tabs>
+      <w:snapToGrid w:val="0"/>
+      <w:jc w:val="center"/>
+    </w:pPr>
+    <w:rPr>
+      <w:sz w:val="18"/>
+      <w:szCs w:val="18"/>
+    </w:rPr>
+  </w:style>
+  <w:style w:type="character" w:customStyle="1" w:styleId="Char0">
+    <w:name w:val="页眉 Char"/>
+    <w:basedOn w:val="a0"/>
+    <w:link w:val="a7"/>
+    <w:uiPriority w:val="99"/>
+    <w:rsid w:val="0045590D"/>
+    <w:rPr>
+      <w:sz w:val="18"/>
+      <w:szCs w:val="18"/>
+    </w:rPr>
+  </w:style>
+  <w:style w:type="paragraph" w:styleId="a8">
+    <w:name w:val="footer"/>
+    <w:basedOn w:val="a"/>
+    <w:link w:val="Char1"/>
+    <w:uiPriority w:val="99"/>
+    <w:unhideWhenUsed/>
+    <w:rsid w:val="0045590D"/>
+    <w:pPr>
+      <w:tabs>
+        <w:tab w:val="center" w:pos="4153"/>
+        <w:tab w:val="right" w:pos="8306"/>
+      </w:tabs>
+      <w:snapToGrid w:val="0"/>
+      <w:jc w:val="left"/>
+    </w:pPr>
+    <w:rPr>
+      <w:sz w:val="18"/>
+      <w:szCs w:val="18"/>
+    </w:rPr>
+  </w:style>
+  <w:style w:type="character" w:customStyle="1" w:styleId="Char1">
+    <w:name w:val="页脚 Char"/>
+    <w:basedOn w:val="a0"/>
+    <w:link w:val="a8"/>
+    <w:uiPriority w:val="99"/>
+    <w:rsid w:val="0045590D"/>
+    <w:rPr>
+      <w:sz w:val="18"/>
+      <w:szCs w:val="18"/>
+    </w:rPr>
+  </w:style>
 </w:styles>
 </file>
 

--- a/git笔记.docx
+++ b/git笔记.docx
@@ -1860,6 +1860,12 @@
           <w:rFonts w:hint="eastAsia"/>
         </w:rPr>
         <w:t>..</w:t>
+      </w:r>
+      <w:r>
+        <w:rPr>
+          <w:rFonts w:hint="eastAsia"/>
+        </w:rPr>
+        <w:t>哈哈哈</w:t>
       </w:r>
       <w:bookmarkStart w:id="0" w:name="_GoBack"/>
       <w:bookmarkEnd w:id="0"/>

--- a/git笔记.docx
+++ b/git笔记.docx
@@ -4,88 +4,193 @@
   <w:body>
     <w:p>
       <w:pPr>
+        <w:pStyle w:val="3"/>
         <w:rPr>
           <w:rStyle w:val="a4"/>
+          <w:b/>
+          <w:bCs/>
         </w:rPr>
       </w:pPr>
       <w:r>
         <w:rPr>
           <w:rStyle w:val="a4"/>
           <w:rFonts w:hint="eastAsia"/>
-        </w:rPr>
-        <w:t xml:space="preserve">分布式管理 </w:t>
+          <w:b/>
+          <w:bCs/>
+        </w:rPr>
+        <w:t>设ss</w:t>
+      </w:r>
+      <w:r>
+        <w:rPr>
+          <w:rStyle w:val="a4"/>
+          <w:b/>
+          <w:bCs/>
+        </w:rPr>
+        <w:t>h</w:t>
+      </w:r>
+      <w:r>
+        <w:rPr>
+          <w:rStyle w:val="a4"/>
+          <w:rFonts w:hint="eastAsia"/>
+          <w:b/>
+          <w:bCs/>
+        </w:rPr>
+        <w:t>密</w:t>
+      </w:r>
+      <w:r>
+        <w:rPr>
+          <w:rStyle w:val="a4"/>
+          <w:b/>
+          <w:bCs/>
+        </w:rPr>
+        <w:t>钥</w:t>
+      </w:r>
+      <w:r>
+        <w:rPr>
+          <w:rStyle w:val="a4"/>
+          <w:rFonts w:hint="eastAsia"/>
+          <w:b/>
+          <w:bCs/>
+        </w:rPr>
+        <w:t>(不设置的话要输入密码</w:t>
+      </w:r>
+      <w:r>
+        <w:rPr>
+          <w:rStyle w:val="a4"/>
+          <w:rFonts w:hint="eastAsia"/>
+          <w:b/>
+          <w:bCs/>
+        </w:rPr>
+        <w:t>,可以选择不设置</w:t>
+      </w:r>
+      <w:r>
+        <w:rPr>
+          <w:rStyle w:val="a4"/>
+          <w:rFonts w:hint="eastAsia"/>
+          <w:b/>
+          <w:bCs/>
+        </w:rPr>
+        <w:t>)</w:t>
       </w:r>
     </w:p>
     <w:p>
-      <w:r>
-        <w:rPr>
-          <w:rFonts w:hint="eastAsia"/>
-        </w:rPr>
-        <w:t>集中式管理 必须联网</w:t>
-      </w:r>
-      <w:r>
-        <w:rPr>
-          <w:rFonts w:hint="eastAsia"/>
-        </w:rPr>
-        <w:t>,</w:t>
-      </w:r>
-      <w:r>
-        <w:t>过于依赖中央处理器</w:t>
-      </w:r>
-      <w:r>
-        <w:rPr>
-          <w:rFonts w:hint="eastAsia"/>
-        </w:rPr>
-        <w:t>，获取最新版本，反馈回最新版本</w:t>
-      </w:r>
+      <w:pPr>
+        <w:rPr>
+          <w:rStyle w:val="a4"/>
+          <w:b w:val="0"/>
+        </w:rPr>
+      </w:pPr>
+      <w:r>
+        <w:rPr>
+          <w:rStyle w:val="a4"/>
+          <w:b w:val="0"/>
+        </w:rPr>
+        <w:t>1.</w:t>
+      </w:r>
+      <w:r>
+        <w:rPr>
+          <w:rStyle w:val="a4"/>
+          <w:b w:val="0"/>
+        </w:rPr>
+        <w:t xml:space="preserve">$ ssh-keygen -t rsa -C </w:t>
+      </w:r>
+      <w:hyperlink r:id="rId7" w:history="1">
+        <w:r>
+          <w:rPr>
+            <w:rStyle w:val="a6"/>
+          </w:rPr>
+          <w:t>youremail@example.com</w:t>
+        </w:r>
+      </w:hyperlink>
     </w:p>
     <w:p>
-      <w:r>
-        <w:t>分布式管理</w:t>
-      </w:r>
-      <w:r>
-        <w:rPr>
-          <w:rFonts w:hint="eastAsia"/>
-        </w:rPr>
-        <w:t xml:space="preserve"> 不联网也可以操作，每台电脑都是版本库。</w:t>
-      </w:r>
-    </w:p>
-    <w:p/>
-    <w:p>
-      <w:r>
-        <w:br/>
-      </w:r>
+      <w:pPr>
+        <w:rPr>
+          <w:rStyle w:val="a4"/>
+          <w:b w:val="0"/>
+        </w:rPr>
+      </w:pPr>
       <w:r>
         <w:rPr>
           <w:rStyle w:val="a4"/>
           <w:rFonts w:hint="eastAsia"/>
-        </w:rPr>
-        <w:t>Windows</w:t>
+          <w:b w:val="0"/>
+        </w:rPr>
+        <w:t>在用户</w:t>
       </w:r>
       <w:r>
         <w:rPr>
           <w:rStyle w:val="a4"/>
-        </w:rPr>
-        <w:t>安装</w:t>
-      </w:r>
-    </w:p>
-    <w:p>
-      <w:pPr>
+          <w:b w:val="0"/>
+        </w:rPr>
+        <w:t>主目录里面有</w:t>
+      </w:r>
+      <w:r>
+        <w:rPr>
+          <w:rStyle w:val="a4"/>
+          <w:rFonts w:hint="eastAsia"/>
+          <w:b w:val="0"/>
+        </w:rPr>
+        <w:t>.ssh目录下</w:t>
+      </w:r>
+      <w:r>
+        <w:rPr>
+          <w:rStyle w:val="a4"/>
+          <w:b w:val="0"/>
+        </w:rPr>
+        <w:t>有</w:t>
+      </w:r>
+      <w:r>
+        <w:rPr>
+          <w:rStyle w:val="HTML0"/>
+          <w:rFonts w:ascii="Consolas" w:hAnsi="Consolas" w:cs="Consolas"/>
+          <w:color w:val="DD0055"/>
+          <w:sz w:val="18"/>
+          <w:szCs w:val="18"/>
+          <w:bdr w:val="single" w:sz="6" w:space="0" w:color="DDDDDD" w:frame="1"/>
+          <w:shd w:val="clear" w:color="auto" w:fill="FAFAFA"/>
+        </w:rPr>
+        <w:t>id_rsa.pub</w:t>
+      </w:r>
+      <w:r>
+        <w:rPr>
+          <w:rStyle w:val="HTML0"/>
+          <w:rFonts w:ascii="Consolas" w:hAnsi="Consolas" w:cs="Consolas" w:hint="eastAsia"/>
+          <w:color w:val="DD0055"/>
+          <w:sz w:val="18"/>
+          <w:szCs w:val="18"/>
+          <w:bdr w:val="single" w:sz="6" w:space="0" w:color="DDDDDD" w:frame="1"/>
+          <w:shd w:val="clear" w:color="auto" w:fill="FAFAFA"/>
+        </w:rPr>
+        <w:t>文本</w:t>
+      </w:r>
+      <w:r>
         <w:rPr>
           <w:rFonts w:ascii="Helvetica" w:hAnsi="Helvetica" w:cs="Helvetica"/>
           <w:color w:val="666666"/>
           <w:szCs w:val="21"/>
           <w:shd w:val="clear" w:color="auto" w:fill="FFFFFF"/>
         </w:rPr>
-      </w:pPr>
-      <w:r>
+        <w:t>是公钥</w:t>
+      </w:r>
+    </w:p>
+    <w:p>
+      <w:pPr>
         <w:rPr>
           <w:rFonts w:ascii="Helvetica" w:hAnsi="Helvetica" w:cs="Helvetica"/>
           <w:color w:val="666666"/>
           <w:szCs w:val="21"/>
           <w:shd w:val="clear" w:color="auto" w:fill="FFFFFF"/>
         </w:rPr>
-        <w:t>模拟环境和</w:t>
+      </w:pPr>
+      <w:r>
+        <w:rPr>
+          <w:rFonts w:ascii="Helvetica" w:hAnsi="Helvetica" w:cs="Helvetica" w:hint="eastAsia"/>
+          <w:color w:val="666666"/>
+          <w:szCs w:val="21"/>
+          <w:shd w:val="clear" w:color="auto" w:fill="FFFFFF"/>
+        </w:rPr>
+        <w:t>2</w:t>
       </w:r>
       <w:r>
         <w:rPr>
@@ -94,7 +199,16 @@
           <w:szCs w:val="21"/>
           <w:shd w:val="clear" w:color="auto" w:fill="FFFFFF"/>
         </w:rPr>
-        <w:t>Git</w:t>
+        <w:t>登陆</w:t>
+      </w:r>
+      <w:r>
+        <w:rPr>
+          <w:rFonts w:ascii="Helvetica" w:hAnsi="Helvetica" w:cs="Helvetica"/>
+          <w:color w:val="666666"/>
+          <w:szCs w:val="21"/>
+          <w:shd w:val="clear" w:color="auto" w:fill="FFFFFF"/>
+        </w:rPr>
+        <w:t>GitHub</w:t>
       </w:r>
       <w:r>
         <w:rPr>
@@ -103,7 +217,7 @@
           <w:szCs w:val="21"/>
           <w:shd w:val="clear" w:color="auto" w:fill="FFFFFF"/>
         </w:rPr>
-        <w:t>集成</w:t>
+        <w:t>，</w:t>
       </w:r>
       <w:r>
         <w:rPr>
@@ -112,7 +226,7 @@
           <w:szCs w:val="21"/>
           <w:shd w:val="clear" w:color="auto" w:fill="FFFFFF"/>
         </w:rPr>
-        <w:t>在</w:t>
+        <w:t>打开设置，添加</w:t>
       </w:r>
       <w:r>
         <w:rPr>
@@ -121,7 +235,447 @@
           <w:szCs w:val="21"/>
           <w:shd w:val="clear" w:color="auto" w:fill="FFFFFF"/>
         </w:rPr>
-        <w:t>msysgit</w:t>
+        <w:t>sshkey.</w:t>
+      </w:r>
+      <w:r>
+        <w:rPr>
+          <w:rFonts w:ascii="Helvetica" w:hAnsi="Helvetica" w:cs="Helvetica" w:hint="eastAsia"/>
+          <w:color w:val="666666"/>
+          <w:szCs w:val="21"/>
+          <w:shd w:val="clear" w:color="auto" w:fill="FFFFFF"/>
+        </w:rPr>
+        <w:t>粘贴</w:t>
+      </w:r>
+      <w:r>
+        <w:rPr>
+          <w:rFonts w:ascii="Helvetica" w:hAnsi="Helvetica" w:cs="Helvetica"/>
+          <w:color w:val="666666"/>
+          <w:szCs w:val="21"/>
+          <w:shd w:val="clear" w:color="auto" w:fill="FFFFFF"/>
+        </w:rPr>
+        <w:t>公钥</w:t>
+      </w:r>
+    </w:p>
+    <w:p>
+      <w:pPr>
+        <w:rPr>
+          <w:rStyle w:val="a4"/>
+          <w:b w:val="0"/>
+        </w:rPr>
+      </w:pPr>
+    </w:p>
+    <w:p>
+      <w:pPr>
+        <w:pStyle w:val="3"/>
+        <w:rPr>
+          <w:rStyle w:val="a4"/>
+        </w:rPr>
+      </w:pPr>
+      <w:r>
+        <w:rPr>
+          <w:rStyle w:val="a4"/>
+          <w:rFonts w:hint="eastAsia"/>
+        </w:rPr>
+        <w:t>添加</w:t>
+      </w:r>
+      <w:r>
+        <w:rPr>
+          <w:rStyle w:val="a4"/>
+        </w:rPr>
+        <w:t>远程</w:t>
+      </w:r>
+      <w:r>
+        <w:rPr>
+          <w:rStyle w:val="a4"/>
+          <w:rFonts w:hint="eastAsia"/>
+        </w:rPr>
+        <w:t>仓库</w:t>
+      </w:r>
+    </w:p>
+    <w:p>
+      <w:r>
+        <w:rPr>
+          <w:rFonts w:hint="eastAsia"/>
+        </w:rPr>
+        <w:t>1</w:t>
+      </w:r>
+      <w:r>
+        <w:rPr>
+          <w:rFonts w:hint="eastAsia"/>
+        </w:rPr>
+        <w:t>在</w:t>
+      </w:r>
+      <w:r>
+        <w:t>github</w:t>
+      </w:r>
+      <w:r>
+        <w:rPr>
+          <w:rFonts w:hint="eastAsia"/>
+        </w:rPr>
+        <w:t>点</w:t>
+      </w:r>
+      <w:r>
+        <w:t xml:space="preserve">start </w:t>
+      </w:r>
+      <w:r>
+        <w:rPr>
+          <w:rFonts w:hint="eastAsia"/>
+        </w:rPr>
+        <w:t>a</w:t>
+      </w:r>
+      <w:r>
+        <w:t xml:space="preserve"> project</w:t>
+      </w:r>
+      <w:r>
+        <w:rPr>
+          <w:rFonts w:hint="eastAsia"/>
+        </w:rPr>
+        <w:t xml:space="preserve"> 填写目录learngit</w:t>
+      </w:r>
+    </w:p>
+    <w:p>
+      <w:pPr>
+        <w:rPr>
+          <w:rFonts w:ascii="Lucida Console" w:hAnsi="Lucida Console" w:cs="Lucida Console"/>
+          <w:kern w:val="0"/>
+          <w:sz w:val="18"/>
+          <w:szCs w:val="18"/>
+        </w:rPr>
+      </w:pPr>
+      <w:r>
+        <w:t xml:space="preserve">2 </w:t>
+      </w:r>
+      <w:r>
+        <w:rPr>
+          <w:rFonts w:hint="eastAsia"/>
+        </w:rPr>
+        <w:t>关联远程</w:t>
+      </w:r>
+      <w:r>
+        <w:t>库</w:t>
+      </w:r>
+      <w:r>
+        <w:rPr>
+          <w:rFonts w:hint="eastAsia"/>
+        </w:rPr>
+        <w:t xml:space="preserve">  </w:t>
+      </w:r>
+      <w:r>
+        <w:t xml:space="preserve"> </w:t>
+      </w:r>
+      <w:r>
+        <w:rPr>
+          <w:rFonts w:hint="eastAsia"/>
+        </w:rPr>
+        <w:t>在</w:t>
+      </w:r>
+      <w:r>
+        <w:t>本地</w:t>
+      </w:r>
+      <w:r>
+        <w:rPr>
+          <w:rFonts w:ascii="Lucida Console" w:hAnsi="Lucida Console" w:cs="Lucida Console"/>
+          <w:kern w:val="0"/>
+          <w:sz w:val="18"/>
+          <w:szCs w:val="18"/>
+        </w:rPr>
+        <w:t>git remot</w:t>
+      </w:r>
+      <w:r>
+        <w:rPr>
+          <w:rFonts w:ascii="Lucida Console" w:hAnsi="Lucida Console" w:cs="Lucida Console"/>
+          <w:kern w:val="0"/>
+          <w:sz w:val="18"/>
+          <w:szCs w:val="18"/>
+        </w:rPr>
+        <w:t xml:space="preserve">e add origin </w:t>
+      </w:r>
+      <w:hyperlink r:id="rId8" w:history="1">
+        <w:r>
+          <w:rPr>
+            <w:rStyle w:val="a6"/>
+            <w:rFonts w:ascii="Lucida Console" w:hAnsi="Lucida Console" w:cs="Lucida Console"/>
+            <w:kern w:val="0"/>
+            <w:sz w:val="18"/>
+            <w:szCs w:val="18"/>
+          </w:rPr>
+          <w:t>git@github.com:lljhi10/learngit.git</w:t>
+        </w:r>
+      </w:hyperlink>
+    </w:p>
+    <w:p>
+      <w:pPr>
+        <w:rPr>
+          <w:rFonts w:ascii="Lucida Console" w:hAnsi="Lucida Console" w:cs="Lucida Console"/>
+          <w:kern w:val="0"/>
+          <w:sz w:val="18"/>
+          <w:szCs w:val="18"/>
+        </w:rPr>
+      </w:pPr>
+      <w:r>
+        <w:rPr>
+          <w:rFonts w:ascii="Lucida Console" w:hAnsi="Lucida Console" w:cs="Lucida Console" w:hint="eastAsia"/>
+          <w:kern w:val="0"/>
+          <w:sz w:val="18"/>
+          <w:szCs w:val="18"/>
+        </w:rPr>
+        <w:t>其中</w:t>
+      </w:r>
+      <w:r>
+        <w:rPr>
+          <w:rFonts w:ascii="Lucida Console" w:hAnsi="Lucida Console" w:cs="Lucida Console"/>
+          <w:kern w:val="0"/>
+          <w:sz w:val="18"/>
+          <w:szCs w:val="18"/>
+        </w:rPr>
+        <w:t>origin</w:t>
+      </w:r>
+      <w:r>
+        <w:rPr>
+          <w:rFonts w:ascii="Lucida Console" w:hAnsi="Lucida Console" w:cs="Lucida Console"/>
+          <w:kern w:val="0"/>
+          <w:sz w:val="18"/>
+          <w:szCs w:val="18"/>
+        </w:rPr>
+        <w:t>是远程库名。</w:t>
+      </w:r>
+      <w:r>
+        <w:rPr>
+          <w:rFonts w:ascii="Lucida Console" w:hAnsi="Lucida Console" w:cs="Lucida Console" w:hint="eastAsia"/>
+          <w:kern w:val="0"/>
+          <w:sz w:val="18"/>
+          <w:szCs w:val="18"/>
+        </w:rPr>
+        <w:t>(</w:t>
+      </w:r>
+      <w:r>
+        <w:rPr>
+          <w:rFonts w:ascii="Lucida Console" w:hAnsi="Lucida Console" w:cs="Lucida Console" w:hint="eastAsia"/>
+          <w:kern w:val="0"/>
+          <w:sz w:val="18"/>
+          <w:szCs w:val="18"/>
+        </w:rPr>
+        <w:t>我</w:t>
+      </w:r>
+      <w:r>
+        <w:rPr>
+          <w:rFonts w:ascii="Lucida Console" w:hAnsi="Lucida Console" w:cs="Lucida Console"/>
+          <w:kern w:val="0"/>
+          <w:sz w:val="18"/>
+          <w:szCs w:val="18"/>
+        </w:rPr>
+        <w:t>的是</w:t>
+      </w:r>
+      <w:r>
+        <w:rPr>
+          <w:rFonts w:ascii="Lucida Console" w:hAnsi="Lucida Console" w:cs="Lucida Console"/>
+          <w:kern w:val="0"/>
+          <w:sz w:val="18"/>
+          <w:szCs w:val="18"/>
+        </w:rPr>
+        <w:t>learngityc</w:t>
+      </w:r>
+      <w:r>
+        <w:rPr>
+          <w:rFonts w:ascii="Lucida Console" w:hAnsi="Lucida Console" w:cs="Lucida Console" w:hint="eastAsia"/>
+          <w:kern w:val="0"/>
+          <w:sz w:val="18"/>
+          <w:szCs w:val="18"/>
+        </w:rPr>
+        <w:t>)</w:t>
+      </w:r>
+    </w:p>
+    <w:p>
+      <w:pPr>
+        <w:pStyle w:val="a3"/>
+        <w:numPr>
+          <w:ilvl w:val="0"/>
+          <w:numId w:val="6"/>
+        </w:numPr>
+        <w:ind w:firstLineChars="0"/>
+        <w:rPr>
+          <w:rFonts w:ascii="Consolas" w:hAnsi="Consolas" w:cs="Consolas"/>
+          <w:color w:val="DD0055"/>
+          <w:sz w:val="18"/>
+          <w:szCs w:val="18"/>
+          <w:shd w:val="clear" w:color="auto" w:fill="FAFAFA"/>
+        </w:rPr>
+      </w:pPr>
+      <w:r>
+        <w:t>git push -u origin master</w:t>
+      </w:r>
+      <w:r>
+        <w:t xml:space="preserve"> </w:t>
+      </w:r>
+      <w:r>
+        <w:rPr>
+          <w:rFonts w:hint="eastAsia"/>
+        </w:rPr>
+        <w:t>第一次</w:t>
+      </w:r>
+      <w:r>
+        <w:t>推送master分支的内容，之后用</w:t>
+      </w:r>
+      <w:r>
+        <w:rPr>
+          <w:rFonts w:ascii="Consolas" w:hAnsi="Consolas" w:cs="Consolas"/>
+          <w:color w:val="DD0055"/>
+          <w:sz w:val="18"/>
+          <w:szCs w:val="18"/>
+          <w:shd w:val="clear" w:color="auto" w:fill="FAFAFA"/>
+        </w:rPr>
+        <w:t>git push origin master</w:t>
+      </w:r>
+      <w:r>
+        <w:rPr>
+          <w:rFonts w:ascii="Consolas" w:hAnsi="Consolas" w:cs="Consolas" w:hint="eastAsia"/>
+          <w:color w:val="DD0055"/>
+          <w:sz w:val="18"/>
+          <w:szCs w:val="18"/>
+          <w:shd w:val="clear" w:color="auto" w:fill="FAFAFA"/>
+        </w:rPr>
+        <w:t>推送</w:t>
+      </w:r>
+      <w:r>
+        <w:rPr>
+          <w:rFonts w:ascii="Consolas" w:hAnsi="Consolas" w:cs="Consolas"/>
+          <w:color w:val="DD0055"/>
+          <w:sz w:val="18"/>
+          <w:szCs w:val="18"/>
+          <w:shd w:val="clear" w:color="auto" w:fill="FAFAFA"/>
+        </w:rPr>
+        <w:t>最新修改</w:t>
+      </w:r>
+    </w:p>
+    <w:p>
+      <w:pPr>
+        <w:pStyle w:val="3"/>
+      </w:pPr>
+      <w:r>
+        <w:rPr>
+          <w:rFonts w:hint="eastAsia"/>
+        </w:rPr>
+        <w:t>从远程库</w:t>
+      </w:r>
+      <w:r>
+        <w:t>克隆</w:t>
+      </w:r>
+    </w:p>
+    <w:p>
+      <w:pPr>
+        <w:rPr>
+          <w:rFonts w:ascii="Consolas" w:hAnsi="Consolas" w:cs="Consolas"/>
+          <w:color w:val="DD0055"/>
+          <w:sz w:val="18"/>
+          <w:szCs w:val="18"/>
+          <w:shd w:val="clear" w:color="auto" w:fill="FAFAFA"/>
+        </w:rPr>
+      </w:pPr>
+      <w:r>
+        <w:t>1.</w:t>
+      </w:r>
+      <w:r>
+        <w:t xml:space="preserve">start </w:t>
+      </w:r>
+      <w:r>
+        <w:rPr>
+          <w:rFonts w:hint="eastAsia"/>
+        </w:rPr>
+        <w:t>a</w:t>
+      </w:r>
+      <w:r>
+        <w:t xml:space="preserve"> project </w:t>
+      </w:r>
+      <w:r>
+        <w:rPr>
+          <w:rFonts w:hint="eastAsia"/>
+        </w:rPr>
+        <w:t>，勾选</w:t>
+      </w:r>
+      <w:r>
+        <w:rPr>
+          <w:rFonts w:ascii="Consolas" w:hAnsi="Consolas" w:cs="Consolas"/>
+          <w:color w:val="DD0055"/>
+          <w:sz w:val="18"/>
+          <w:szCs w:val="18"/>
+          <w:shd w:val="clear" w:color="auto" w:fill="FAFAFA"/>
+        </w:rPr>
+        <w:t>Initialize this repository with a README</w:t>
+      </w:r>
+      <w:r>
+        <w:rPr>
+          <w:rFonts w:ascii="Consolas" w:hAnsi="Consolas" w:cs="Consolas" w:hint="eastAsia"/>
+          <w:color w:val="DD0055"/>
+          <w:sz w:val="18"/>
+          <w:szCs w:val="18"/>
+          <w:shd w:val="clear" w:color="auto" w:fill="FAFAFA"/>
+        </w:rPr>
+        <w:t>，</w:t>
+      </w:r>
+      <w:r>
+        <w:rPr>
+          <w:rFonts w:ascii="Consolas" w:hAnsi="Consolas" w:cs="Consolas"/>
+          <w:color w:val="DD0055"/>
+          <w:sz w:val="18"/>
+          <w:szCs w:val="18"/>
+          <w:shd w:val="clear" w:color="auto" w:fill="FAFAFA"/>
+        </w:rPr>
+        <w:t>这样</w:t>
+      </w:r>
+      <w:r>
+        <w:rPr>
+          <w:rFonts w:ascii="Consolas" w:hAnsi="Consolas" w:cs="Consolas" w:hint="eastAsia"/>
+          <w:color w:val="DD0055"/>
+          <w:sz w:val="18"/>
+          <w:szCs w:val="18"/>
+          <w:shd w:val="clear" w:color="auto" w:fill="FAFAFA"/>
+        </w:rPr>
+        <w:t>自动</w:t>
+      </w:r>
+      <w:r>
+        <w:rPr>
+          <w:rFonts w:ascii="Consolas" w:hAnsi="Consolas" w:cs="Consolas"/>
+          <w:color w:val="DD0055"/>
+          <w:sz w:val="18"/>
+          <w:szCs w:val="18"/>
+          <w:shd w:val="clear" w:color="auto" w:fill="FAFAFA"/>
+        </w:rPr>
+        <w:t>创建一个文件</w:t>
+      </w:r>
+    </w:p>
+    <w:p>
+      <w:r>
+        <w:t>2.</w:t>
+      </w:r>
+      <w:r>
+        <w:t xml:space="preserve">git clone </w:t>
+      </w:r>
+      <w:hyperlink r:id="rId9" w:history="1">
+        <w:r>
+          <w:rPr>
+            <w:rStyle w:val="a6"/>
+          </w:rPr>
+          <w:t>git@github.com:lljhi10/gitskills.git</w:t>
+        </w:r>
+      </w:hyperlink>
+    </w:p>
+    <w:p>
+      <w:r>
+        <w:rPr>
+          <w:rFonts w:hint="eastAsia"/>
+        </w:rPr>
+        <w:t>.</w:t>
+      </w:r>
+    </w:p>
+    <w:p>
+      <w:pPr>
+        <w:pStyle w:val="3"/>
+        <w:rPr>
+          <w:rFonts w:hint="eastAsia"/>
+        </w:rPr>
+      </w:pPr>
+      <w:r>
+        <w:t>本地操作</w:t>
       </w:r>
     </w:p>
     <w:p>
@@ -129,11 +683,11 @@
         <w:widowControl/>
         <w:pBdr>
           <w:top w:val="single" w:sz="6" w:space="8" w:color="DDDDDD"/>
-          <w:left w:val="single" w:sz="6" w:space="8" w:color="DDDDDD"/>
+          <w:left w:val="single" w:sz="24" w:space="11" w:color="DDDDDD"/>
           <w:bottom w:val="single" w:sz="6" w:space="8" w:color="DDDDDD"/>
-          <w:right w:val="single" w:sz="6" w:space="8" w:color="DDDDDD"/>
+          <w:right w:val="single" w:sz="6" w:space="11" w:color="DDDDDD"/>
         </w:pBdr>
-        <w:shd w:val="clear" w:color="auto" w:fill="FAFAFA"/>
+        <w:shd w:val="clear" w:color="auto" w:fill="FBFBFB"/>
         <w:tabs>
           <w:tab w:val="left" w:pos="916"/>
           <w:tab w:val="left" w:pos="1832"/>
@@ -153,45 +707,82 @@
           <w:tab w:val="left" w:pos="14656"/>
         </w:tabs>
         <w:wordWrap w:val="0"/>
-        <w:spacing w:before="225" w:after="225" w:line="270" w:lineRule="atLeast"/>
+        <w:spacing w:line="300" w:lineRule="atLeast"/>
         <w:jc w:val="left"/>
         <w:rPr>
-          <w:rFonts w:ascii="宋体" w:eastAsia="宋体" w:hAnsi="宋体" w:cs="宋体"/>
-          <w:color w:val="444444"/>
-          <w:kern w:val="0"/>
-          <w:sz w:val="24"/>
-          <w:szCs w:val="24"/>
-        </w:rPr>
-      </w:pPr>
-      <w:r>
-        <w:rPr>
-          <w:rFonts w:ascii="宋体" w:eastAsia="宋体" w:hAnsi="宋体" w:cs="宋体"/>
-          <w:color w:val="008080"/>
-          <w:kern w:val="0"/>
-          <w:sz w:val="24"/>
-          <w:szCs w:val="24"/>
-        </w:rPr>
-        <w:t xml:space="preserve">$ </w:t>
-      </w:r>
-      <w:r>
-        <w:rPr>
-          <w:rFonts w:ascii="宋体" w:eastAsia="宋体" w:hAnsi="宋体" w:cs="宋体"/>
-          <w:color w:val="444444"/>
-          <w:kern w:val="0"/>
-          <w:sz w:val="24"/>
-          <w:szCs w:val="24"/>
-        </w:rPr>
-        <w:t xml:space="preserve">git config --global user.name </w:t>
-      </w:r>
-      <w:r>
-        <w:rPr>
-          <w:rFonts w:ascii="宋体" w:eastAsia="宋体" w:hAnsi="宋体" w:cs="宋体"/>
-          <w:color w:val="DD1144"/>
-          <w:kern w:val="0"/>
-          <w:sz w:val="24"/>
-          <w:szCs w:val="24"/>
-        </w:rPr>
-        <w:t>"Your Name"</w:t>
+          <w:rFonts w:ascii="Consolas" w:eastAsia="宋体" w:hAnsi="Consolas" w:cs="宋体"/>
+          <w:color w:val="000000"/>
+          <w:kern w:val="0"/>
+          <w:sz w:val="18"/>
+          <w:szCs w:val="18"/>
+          <w:bdr w:val="none" w:sz="0" w:space="0" w:color="auto" w:frame="1"/>
+        </w:rPr>
+      </w:pPr>
+      <w:r>
+        <w:rPr>
+          <w:rFonts w:ascii="Consolas" w:eastAsia="宋体" w:hAnsi="Consolas" w:cs="宋体"/>
+          <w:color w:val="000000"/>
+          <w:kern w:val="0"/>
+          <w:sz w:val="18"/>
+          <w:szCs w:val="18"/>
+          <w:bdr w:val="none" w:sz="0" w:space="0" w:color="auto" w:frame="1"/>
+        </w:rPr>
+        <w:t xml:space="preserve">$ git init                                  </w:t>
+      </w:r>
+      <w:r>
+        <w:rPr>
+          <w:rFonts w:ascii="Consolas" w:eastAsia="宋体" w:hAnsi="Consolas" w:cs="宋体"/>
+          <w:color w:val="880000"/>
+          <w:kern w:val="0"/>
+          <w:sz w:val="18"/>
+          <w:szCs w:val="18"/>
+          <w:bdr w:val="none" w:sz="0" w:space="0" w:color="auto" w:frame="1"/>
+        </w:rPr>
+        <w:t xml:space="preserve"># </w:t>
+      </w:r>
+      <w:r>
+        <w:rPr>
+          <w:rFonts w:ascii="Consolas" w:eastAsia="宋体" w:hAnsi="Consolas" w:cs="宋体"/>
+          <w:color w:val="880000"/>
+          <w:kern w:val="0"/>
+          <w:sz w:val="18"/>
+          <w:szCs w:val="18"/>
+          <w:bdr w:val="none" w:sz="0" w:space="0" w:color="auto" w:frame="1"/>
+        </w:rPr>
+        <w:t>初始化</w:t>
+      </w:r>
+      <w:r>
+        <w:rPr>
+          <w:rFonts w:ascii="Consolas" w:eastAsia="宋体" w:hAnsi="Consolas" w:cs="宋体" w:hint="eastAsia"/>
+          <w:color w:val="880000"/>
+          <w:kern w:val="0"/>
+          <w:sz w:val="18"/>
+          <w:szCs w:val="18"/>
+          <w:bdr w:val="none" w:sz="0" w:space="0" w:color="auto" w:frame="1"/>
+        </w:rPr>
+        <w:t>(</w:t>
+      </w:r>
+      <w:r>
+        <w:rPr>
+          <w:rFonts w:ascii="Consolas" w:eastAsia="宋体" w:hAnsi="Consolas" w:cs="宋体" w:hint="eastAsia"/>
+          <w:color w:val="880000"/>
+          <w:kern w:val="0"/>
+          <w:sz w:val="18"/>
+          <w:szCs w:val="18"/>
+          <w:bdr w:val="none" w:sz="0" w:space="0" w:color="auto" w:frame="1"/>
+        </w:rPr>
+        <w:t>设置当前目录为</w:t>
+      </w:r>
+      <w:r>
+        <w:rPr>
+          <w:rFonts w:ascii="Consolas" w:eastAsia="宋体" w:hAnsi="Consolas" w:cs="宋体" w:hint="eastAsia"/>
+          <w:color w:val="880000"/>
+          <w:kern w:val="0"/>
+          <w:sz w:val="18"/>
+          <w:szCs w:val="18"/>
+          <w:bdr w:val="none" w:sz="0" w:space="0" w:color="auto" w:frame="1"/>
+        </w:rPr>
+        <w:t>)</w:t>
       </w:r>
     </w:p>
     <w:p>
@@ -199,11 +790,11 @@
         <w:widowControl/>
         <w:pBdr>
           <w:top w:val="single" w:sz="6" w:space="8" w:color="DDDDDD"/>
-          <w:left w:val="single" w:sz="6" w:space="8" w:color="DDDDDD"/>
+          <w:left w:val="single" w:sz="24" w:space="11" w:color="DDDDDD"/>
           <w:bottom w:val="single" w:sz="6" w:space="8" w:color="DDDDDD"/>
-          <w:right w:val="single" w:sz="6" w:space="8" w:color="DDDDDD"/>
+          <w:right w:val="single" w:sz="6" w:space="11" w:color="DDDDDD"/>
         </w:pBdr>
-        <w:shd w:val="clear" w:color="auto" w:fill="FAFAFA"/>
+        <w:shd w:val="clear" w:color="auto" w:fill="FBFBFB"/>
         <w:tabs>
           <w:tab w:val="left" w:pos="916"/>
           <w:tab w:val="left" w:pos="1832"/>
@@ -223,1652 +814,967 @@
           <w:tab w:val="left" w:pos="14656"/>
         </w:tabs>
         <w:wordWrap w:val="0"/>
-        <w:spacing w:before="225" w:after="225" w:line="270" w:lineRule="atLeast"/>
+        <w:spacing w:line="300" w:lineRule="atLeast"/>
         <w:jc w:val="left"/>
         <w:rPr>
-          <w:rFonts w:ascii="Consolas" w:eastAsia="宋体" w:hAnsi="Consolas" w:cs="Consolas"/>
-          <w:color w:val="444444"/>
-          <w:kern w:val="0"/>
-          <w:sz w:val="18"/>
-          <w:szCs w:val="18"/>
-        </w:rPr>
-      </w:pPr>
-      <w:r>
-        <w:rPr>
-          <w:rFonts w:ascii="宋体" w:eastAsia="宋体" w:hAnsi="宋体" w:cs="宋体"/>
-          <w:color w:val="008080"/>
-          <w:kern w:val="0"/>
-          <w:sz w:val="24"/>
-          <w:szCs w:val="24"/>
-        </w:rPr>
-        <w:t xml:space="preserve">$ </w:t>
-      </w:r>
-      <w:r>
-        <w:rPr>
-          <w:rFonts w:ascii="宋体" w:eastAsia="宋体" w:hAnsi="宋体" w:cs="宋体"/>
-          <w:color w:val="444444"/>
-          <w:kern w:val="0"/>
-          <w:sz w:val="24"/>
-          <w:szCs w:val="24"/>
-        </w:rPr>
-        <w:t xml:space="preserve">git config --global user.email </w:t>
-      </w:r>
-      <w:r>
-        <w:rPr>
-          <w:rFonts w:ascii="宋体" w:eastAsia="宋体" w:hAnsi="宋体" w:cs="宋体"/>
-          <w:color w:val="DD1144"/>
-          <w:kern w:val="0"/>
-          <w:sz w:val="24"/>
-          <w:szCs w:val="24"/>
-        </w:rPr>
-        <w:t>"email@example.com"</w:t>
-      </w:r>
-    </w:p>
-    <w:p/>
-    <w:p/>
-    <w:p>
-      <w:pPr>
-        <w:rPr>
-          <w:rStyle w:val="a4"/>
-        </w:rPr>
-      </w:pPr>
-      <w:r>
-        <w:rPr>
-          <w:rStyle w:val="a4"/>
-          <w:rFonts w:hint="eastAsia"/>
-        </w:rPr>
-        <w:t>创建</w:t>
-      </w:r>
-      <w:r>
-        <w:rPr>
-          <w:rStyle w:val="a4"/>
-        </w:rPr>
-        <w:t>版本库</w:t>
+          <w:rFonts w:ascii="Consolas" w:eastAsia="宋体" w:hAnsi="Consolas" w:cs="宋体"/>
+          <w:color w:val="000000"/>
+          <w:kern w:val="0"/>
+          <w:sz w:val="18"/>
+          <w:szCs w:val="18"/>
+          <w:bdr w:val="none" w:sz="0" w:space="0" w:color="auto" w:frame="1"/>
+        </w:rPr>
+      </w:pPr>
+      <w:r>
+        <w:rPr>
+          <w:rFonts w:ascii="Consolas" w:eastAsia="宋体" w:hAnsi="Consolas" w:cs="宋体"/>
+          <w:color w:val="000000"/>
+          <w:kern w:val="0"/>
+          <w:sz w:val="18"/>
+          <w:szCs w:val="18"/>
+          <w:bdr w:val="none" w:sz="0" w:space="0" w:color="auto" w:frame="1"/>
+        </w:rPr>
+        <w:t>$ git add README</w:t>
+      </w:r>
+      <w:r>
+        <w:rPr>
+          <w:rFonts w:ascii="Consolas" w:eastAsia="宋体" w:hAnsi="Consolas" w:cs="宋体"/>
+          <w:color w:val="666600"/>
+          <w:kern w:val="0"/>
+          <w:sz w:val="18"/>
+          <w:szCs w:val="18"/>
+          <w:bdr w:val="none" w:sz="0" w:space="0" w:color="auto" w:frame="1"/>
+        </w:rPr>
+        <w:t>.</w:t>
+      </w:r>
+      <w:r>
+        <w:rPr>
+          <w:rFonts w:ascii="Consolas" w:eastAsia="宋体" w:hAnsi="Consolas" w:cs="宋体"/>
+          <w:color w:val="000000"/>
+          <w:kern w:val="0"/>
+          <w:sz w:val="18"/>
+          <w:szCs w:val="18"/>
+          <w:bdr w:val="none" w:sz="0" w:space="0" w:color="auto" w:frame="1"/>
+        </w:rPr>
+        <w:t xml:space="preserve">md                         </w:t>
+      </w:r>
+      <w:r>
+        <w:rPr>
+          <w:rFonts w:ascii="Consolas" w:eastAsia="宋体" w:hAnsi="Consolas" w:cs="宋体"/>
+          <w:color w:val="880000"/>
+          <w:kern w:val="0"/>
+          <w:sz w:val="18"/>
+          <w:szCs w:val="18"/>
+          <w:bdr w:val="none" w:sz="0" w:space="0" w:color="auto" w:frame="1"/>
+        </w:rPr>
+        <w:t xml:space="preserve"># </w:t>
+      </w:r>
+      <w:r>
+        <w:rPr>
+          <w:rFonts w:ascii="Consolas" w:eastAsia="宋体" w:hAnsi="Consolas" w:cs="宋体"/>
+          <w:color w:val="880000"/>
+          <w:kern w:val="0"/>
+          <w:sz w:val="18"/>
+          <w:szCs w:val="18"/>
+          <w:bdr w:val="none" w:sz="0" w:space="0" w:color="auto" w:frame="1"/>
+        </w:rPr>
+        <w:t>添加文件</w:t>
+      </w:r>
+      <w:r>
+        <w:rPr>
+          <w:rFonts w:ascii="Consolas" w:eastAsia="宋体" w:hAnsi="Consolas" w:cs="宋体"/>
+          <w:color w:val="880000"/>
+          <w:kern w:val="0"/>
+          <w:sz w:val="18"/>
+          <w:szCs w:val="18"/>
+          <w:bdr w:val="none" w:sz="0" w:space="0" w:color="auto" w:frame="1"/>
+        </w:rPr>
+        <w:t>git</w:t>
+      </w:r>
+      <w:r>
+        <w:rPr>
+          <w:rFonts w:ascii="Consolas" w:eastAsia="宋体" w:hAnsi="Consolas" w:cs="宋体" w:hint="eastAsia"/>
+          <w:color w:val="880000"/>
+          <w:kern w:val="0"/>
+          <w:sz w:val="18"/>
+          <w:szCs w:val="18"/>
+          <w:bdr w:val="none" w:sz="0" w:space="0" w:color="auto" w:frame="1"/>
+        </w:rPr>
+        <w:t xml:space="preserve"> a</w:t>
+      </w:r>
+      <w:r>
+        <w:rPr>
+          <w:rFonts w:ascii="Consolas" w:eastAsia="宋体" w:hAnsi="Consolas" w:cs="宋体"/>
+          <w:color w:val="880000"/>
+          <w:kern w:val="0"/>
+          <w:sz w:val="18"/>
+          <w:szCs w:val="18"/>
+          <w:bdr w:val="none" w:sz="0" w:space="0" w:color="auto" w:frame="1"/>
+        </w:rPr>
+        <w:t xml:space="preserve">dd . </w:t>
+      </w:r>
+      <w:r>
+        <w:rPr>
+          <w:rFonts w:ascii="Consolas" w:eastAsia="宋体" w:hAnsi="Consolas" w:cs="宋体"/>
+          <w:color w:val="880000"/>
+          <w:kern w:val="0"/>
+          <w:sz w:val="18"/>
+          <w:szCs w:val="18"/>
+          <w:bdr w:val="none" w:sz="0" w:space="0" w:color="auto" w:frame="1"/>
+        </w:rPr>
+        <w:t>为把全部文件添加到版本</w:t>
       </w:r>
     </w:p>
     <w:p>
       <w:pPr>
-        <w:pStyle w:val="HTML"/>
+        <w:widowControl/>
         <w:pBdr>
           <w:top w:val="single" w:sz="6" w:space="8" w:color="DDDDDD"/>
-          <w:left w:val="single" w:sz="6" w:space="8" w:color="DDDDDD"/>
+          <w:left w:val="single" w:sz="24" w:space="11" w:color="DDDDDD"/>
           <w:bottom w:val="single" w:sz="6" w:space="8" w:color="DDDDDD"/>
-          <w:right w:val="single" w:sz="6" w:space="8" w:color="DDDDDD"/>
+          <w:right w:val="single" w:sz="6" w:space="11" w:color="DDDDDD"/>
         </w:pBdr>
-        <w:shd w:val="clear" w:color="auto" w:fill="FAFAFA"/>
+        <w:shd w:val="clear" w:color="auto" w:fill="FBFBFB"/>
+        <w:tabs>
+          <w:tab w:val="left" w:pos="916"/>
+          <w:tab w:val="left" w:pos="1832"/>
+          <w:tab w:val="left" w:pos="2748"/>
+          <w:tab w:val="left" w:pos="3664"/>
+          <w:tab w:val="left" w:pos="4580"/>
+          <w:tab w:val="left" w:pos="5496"/>
+          <w:tab w:val="left" w:pos="6412"/>
+          <w:tab w:val="left" w:pos="7328"/>
+          <w:tab w:val="left" w:pos="8244"/>
+          <w:tab w:val="left" w:pos="9160"/>
+          <w:tab w:val="left" w:pos="10076"/>
+          <w:tab w:val="left" w:pos="10992"/>
+          <w:tab w:val="left" w:pos="11908"/>
+          <w:tab w:val="left" w:pos="12824"/>
+          <w:tab w:val="left" w:pos="13740"/>
+          <w:tab w:val="left" w:pos="14656"/>
+        </w:tabs>
         <w:wordWrap w:val="0"/>
-        <w:spacing w:before="225" w:after="225" w:line="270" w:lineRule="atLeast"/>
-        <w:rPr>
-          <w:rStyle w:val="HTML0"/>
-          <w:color w:val="444444"/>
-        </w:rPr>
-      </w:pPr>
-      <w:r>
-        <w:rPr>
-          <w:rFonts w:hint="eastAsia"/>
-        </w:rPr>
-        <w:t>1．创建</w:t>
-      </w:r>
-      <w:r>
-        <w:t>目录</w:t>
-      </w:r>
-      <w:r>
-        <w:rPr>
-          <w:rStyle w:val="variable"/>
-          <w:color w:val="008080"/>
-        </w:rPr>
-        <w:t xml:space="preserve">$ </w:t>
-      </w:r>
-      <w:r>
-        <w:rPr>
-          <w:rStyle w:val="HTML0"/>
-          <w:color w:val="444444"/>
-        </w:rPr>
-        <w:t>mkdir learngit</w:t>
+        <w:spacing w:line="300" w:lineRule="atLeast"/>
+        <w:jc w:val="left"/>
+        <w:rPr>
+          <w:rFonts w:ascii="Consolas" w:eastAsia="宋体" w:hAnsi="Consolas" w:cs="宋体"/>
+          <w:color w:val="880000"/>
+          <w:kern w:val="0"/>
+          <w:sz w:val="18"/>
+          <w:szCs w:val="18"/>
+          <w:bdr w:val="none" w:sz="0" w:space="0" w:color="auto" w:frame="1"/>
+        </w:rPr>
+      </w:pPr>
+      <w:r>
+        <w:rPr>
+          <w:rFonts w:ascii="Consolas" w:eastAsia="宋体" w:hAnsi="Consolas" w:cs="宋体"/>
+          <w:color w:val="000000"/>
+          <w:kern w:val="0"/>
+          <w:sz w:val="18"/>
+          <w:szCs w:val="18"/>
+          <w:bdr w:val="none" w:sz="0" w:space="0" w:color="auto" w:frame="1"/>
+        </w:rPr>
+        <w:t xml:space="preserve">$ git commit </w:t>
+      </w:r>
+      <w:r>
+        <w:rPr>
+          <w:rFonts w:ascii="Consolas" w:eastAsia="宋体" w:hAnsi="Consolas" w:cs="宋体"/>
+          <w:color w:val="666600"/>
+          <w:kern w:val="0"/>
+          <w:sz w:val="18"/>
+          <w:szCs w:val="18"/>
+          <w:bdr w:val="none" w:sz="0" w:space="0" w:color="auto" w:frame="1"/>
+        </w:rPr>
+        <w:t>-</w:t>
+      </w:r>
+      <w:r>
+        <w:rPr>
+          <w:rFonts w:ascii="Consolas" w:eastAsia="宋体" w:hAnsi="Consolas" w:cs="宋体"/>
+          <w:color w:val="000000"/>
+          <w:kern w:val="0"/>
+          <w:sz w:val="18"/>
+          <w:szCs w:val="18"/>
+          <w:bdr w:val="none" w:sz="0" w:space="0" w:color="auto" w:frame="1"/>
+        </w:rPr>
+        <w:t xml:space="preserve">m </w:t>
+      </w:r>
+      <w:r>
+        <w:rPr>
+          <w:rFonts w:ascii="Consolas" w:eastAsia="宋体" w:hAnsi="Consolas" w:cs="宋体"/>
+          <w:color w:val="008800"/>
+          <w:kern w:val="0"/>
+          <w:sz w:val="18"/>
+          <w:szCs w:val="18"/>
+          <w:bdr w:val="none" w:sz="0" w:space="0" w:color="auto" w:frame="1"/>
+        </w:rPr>
+        <w:t>"</w:t>
+      </w:r>
+      <w:r>
+        <w:rPr>
+          <w:rFonts w:ascii="Consolas" w:eastAsia="宋体" w:hAnsi="Consolas" w:cs="宋体"/>
+          <w:color w:val="008800"/>
+          <w:kern w:val="0"/>
+          <w:sz w:val="18"/>
+          <w:szCs w:val="18"/>
+          <w:bdr w:val="none" w:sz="0" w:space="0" w:color="auto" w:frame="1"/>
+        </w:rPr>
+        <w:t>添加</w:t>
+      </w:r>
+      <w:r>
+        <w:rPr>
+          <w:rFonts w:ascii="Consolas" w:eastAsia="宋体" w:hAnsi="Consolas" w:cs="宋体"/>
+          <w:color w:val="008800"/>
+          <w:kern w:val="0"/>
+          <w:sz w:val="18"/>
+          <w:szCs w:val="18"/>
+          <w:bdr w:val="none" w:sz="0" w:space="0" w:color="auto" w:frame="1"/>
+        </w:rPr>
+        <w:t xml:space="preserve"> README.md </w:t>
+      </w:r>
+      <w:r>
+        <w:rPr>
+          <w:rFonts w:ascii="Consolas" w:eastAsia="宋体" w:hAnsi="Consolas" w:cs="宋体"/>
+          <w:color w:val="008800"/>
+          <w:kern w:val="0"/>
+          <w:sz w:val="18"/>
+          <w:szCs w:val="18"/>
+          <w:bdr w:val="none" w:sz="0" w:space="0" w:color="auto" w:frame="1"/>
+        </w:rPr>
+        <w:t>文件</w:t>
+      </w:r>
+      <w:r>
+        <w:rPr>
+          <w:rFonts w:ascii="Consolas" w:eastAsia="宋体" w:hAnsi="Consolas" w:cs="宋体"/>
+          <w:color w:val="008800"/>
+          <w:kern w:val="0"/>
+          <w:sz w:val="18"/>
+          <w:szCs w:val="18"/>
+          <w:bdr w:val="none" w:sz="0" w:space="0" w:color="auto" w:frame="1"/>
+        </w:rPr>
+        <w:t>"</w:t>
+      </w:r>
+      <w:r>
+        <w:rPr>
+          <w:rFonts w:ascii="Consolas" w:eastAsia="宋体" w:hAnsi="Consolas" w:cs="宋体"/>
+          <w:color w:val="000000"/>
+          <w:kern w:val="0"/>
+          <w:sz w:val="18"/>
+          <w:szCs w:val="18"/>
+          <w:bdr w:val="none" w:sz="0" w:space="0" w:color="auto" w:frame="1"/>
+        </w:rPr>
+        <w:t xml:space="preserve">        </w:t>
+      </w:r>
+      <w:r>
+        <w:rPr>
+          <w:rFonts w:ascii="Consolas" w:eastAsia="宋体" w:hAnsi="Consolas" w:cs="宋体"/>
+          <w:color w:val="880000"/>
+          <w:kern w:val="0"/>
+          <w:sz w:val="18"/>
+          <w:szCs w:val="18"/>
+          <w:bdr w:val="none" w:sz="0" w:space="0" w:color="auto" w:frame="1"/>
+        </w:rPr>
+        <w:t xml:space="preserve"># </w:t>
+      </w:r>
+      <w:r>
+        <w:rPr>
+          <w:rFonts w:ascii="Consolas" w:eastAsia="宋体" w:hAnsi="Consolas" w:cs="宋体"/>
+          <w:color w:val="880000"/>
+          <w:kern w:val="0"/>
+          <w:sz w:val="18"/>
+          <w:szCs w:val="18"/>
+          <w:bdr w:val="none" w:sz="0" w:space="0" w:color="auto" w:frame="1"/>
+        </w:rPr>
+        <w:t>提交并备注信息</w:t>
       </w:r>
     </w:p>
     <w:p>
       <w:pPr>
-        <w:pStyle w:val="HTML"/>
+        <w:widowControl/>
         <w:pBdr>
           <w:top w:val="single" w:sz="6" w:space="8" w:color="DDDDDD"/>
-          <w:left w:val="single" w:sz="6" w:space="8" w:color="DDDDDD"/>
+          <w:left w:val="single" w:sz="24" w:space="11" w:color="DDDDDD"/>
           <w:bottom w:val="single" w:sz="6" w:space="8" w:color="DDDDDD"/>
-          <w:right w:val="single" w:sz="6" w:space="8" w:color="DDDDDD"/>
+          <w:right w:val="single" w:sz="6" w:space="11" w:color="DDDDDD"/>
         </w:pBdr>
-        <w:shd w:val="clear" w:color="auto" w:fill="FAFAFA"/>
+        <w:shd w:val="clear" w:color="auto" w:fill="FBFBFB"/>
+        <w:tabs>
+          <w:tab w:val="left" w:pos="916"/>
+          <w:tab w:val="left" w:pos="1832"/>
+          <w:tab w:val="left" w:pos="2748"/>
+          <w:tab w:val="left" w:pos="3664"/>
+          <w:tab w:val="left" w:pos="4580"/>
+          <w:tab w:val="left" w:pos="5496"/>
+          <w:tab w:val="left" w:pos="6412"/>
+          <w:tab w:val="left" w:pos="7328"/>
+          <w:tab w:val="left" w:pos="8244"/>
+          <w:tab w:val="left" w:pos="9160"/>
+          <w:tab w:val="left" w:pos="10076"/>
+          <w:tab w:val="left" w:pos="10992"/>
+          <w:tab w:val="left" w:pos="11908"/>
+          <w:tab w:val="left" w:pos="12824"/>
+          <w:tab w:val="left" w:pos="13740"/>
+          <w:tab w:val="left" w:pos="14656"/>
+        </w:tabs>
         <w:wordWrap w:val="0"/>
-        <w:spacing w:before="225" w:after="225" w:line="270" w:lineRule="atLeast"/>
-        <w:ind w:firstLine="480"/>
-        <w:rPr>
-          <w:rStyle w:val="HTML0"/>
-          <w:color w:val="444444"/>
-        </w:rPr>
-      </w:pPr>
-      <w:r>
-        <w:rPr>
-          <w:rStyle w:val="variable"/>
-          <w:color w:val="008080"/>
-        </w:rPr>
-        <w:t xml:space="preserve">$ </w:t>
-      </w:r>
-      <w:r>
-        <w:rPr>
-          <w:rStyle w:val="HTML0"/>
-          <w:color w:val="444444"/>
-        </w:rPr>
-        <w:t>cd learngit</w:t>
+        <w:spacing w:line="300" w:lineRule="atLeast"/>
+        <w:jc w:val="left"/>
+        <w:rPr>
+          <w:rFonts w:ascii="Consolas" w:eastAsia="宋体" w:hAnsi="Consolas" w:cs="宋体"/>
+          <w:color w:val="000000"/>
+          <w:kern w:val="0"/>
+          <w:sz w:val="18"/>
+          <w:szCs w:val="18"/>
+          <w:bdr w:val="none" w:sz="0" w:space="0" w:color="auto" w:frame="1"/>
+        </w:rPr>
+      </w:pPr>
+      <w:r>
+        <w:rPr>
+          <w:rFonts w:ascii="Consolas" w:eastAsia="宋体" w:hAnsi="Consolas" w:cs="宋体"/>
+          <w:color w:val="880000"/>
+          <w:kern w:val="0"/>
+          <w:sz w:val="18"/>
+          <w:szCs w:val="18"/>
+          <w:bdr w:val="none" w:sz="0" w:space="0" w:color="auto" w:frame="1"/>
+        </w:rPr>
+        <w:t xml:space="preserve"># </w:t>
+      </w:r>
+      <w:r>
+        <w:rPr>
+          <w:rFonts w:ascii="Consolas" w:eastAsia="宋体" w:hAnsi="Consolas" w:cs="宋体"/>
+          <w:color w:val="880000"/>
+          <w:kern w:val="0"/>
+          <w:sz w:val="18"/>
+          <w:szCs w:val="18"/>
+          <w:bdr w:val="none" w:sz="0" w:space="0" w:color="auto" w:frame="1"/>
+        </w:rPr>
+        <w:t>提交到</w:t>
+      </w:r>
+      <w:r>
+        <w:rPr>
+          <w:rFonts w:ascii="Consolas" w:eastAsia="宋体" w:hAnsi="Consolas" w:cs="宋体"/>
+          <w:color w:val="880000"/>
+          <w:kern w:val="0"/>
+          <w:sz w:val="18"/>
+          <w:szCs w:val="18"/>
+          <w:bdr w:val="none" w:sz="0" w:space="0" w:color="auto" w:frame="1"/>
+        </w:rPr>
+        <w:t xml:space="preserve"> Github</w:t>
       </w:r>
     </w:p>
     <w:p>
       <w:pPr>
-        <w:pStyle w:val="HTML"/>
+        <w:widowControl/>
         <w:pBdr>
           <w:top w:val="single" w:sz="6" w:space="8" w:color="DDDDDD"/>
-          <w:left w:val="single" w:sz="6" w:space="8" w:color="DDDDDD"/>
+          <w:left w:val="single" w:sz="24" w:space="11" w:color="DDDDDD"/>
           <w:bottom w:val="single" w:sz="6" w:space="8" w:color="DDDDDD"/>
-          <w:right w:val="single" w:sz="6" w:space="8" w:color="DDDDDD"/>
+          <w:right w:val="single" w:sz="6" w:space="11" w:color="DDDDDD"/>
         </w:pBdr>
-        <w:shd w:val="clear" w:color="auto" w:fill="FAFAFA"/>
+        <w:shd w:val="clear" w:color="auto" w:fill="FBFBFB"/>
+        <w:tabs>
+          <w:tab w:val="left" w:pos="916"/>
+          <w:tab w:val="left" w:pos="1832"/>
+          <w:tab w:val="left" w:pos="2748"/>
+          <w:tab w:val="left" w:pos="3664"/>
+          <w:tab w:val="left" w:pos="4580"/>
+          <w:tab w:val="left" w:pos="5496"/>
+          <w:tab w:val="left" w:pos="6412"/>
+          <w:tab w:val="left" w:pos="7328"/>
+          <w:tab w:val="left" w:pos="8244"/>
+          <w:tab w:val="left" w:pos="9160"/>
+          <w:tab w:val="left" w:pos="10076"/>
+          <w:tab w:val="left" w:pos="10992"/>
+          <w:tab w:val="left" w:pos="11908"/>
+          <w:tab w:val="left" w:pos="12824"/>
+          <w:tab w:val="left" w:pos="13740"/>
+          <w:tab w:val="left" w:pos="14656"/>
+        </w:tabs>
         <w:wordWrap w:val="0"/>
-        <w:spacing w:before="225" w:after="225" w:line="270" w:lineRule="atLeast"/>
-        <w:ind w:firstLine="480"/>
-        <w:rPr>
-          <w:rFonts w:ascii="Consolas" w:hAnsi="Consolas" w:cs="Consolas"/>
-          <w:color w:val="444444"/>
-          <w:sz w:val="18"/>
-          <w:szCs w:val="18"/>
-        </w:rPr>
-      </w:pPr>
-    </w:p>
-    <w:p>
-      <w:pPr>
-        <w:pStyle w:val="HTML"/>
-        <w:pBdr>
-          <w:top w:val="single" w:sz="6" w:space="8" w:color="DDDDDD"/>
-          <w:left w:val="single" w:sz="6" w:space="8" w:color="DDDDDD"/>
-          <w:bottom w:val="single" w:sz="6" w:space="8" w:color="DDDDDD"/>
-          <w:right w:val="single" w:sz="6" w:space="8" w:color="DDDDDD"/>
-        </w:pBdr>
-        <w:shd w:val="clear" w:color="auto" w:fill="FAFAFA"/>
-        <w:wordWrap w:val="0"/>
-        <w:spacing w:before="225" w:after="225" w:line="270" w:lineRule="atLeast"/>
-        <w:ind w:firstLine="480"/>
-        <w:rPr>
-          <w:rFonts w:ascii="Consolas" w:hAnsi="Consolas" w:cs="Consolas"/>
-          <w:color w:val="444444"/>
-          <w:sz w:val="18"/>
-          <w:szCs w:val="18"/>
-        </w:rPr>
-      </w:pPr>
-      <w:r>
-        <w:rPr>
-          <w:rStyle w:val="HTML0"/>
-          <w:color w:val="444444"/>
-        </w:rPr>
-        <w:t>p</w:t>
-      </w:r>
-      <w:r>
-        <w:rPr>
-          <w:rStyle w:val="HTML0"/>
-          <w:color w:val="444444"/>
-        </w:rPr>
-        <w:t>wd</w:t>
-      </w:r>
-      <w:r>
-        <w:rPr>
-          <w:rStyle w:val="HTML0"/>
-          <w:rFonts w:hint="eastAsia"/>
-          <w:color w:val="444444"/>
-        </w:rPr>
-        <w:t>可以</w:t>
-      </w:r>
-      <w:r>
-        <w:rPr>
-          <w:rStyle w:val="HTML0"/>
-          <w:color w:val="444444"/>
-        </w:rPr>
-        <w:t>用来查看当前目录</w:t>
-      </w:r>
-    </w:p>
-    <w:p>
-      <w:r>
-        <w:rPr>
-          <w:rFonts w:hint="eastAsia"/>
-        </w:rPr>
-        <w:t>2.用</w:t>
-      </w:r>
-      <w:r>
-        <w:t xml:space="preserve">git init </w:t>
-      </w:r>
-      <w:r>
-        <w:rPr>
-          <w:rFonts w:hint="eastAsia"/>
-        </w:rPr>
-        <w:t>命令把</w:t>
-      </w:r>
-      <w:r>
-        <w:t>之变成git目录</w:t>
-      </w:r>
-    </w:p>
-    <w:p>
-      <w:r>
-        <w:t xml:space="preserve">$ git </w:t>
-      </w:r>
-      <w:r>
-        <w:rPr>
-          <w:b/>
-        </w:rPr>
-        <w:t>init</w:t>
-      </w:r>
-    </w:p>
-    <w:p>
-      <w:r>
-        <w:t>Initialized empty Git repository in /Users/michael/learngit/.git/</w:t>
-      </w:r>
-    </w:p>
-    <w:p/>
-    <w:p/>
-    <w:p>
-      <w:pPr>
-        <w:rPr>
-          <w:rStyle w:val="a4"/>
-        </w:rPr>
-      </w:pPr>
-      <w:r>
-        <w:rPr>
-          <w:rStyle w:val="a4"/>
-          <w:rFonts w:hint="eastAsia"/>
-        </w:rPr>
-        <w:t>把文件</w:t>
-      </w:r>
-      <w:r>
-        <w:rPr>
-          <w:rStyle w:val="a4"/>
-        </w:rPr>
-        <w:t>放入git仓库</w:t>
-      </w:r>
-    </w:p>
-    <w:p>
-      <w:pPr>
-        <w:pStyle w:val="a3"/>
-        <w:numPr>
-          <w:ilvl w:val="0"/>
-          <w:numId w:val="6"/>
-        </w:numPr>
-        <w:ind w:firstLineChars="0"/>
-      </w:pPr>
-      <w:r>
-        <w:t xml:space="preserve">add </w:t>
-      </w:r>
-      <w:r>
-        <w:rPr>
-          <w:rFonts w:hint="eastAsia"/>
-        </w:rPr>
-        <w:t>告诉</w:t>
-      </w:r>
-      <w:r>
-        <w:t>添加：</w:t>
-      </w:r>
-      <w:r>
-        <w:rPr>
-          <w:rFonts w:hint="eastAsia"/>
-        </w:rPr>
-        <w:t>git</w:t>
-      </w:r>
-      <w:r>
-        <w:t xml:space="preserve"> add readme.txt</w:t>
-      </w:r>
-    </w:p>
-    <w:p>
-      <w:pPr>
-        <w:pStyle w:val="a3"/>
-        <w:numPr>
-          <w:ilvl w:val="0"/>
-          <w:numId w:val="6"/>
-        </w:numPr>
-        <w:ind w:firstLineChars="0"/>
-      </w:pPr>
-      <w:r>
-        <w:rPr>
-          <w:rFonts w:hint="eastAsia"/>
-        </w:rPr>
-        <w:t>git commit 告诉</w:t>
-      </w:r>
-      <w:r>
-        <w:t>提交：git commit -m”wrote a readme file”</w:t>
-      </w:r>
-    </w:p>
-    <w:p/>
-    <w:p>
-      <w:pPr>
-        <w:rPr>
-          <w:rStyle w:val="a4"/>
-        </w:rPr>
-      </w:pPr>
-      <w:r>
-        <w:rPr>
-          <w:rStyle w:val="a4"/>
-          <w:rFonts w:hint="eastAsia"/>
-        </w:rPr>
-        <w:t>文件</w:t>
-      </w:r>
-      <w:r>
-        <w:rPr>
-          <w:rStyle w:val="a4"/>
-        </w:rPr>
-        <w:t>修改后，查看状态</w:t>
-      </w:r>
-      <w:r>
-        <w:rPr>
-          <w:rStyle w:val="a4"/>
-          <w:rFonts w:hint="eastAsia"/>
-        </w:rPr>
-        <w:t>，</w:t>
-      </w:r>
-      <w:r>
-        <w:rPr>
-          <w:rStyle w:val="a4"/>
-        </w:rPr>
-        <w:t>查看</w:t>
-      </w:r>
-      <w:r>
-        <w:rPr>
-          <w:rStyle w:val="a4"/>
-          <w:rFonts w:hint="eastAsia"/>
-        </w:rPr>
-        <w:t>版本</w:t>
-      </w:r>
-      <w:r>
-        <w:rPr>
-          <w:rStyle w:val="a4"/>
-        </w:rPr>
-        <w:t>不同：</w:t>
-      </w:r>
-    </w:p>
-    <w:p>
-      <w:pPr>
-        <w:rPr>
-          <w:rStyle w:val="a4"/>
-          <w:b w:val="0"/>
-        </w:rPr>
-      </w:pPr>
-      <w:r>
-        <w:rPr>
-          <w:rStyle w:val="a4"/>
-          <w:rFonts w:hint="eastAsia"/>
-          <w:b w:val="0"/>
-        </w:rPr>
-        <w:t xml:space="preserve">用 git </w:t>
-      </w:r>
-      <w:r>
-        <w:rPr>
-          <w:rStyle w:val="a4"/>
-          <w:b w:val="0"/>
-        </w:rPr>
-        <w:t xml:space="preserve">status </w:t>
-      </w:r>
-      <w:r>
-        <w:rPr>
-          <w:rStyle w:val="a4"/>
-          <w:rFonts w:hint="eastAsia"/>
-          <w:b w:val="0"/>
-        </w:rPr>
-        <w:t>查看</w:t>
-      </w:r>
-      <w:r>
-        <w:rPr>
-          <w:rStyle w:val="a4"/>
-          <w:b w:val="0"/>
-        </w:rPr>
-        <w:t>状态</w:t>
-      </w:r>
-    </w:p>
-    <w:p>
-      <w:pPr>
-        <w:rPr>
-          <w:rStyle w:val="a4"/>
-          <w:b w:val="0"/>
-        </w:rPr>
-      </w:pPr>
-      <w:r>
-        <w:rPr>
-          <w:rStyle w:val="a4"/>
-          <w:rFonts w:hint="eastAsia"/>
-          <w:b w:val="0"/>
-        </w:rPr>
-        <w:t>用 git diff</w:t>
-      </w:r>
-      <w:r>
-        <w:rPr>
-          <w:rStyle w:val="a4"/>
-          <w:b w:val="0"/>
-        </w:rPr>
-        <w:t xml:space="preserve"> </w:t>
-      </w:r>
-      <w:r>
-        <w:rPr>
-          <w:rStyle w:val="a4"/>
-          <w:rFonts w:hint="eastAsia"/>
-          <w:b w:val="0"/>
-        </w:rPr>
-        <w:t>文件名               看</w:t>
-      </w:r>
-      <w:r>
-        <w:rPr>
-          <w:rStyle w:val="a4"/>
-          <w:b w:val="0"/>
-        </w:rPr>
-        <w:t>修改的部分</w:t>
-      </w:r>
-    </w:p>
-    <w:p>
-      <w:pPr>
-        <w:rPr>
-          <w:rStyle w:val="a4"/>
-          <w:b w:val="0"/>
-        </w:rPr>
-      </w:pPr>
-      <w:r>
-        <w:rPr>
-          <w:rStyle w:val="a4"/>
-          <w:rFonts w:hint="eastAsia"/>
-          <w:b w:val="0"/>
-        </w:rPr>
-        <w:t>再</w:t>
-      </w:r>
-      <w:r>
-        <w:rPr>
-          <w:rStyle w:val="a4"/>
-          <w:b w:val="0"/>
-        </w:rPr>
-        <w:t>add和commit提交</w:t>
-      </w:r>
-    </w:p>
-    <w:p>
-      <w:pPr>
-        <w:rPr>
-          <w:rStyle w:val="a4"/>
-          <w:b w:val="0"/>
-        </w:rPr>
-      </w:pPr>
-    </w:p>
-    <w:p>
-      <w:pPr>
-        <w:rPr>
-          <w:rStyle w:val="a4"/>
-          <w:b w:val="0"/>
-        </w:rPr>
-      </w:pPr>
-      <w:r>
-        <w:rPr>
-          <w:rStyle w:val="a4"/>
-          <w:rFonts w:hint="eastAsia"/>
-          <w:b w:val="0"/>
-        </w:rPr>
-        <w:t>用</w:t>
-      </w:r>
-      <w:r>
-        <w:rPr>
-          <w:rStyle w:val="a4"/>
-          <w:b w:val="0"/>
-        </w:rPr>
-        <w:t xml:space="preserve">git log </w:t>
-      </w:r>
-      <w:r>
-        <w:rPr>
-          <w:rStyle w:val="a4"/>
-          <w:rFonts w:hint="eastAsia"/>
-          <w:b w:val="0"/>
-        </w:rPr>
-        <w:t>查看</w:t>
-      </w:r>
-      <w:r>
-        <w:rPr>
-          <w:rStyle w:val="a4"/>
-          <w:b w:val="0"/>
-        </w:rPr>
-        <w:t>各个版本</w:t>
-      </w:r>
-      <w:r>
-        <w:rPr>
-          <w:rStyle w:val="a4"/>
-          <w:rFonts w:hint="eastAsia"/>
-          <w:b w:val="0"/>
-        </w:rPr>
-        <w:t>（历史）</w:t>
-      </w:r>
-    </w:p>
-    <w:p>
-      <w:pPr>
-        <w:rPr>
-          <w:rStyle w:val="a4"/>
-          <w:b w:val="0"/>
-        </w:rPr>
-      </w:pPr>
-      <w:r>
-        <w:rPr>
-          <w:rStyle w:val="a4"/>
-          <w:rFonts w:hint="eastAsia"/>
-          <w:b w:val="0"/>
-        </w:rPr>
-        <w:t>用git</w:t>
-      </w:r>
-      <w:r>
-        <w:rPr>
-          <w:rStyle w:val="a4"/>
-          <w:b w:val="0"/>
-        </w:rPr>
-        <w:t xml:space="preserve"> lot </w:t>
-      </w:r>
-      <w:r>
-        <w:rPr>
-          <w:rStyle w:val="a4"/>
-          <w:b w:val="0"/>
-        </w:rPr>
-        <w:t>--pretty=oneline</w:t>
-      </w:r>
-      <w:r>
-        <w:rPr>
-          <w:rStyle w:val="a4"/>
-          <w:b w:val="0"/>
-        </w:rPr>
-        <w:t xml:space="preserve"> </w:t>
-      </w:r>
-      <w:r>
-        <w:rPr>
-          <w:rStyle w:val="a4"/>
-          <w:rFonts w:hint="eastAsia"/>
-          <w:b w:val="0"/>
-        </w:rPr>
-        <w:t>可以</w:t>
-      </w:r>
-      <w:r>
-        <w:rPr>
-          <w:rStyle w:val="a4"/>
-          <w:b w:val="0"/>
-        </w:rPr>
-        <w:t>看</w:t>
-      </w:r>
-      <w:r>
-        <w:rPr>
-          <w:rStyle w:val="a4"/>
-          <w:rFonts w:hint="eastAsia"/>
-          <w:b w:val="0"/>
-        </w:rPr>
-        <w:t>到</w:t>
-      </w:r>
-      <w:r>
-        <w:rPr>
-          <w:rStyle w:val="a4"/>
-          <w:rFonts w:hint="eastAsia"/>
-          <w:b w:val="0"/>
-        </w:rPr>
-        <w:t>比较</w:t>
-      </w:r>
-      <w:r>
-        <w:rPr>
-          <w:rStyle w:val="a4"/>
-          <w:b w:val="0"/>
-        </w:rPr>
-        <w:t>简洁的信息</w:t>
-      </w:r>
-    </w:p>
-    <w:p>
-      <w:pPr>
-        <w:rPr>
-          <w:rStyle w:val="a4"/>
-          <w:b w:val="0"/>
-        </w:rPr>
-      </w:pPr>
-    </w:p>
-    <w:p>
-      <w:pPr>
-        <w:rPr>
-          <w:rStyle w:val="a4"/>
-          <w:b w:val="0"/>
-        </w:rPr>
-      </w:pPr>
-      <w:r>
-        <w:rPr>
-          <w:rStyle w:val="a4"/>
-          <w:b w:val="0"/>
-        </w:rPr>
-        <w:t>$ git reset --hard HEAD^</w:t>
-      </w:r>
-      <w:r>
-        <w:rPr>
-          <w:rStyle w:val="a4"/>
-          <w:b w:val="0"/>
-        </w:rPr>
-        <w:t xml:space="preserve"> </w:t>
-      </w:r>
-      <w:r>
-        <w:rPr>
-          <w:rStyle w:val="a4"/>
-          <w:rFonts w:hint="eastAsia"/>
-          <w:b w:val="0"/>
-        </w:rPr>
-        <w:t>回退</w:t>
-      </w:r>
-      <w:r>
-        <w:rPr>
-          <w:rStyle w:val="a4"/>
-          <w:b w:val="0"/>
-        </w:rPr>
-        <w:t>到上一个版本</w:t>
-      </w:r>
-    </w:p>
-    <w:p>
-      <w:pPr>
-        <w:rPr>
-          <w:rStyle w:val="a4"/>
-          <w:b w:val="0"/>
-        </w:rPr>
-      </w:pPr>
-      <w:r>
-        <w:rPr>
-          <w:rStyle w:val="a4"/>
-          <w:b w:val="0"/>
-        </w:rPr>
-        <w:t>$ cat readme.txt</w:t>
-      </w:r>
-      <w:r>
-        <w:rPr>
-          <w:rStyle w:val="a4"/>
-          <w:b w:val="0"/>
-        </w:rPr>
-        <w:t xml:space="preserve"> </w:t>
-      </w:r>
-      <w:r>
-        <w:rPr>
-          <w:rStyle w:val="a4"/>
-          <w:rFonts w:hint="eastAsia"/>
-          <w:b w:val="0"/>
-        </w:rPr>
-        <w:t>查看</w:t>
-      </w:r>
-      <w:r>
-        <w:rPr>
-          <w:rStyle w:val="a4"/>
-          <w:b w:val="0"/>
-        </w:rPr>
-        <w:t>内容</w:t>
-      </w:r>
-    </w:p>
-    <w:p>
-      <w:pPr>
-        <w:rPr>
-          <w:rStyle w:val="a4"/>
-          <w:b w:val="0"/>
-        </w:rPr>
-      </w:pPr>
-      <w:r>
-        <w:rPr>
-          <w:rStyle w:val="a4"/>
-          <w:b w:val="0"/>
-        </w:rPr>
-        <w:t>$ git reset --hard 3628164</w:t>
-      </w:r>
-      <w:r>
-        <w:rPr>
-          <w:rStyle w:val="a4"/>
-          <w:b w:val="0"/>
-        </w:rPr>
-        <w:t xml:space="preserve"> </w:t>
-      </w:r>
-      <w:r>
-        <w:rPr>
-          <w:rStyle w:val="a4"/>
-          <w:rFonts w:hint="eastAsia"/>
-          <w:b w:val="0"/>
-        </w:rPr>
-        <w:t>到</w:t>
-      </w:r>
-      <w:r>
-        <w:rPr>
-          <w:rStyle w:val="a4"/>
-          <w:b w:val="0"/>
-        </w:rPr>
-        <w:t>指定版本</w:t>
-      </w:r>
-    </w:p>
-    <w:p>
-      <w:pPr>
-        <w:rPr>
-          <w:rStyle w:val="a4"/>
-          <w:b w:val="0"/>
-        </w:rPr>
-      </w:pPr>
-      <w:r>
-        <w:rPr>
-          <w:rStyle w:val="a4"/>
-          <w:b w:val="0"/>
-        </w:rPr>
-        <w:lastRenderedPageBreak/>
-        <w:t>$ git reflog</w:t>
-      </w:r>
-      <w:r>
-        <w:rPr>
-          <w:rStyle w:val="a4"/>
-          <w:b w:val="0"/>
-        </w:rPr>
-        <w:t xml:space="preserve"> </w:t>
-      </w:r>
-      <w:r>
-        <w:rPr>
-          <w:rStyle w:val="a4"/>
-          <w:rFonts w:hint="eastAsia"/>
-          <w:b w:val="0"/>
-        </w:rPr>
-        <w:t>查看</w:t>
-      </w:r>
-      <w:r>
-        <w:rPr>
-          <w:rStyle w:val="a4"/>
-          <w:b w:val="0"/>
-        </w:rPr>
-        <w:t>版本日志</w:t>
-      </w:r>
-      <w:r>
-        <w:rPr>
-          <w:rStyle w:val="a4"/>
-          <w:rFonts w:hint="eastAsia"/>
-          <w:b w:val="0"/>
-        </w:rPr>
-        <w:t>（未来）</w:t>
-      </w:r>
-    </w:p>
-    <w:p>
-      <w:pPr>
-        <w:rPr>
-          <w:rStyle w:val="a4"/>
-          <w:b w:val="0"/>
-        </w:rPr>
-      </w:pPr>
-    </w:p>
-    <w:p>
-      <w:pPr>
-        <w:rPr>
-          <w:rStyle w:val="a4"/>
-          <w:b w:val="0"/>
-        </w:rPr>
-      </w:pPr>
-    </w:p>
-    <w:p>
-      <w:pPr>
-        <w:rPr>
-          <w:rFonts w:ascii="Helvetica" w:hAnsi="Helvetica" w:cs="Helvetica"/>
-          <w:color w:val="666666"/>
-          <w:szCs w:val="21"/>
-          <w:shd w:val="clear" w:color="auto" w:fill="FFFFFF"/>
-        </w:rPr>
-      </w:pPr>
-      <w:r>
-        <w:rPr>
-          <w:rStyle w:val="HTML0"/>
-          <w:rFonts w:ascii="Consolas" w:hAnsi="Consolas" w:cs="Consolas"/>
-          <w:color w:val="DD0055"/>
-          <w:sz w:val="18"/>
-          <w:szCs w:val="18"/>
-          <w:bdr w:val="single" w:sz="6" w:space="0" w:color="DDDDDD" w:frame="1"/>
-          <w:shd w:val="clear" w:color="auto" w:fill="FAFAFA"/>
-        </w:rPr>
-        <w:t>git add</w:t>
-      </w:r>
-      <w:r>
-        <w:rPr>
-          <w:rFonts w:ascii="Helvetica" w:hAnsi="Helvetica" w:cs="Helvetica"/>
-          <w:color w:val="666666"/>
-          <w:szCs w:val="21"/>
-          <w:shd w:val="clear" w:color="auto" w:fill="FFFFFF"/>
-        </w:rPr>
-        <w:t>命令实际上就是把要提交的所有修改放到暂存区（</w:t>
-      </w:r>
-      <w:r>
-        <w:rPr>
-          <w:rFonts w:ascii="Helvetica" w:hAnsi="Helvetica" w:cs="Helvetica"/>
-          <w:color w:val="666666"/>
-          <w:szCs w:val="21"/>
-          <w:shd w:val="clear" w:color="auto" w:fill="FFFFFF"/>
-        </w:rPr>
-        <w:t>Stage</w:t>
-      </w:r>
-      <w:r>
-        <w:rPr>
-          <w:rFonts w:ascii="Helvetica" w:hAnsi="Helvetica" w:cs="Helvetica"/>
-          <w:color w:val="666666"/>
-          <w:szCs w:val="21"/>
-          <w:shd w:val="clear" w:color="auto" w:fill="FFFFFF"/>
-        </w:rPr>
-        <w:t>），然后，执行</w:t>
-      </w:r>
-      <w:r>
-        <w:rPr>
-          <w:rStyle w:val="HTML0"/>
-          <w:rFonts w:ascii="Consolas" w:hAnsi="Consolas" w:cs="Consolas"/>
-          <w:color w:val="DD0055"/>
-          <w:sz w:val="18"/>
-          <w:szCs w:val="18"/>
-          <w:bdr w:val="single" w:sz="6" w:space="0" w:color="DDDDDD" w:frame="1"/>
-          <w:shd w:val="clear" w:color="auto" w:fill="FAFAFA"/>
-        </w:rPr>
-        <w:t>git commit</w:t>
-      </w:r>
-      <w:r>
-        <w:rPr>
-          <w:rFonts w:ascii="Helvetica" w:hAnsi="Helvetica" w:cs="Helvetica"/>
-          <w:color w:val="666666"/>
-          <w:szCs w:val="21"/>
-          <w:shd w:val="clear" w:color="auto" w:fill="FFFFFF"/>
-        </w:rPr>
-        <w:t>就可以一次性把暂存区的所有修改提交到分支</w:t>
-      </w:r>
-    </w:p>
-    <w:p>
-      <w:pPr>
-        <w:rPr>
-          <w:rFonts w:ascii="Helvetica" w:hAnsi="Helvetica" w:cs="Helvetica"/>
-          <w:color w:val="666666"/>
-          <w:szCs w:val="21"/>
-          <w:shd w:val="clear" w:color="auto" w:fill="FFFFFF"/>
-        </w:rPr>
-      </w:pPr>
-    </w:p>
-    <w:p>
-      <w:pPr>
-        <w:rPr>
-          <w:rFonts w:ascii="Consolas" w:hAnsi="Consolas" w:cs="Consolas"/>
-          <w:sz w:val="18"/>
-          <w:szCs w:val="18"/>
-          <w:shd w:val="clear" w:color="auto" w:fill="FAFAFA"/>
-        </w:rPr>
-      </w:pPr>
-      <w:r>
-        <w:rPr>
-          <w:rFonts w:ascii="Consolas" w:hAnsi="Consolas" w:cs="Consolas"/>
-          <w:color w:val="DD0055"/>
-          <w:sz w:val="18"/>
-          <w:szCs w:val="18"/>
-          <w:shd w:val="clear" w:color="auto" w:fill="FAFAFA"/>
-        </w:rPr>
-        <w:t xml:space="preserve">git checkout </w:t>
-      </w:r>
-      <w:r>
-        <w:rPr>
-          <w:rFonts w:ascii="Consolas" w:hAnsi="Consolas" w:cs="Consolas"/>
-          <w:color w:val="DD0055"/>
-          <w:sz w:val="18"/>
-          <w:szCs w:val="18"/>
-          <w:shd w:val="clear" w:color="auto" w:fill="FAFAFA"/>
-        </w:rPr>
-        <w:t>--</w:t>
-      </w:r>
-      <w:r>
-        <w:rPr>
-          <w:rFonts w:ascii="Consolas" w:hAnsi="Consolas" w:cs="Consolas"/>
-          <w:color w:val="DD0055"/>
-          <w:sz w:val="18"/>
-          <w:szCs w:val="18"/>
-          <w:shd w:val="clear" w:color="auto" w:fill="FAFAFA"/>
-        </w:rPr>
-        <w:t xml:space="preserve"> file</w:t>
-      </w:r>
-      <w:r>
-        <w:rPr>
-          <w:rFonts w:ascii="Consolas" w:hAnsi="Consolas" w:cs="Consolas"/>
-          <w:sz w:val="18"/>
-          <w:szCs w:val="18"/>
-          <w:shd w:val="clear" w:color="auto" w:fill="FAFAFA"/>
-        </w:rPr>
-        <w:t>丢弃工作区的修改</w:t>
-      </w:r>
-    </w:p>
-    <w:p>
-      <w:pPr>
-        <w:rPr>
-          <w:rStyle w:val="a4"/>
-          <w:b w:val="0"/>
-        </w:rPr>
-      </w:pPr>
-      <w:r>
-        <w:rPr>
-          <w:rStyle w:val="a4"/>
-          <w:rFonts w:hint="eastAsia"/>
-          <w:b w:val="0"/>
-        </w:rPr>
-        <w:t>git</w:t>
-      </w:r>
-      <w:r>
-        <w:rPr>
-          <w:rStyle w:val="a4"/>
-          <w:b w:val="0"/>
-        </w:rPr>
-        <w:t xml:space="preserve"> rm file</w:t>
-      </w:r>
-      <w:r>
-        <w:rPr>
-          <w:rStyle w:val="a4"/>
-          <w:b w:val="0"/>
-        </w:rPr>
-        <w:t xml:space="preserve"> </w:t>
-      </w:r>
-      <w:r>
-        <w:rPr>
-          <w:rStyle w:val="a4"/>
-          <w:rFonts w:hint="eastAsia"/>
-          <w:b w:val="0"/>
-        </w:rPr>
-        <w:t>删除</w:t>
-      </w:r>
-      <w:r>
-        <w:rPr>
-          <w:rStyle w:val="a4"/>
-          <w:rFonts w:hint="eastAsia"/>
-          <w:b w:val="0"/>
-        </w:rPr>
-        <w:t>版本</w:t>
-      </w:r>
-      <w:r>
-        <w:rPr>
-          <w:rStyle w:val="a4"/>
-          <w:b w:val="0"/>
-        </w:rPr>
-        <w:t>库中的</w:t>
-      </w:r>
-      <w:r>
-        <w:rPr>
-          <w:rStyle w:val="a4"/>
-          <w:b w:val="0"/>
-        </w:rPr>
-        <w:t>文件</w:t>
-      </w:r>
-    </w:p>
-    <w:p>
-      <w:pPr>
-        <w:rPr>
-          <w:rStyle w:val="a4"/>
-          <w:b w:val="0"/>
-        </w:rPr>
-      </w:pPr>
-    </w:p>
-    <w:p>
-      <w:pPr>
-        <w:rPr>
-          <w:rStyle w:val="a4"/>
-          <w:b w:val="0"/>
-        </w:rPr>
-      </w:pPr>
-    </w:p>
-    <w:p>
-      <w:pPr>
-        <w:rPr>
-          <w:rStyle w:val="a4"/>
-          <w:b w:val="0"/>
-        </w:rPr>
-      </w:pPr>
-    </w:p>
-    <w:p>
-      <w:pPr>
-        <w:rPr>
-          <w:rStyle w:val="a4"/>
-          <w:b w:val="0"/>
-        </w:rPr>
-      </w:pPr>
-      <w:r>
-        <w:rPr>
-          <w:rStyle w:val="a4"/>
-          <w:rFonts w:hint="eastAsia"/>
-          <w:b w:val="0"/>
-        </w:rPr>
-        <w:t>远程 仓库</w:t>
-      </w:r>
-    </w:p>
-    <w:p>
-      <w:pPr>
-        <w:pStyle w:val="3"/>
-        <w:rPr>
-          <w:rStyle w:val="a4"/>
-          <w:b/>
-          <w:bCs/>
-        </w:rPr>
-      </w:pPr>
-      <w:r>
-        <w:rPr>
-          <w:rStyle w:val="a4"/>
-          <w:rFonts w:hint="eastAsia"/>
-          <w:b/>
-          <w:bCs/>
-        </w:rPr>
-        <w:t>设ss</w:t>
-      </w:r>
-      <w:r>
-        <w:rPr>
-          <w:rStyle w:val="a4"/>
-          <w:b/>
-          <w:bCs/>
-        </w:rPr>
-        <w:t>h</w:t>
-      </w:r>
-      <w:r>
-        <w:rPr>
-          <w:rStyle w:val="a4"/>
-          <w:rFonts w:hint="eastAsia"/>
-          <w:b/>
-          <w:bCs/>
-        </w:rPr>
-        <w:t>密</w:t>
-      </w:r>
-      <w:r>
-        <w:rPr>
-          <w:rStyle w:val="a4"/>
-          <w:b/>
-          <w:bCs/>
-        </w:rPr>
-        <w:t>钥</w:t>
-      </w:r>
-    </w:p>
-    <w:p>
-      <w:pPr>
-        <w:rPr>
-          <w:rStyle w:val="a4"/>
-          <w:b w:val="0"/>
-        </w:rPr>
-      </w:pPr>
-      <w:r>
-        <w:rPr>
-          <w:rStyle w:val="a4"/>
-          <w:b w:val="0"/>
-        </w:rPr>
-        <w:t>1.</w:t>
-      </w:r>
-      <w:r>
-        <w:rPr>
-          <w:rStyle w:val="a4"/>
-          <w:b w:val="0"/>
-        </w:rPr>
-        <w:t xml:space="preserve">$ ssh-keygen -t rsa -C </w:t>
-      </w:r>
-      <w:hyperlink r:id="rId7" w:history="1">
+        <w:spacing w:line="300" w:lineRule="atLeast"/>
+        <w:jc w:val="left"/>
+        <w:rPr>
+          <w:rFonts w:ascii="Consolas" w:eastAsia="宋体" w:hAnsi="Consolas" w:cs="宋体"/>
+          <w:color w:val="000000"/>
+          <w:kern w:val="0"/>
+          <w:sz w:val="18"/>
+          <w:szCs w:val="18"/>
+          <w:bdr w:val="none" w:sz="0" w:space="0" w:color="auto" w:frame="1"/>
+        </w:rPr>
+      </w:pPr>
+      <w:r>
+        <w:rPr>
+          <w:rFonts w:ascii="Consolas" w:eastAsia="宋体" w:hAnsi="Consolas" w:cs="宋体"/>
+          <w:color w:val="000000"/>
+          <w:kern w:val="0"/>
+          <w:sz w:val="18"/>
+          <w:szCs w:val="18"/>
+          <w:bdr w:val="none" w:sz="0" w:space="0" w:color="auto" w:frame="1"/>
+        </w:rPr>
+        <w:t xml:space="preserve">$ git remote add origin </w:t>
+      </w:r>
+      <w:hyperlink r:id="rId10" w:history="1">
         <w:r>
           <w:rPr>
             <w:rStyle w:val="a6"/>
+            <w:rFonts w:ascii="Consolas" w:eastAsia="宋体" w:hAnsi="Consolas" w:cs="宋体"/>
+            <w:kern w:val="0"/>
+            <w:sz w:val="18"/>
+            <w:szCs w:val="18"/>
+            <w:bdr w:val="none" w:sz="0" w:space="0" w:color="auto" w:frame="1"/>
           </w:rPr>
-          <w:t>youremail@example.com</w:t>
+          <w:t>git@github.com:lljhi10/my-notes.git</w:t>
         </w:r>
       </w:hyperlink>
+      <w:r>
+        <w:rPr>
+          <w:rFonts w:ascii="Consolas" w:eastAsia="宋体" w:hAnsi="Consolas" w:cs="宋体"/>
+          <w:color w:val="000000"/>
+          <w:kern w:val="0"/>
+          <w:sz w:val="18"/>
+          <w:szCs w:val="18"/>
+          <w:bdr w:val="none" w:sz="0" w:space="0" w:color="auto" w:frame="1"/>
+        </w:rPr>
+        <w:t xml:space="preserve"> </w:t>
+      </w:r>
+      <w:r>
+        <w:rPr>
+          <w:rFonts w:ascii="Consolas" w:eastAsia="宋体" w:hAnsi="Consolas" w:cs="宋体"/>
+          <w:color w:val="880000"/>
+          <w:kern w:val="0"/>
+          <w:sz w:val="18"/>
+          <w:szCs w:val="18"/>
+          <w:bdr w:val="none" w:sz="0" w:space="0" w:color="auto" w:frame="1"/>
+        </w:rPr>
+        <w:t xml:space="preserve"># </w:t>
+      </w:r>
+      <w:r>
+        <w:rPr>
+          <w:rFonts w:ascii="Consolas" w:eastAsia="宋体" w:hAnsi="Consolas" w:cs="宋体" w:hint="eastAsia"/>
+          <w:color w:val="880000"/>
+          <w:kern w:val="0"/>
+          <w:sz w:val="18"/>
+          <w:szCs w:val="18"/>
+          <w:bdr w:val="none" w:sz="0" w:space="0" w:color="auto" w:frame="1"/>
+        </w:rPr>
+        <w:t>设置绑定</w:t>
+      </w:r>
+      <w:r>
+        <w:rPr>
+          <w:rFonts w:ascii="Consolas" w:eastAsia="宋体" w:hAnsi="Consolas" w:cs="宋体"/>
+          <w:color w:val="880000"/>
+          <w:kern w:val="0"/>
+          <w:sz w:val="18"/>
+          <w:szCs w:val="18"/>
+          <w:bdr w:val="none" w:sz="0" w:space="0" w:color="auto" w:frame="1"/>
+        </w:rPr>
+        <w:t xml:space="preserve"> Github</w:t>
+      </w:r>
+      <w:r>
+        <w:rPr>
+          <w:rFonts w:ascii="Consolas" w:eastAsia="宋体" w:hAnsi="Consolas" w:cs="宋体"/>
+          <w:color w:val="880000"/>
+          <w:kern w:val="0"/>
+          <w:sz w:val="18"/>
+          <w:szCs w:val="18"/>
+          <w:bdr w:val="none" w:sz="0" w:space="0" w:color="auto" w:frame="1"/>
+        </w:rPr>
+        <w:t>仓库</w:t>
+      </w:r>
+      <w:r>
+        <w:rPr>
+          <w:rFonts w:ascii="Consolas" w:eastAsia="宋体" w:hAnsi="Consolas" w:cs="宋体" w:hint="eastAsia"/>
+          <w:color w:val="880000"/>
+          <w:kern w:val="0"/>
+          <w:sz w:val="18"/>
+          <w:szCs w:val="18"/>
+          <w:bdr w:val="none" w:sz="0" w:space="0" w:color="auto" w:frame="1"/>
+        </w:rPr>
+        <w:t>(</w:t>
+      </w:r>
+      <w:r>
+        <w:rPr>
+          <w:rFonts w:ascii="Consolas" w:eastAsia="宋体" w:hAnsi="Consolas" w:cs="宋体" w:hint="eastAsia"/>
+          <w:color w:val="880000"/>
+          <w:kern w:val="0"/>
+          <w:sz w:val="18"/>
+          <w:szCs w:val="18"/>
+          <w:bdr w:val="none" w:sz="0" w:space="0" w:color="auto" w:frame="1"/>
+        </w:rPr>
+        <w:t>绑定了一次就不需要再绑定了</w:t>
+      </w:r>
+      <w:r>
+        <w:rPr>
+          <w:rFonts w:ascii="Consolas" w:eastAsia="宋体" w:hAnsi="Consolas" w:cs="宋体" w:hint="eastAsia"/>
+          <w:color w:val="880000"/>
+          <w:kern w:val="0"/>
+          <w:sz w:val="18"/>
+          <w:szCs w:val="18"/>
+          <w:bdr w:val="none" w:sz="0" w:space="0" w:color="auto" w:frame="1"/>
+        </w:rPr>
+        <w:t>)</w:t>
+      </w:r>
     </w:p>
     <w:p>
       <w:pPr>
-        <w:rPr>
-          <w:rStyle w:val="a4"/>
-          <w:b w:val="0"/>
-        </w:rPr>
-      </w:pPr>
-      <w:r>
-        <w:rPr>
-          <w:rStyle w:val="a4"/>
-          <w:rFonts w:hint="eastAsia"/>
-          <w:b w:val="0"/>
-        </w:rPr>
-        <w:t>在用户</w:t>
-      </w:r>
-      <w:r>
-        <w:rPr>
-          <w:rStyle w:val="a4"/>
-          <w:b w:val="0"/>
-        </w:rPr>
-        <w:t>主目录里面有</w:t>
-      </w:r>
-      <w:r>
-        <w:rPr>
-          <w:rStyle w:val="a4"/>
-          <w:rFonts w:hint="eastAsia"/>
-          <w:b w:val="0"/>
-        </w:rPr>
-        <w:t>.ssh目录下</w:t>
-      </w:r>
-      <w:r>
-        <w:rPr>
-          <w:rStyle w:val="a4"/>
-          <w:b w:val="0"/>
-        </w:rPr>
-        <w:t>有</w:t>
-      </w:r>
-      <w:r>
-        <w:rPr>
-          <w:rStyle w:val="HTML0"/>
-          <w:rFonts w:ascii="Consolas" w:hAnsi="Consolas" w:cs="Consolas"/>
-          <w:color w:val="DD0055"/>
-          <w:sz w:val="18"/>
-          <w:szCs w:val="18"/>
-          <w:bdr w:val="single" w:sz="6" w:space="0" w:color="DDDDDD" w:frame="1"/>
-          <w:shd w:val="clear" w:color="auto" w:fill="FAFAFA"/>
-        </w:rPr>
-        <w:t>id_rsa.pub</w:t>
-      </w:r>
-      <w:r>
-        <w:rPr>
-          <w:rStyle w:val="HTML0"/>
-          <w:rFonts w:ascii="Consolas" w:hAnsi="Consolas" w:cs="Consolas" w:hint="eastAsia"/>
-          <w:color w:val="DD0055"/>
-          <w:sz w:val="18"/>
-          <w:szCs w:val="18"/>
-          <w:bdr w:val="single" w:sz="6" w:space="0" w:color="DDDDDD" w:frame="1"/>
-          <w:shd w:val="clear" w:color="auto" w:fill="FAFAFA"/>
-        </w:rPr>
-        <w:t>文本</w:t>
-      </w:r>
-      <w:r>
-        <w:rPr>
-          <w:rFonts w:ascii="Helvetica" w:hAnsi="Helvetica" w:cs="Helvetica"/>
-          <w:color w:val="666666"/>
-          <w:szCs w:val="21"/>
-          <w:shd w:val="clear" w:color="auto" w:fill="FFFFFF"/>
-        </w:rPr>
-        <w:t>是公钥</w:t>
+        <w:widowControl/>
+        <w:pBdr>
+          <w:top w:val="single" w:sz="6" w:space="8" w:color="DDDDDD"/>
+          <w:left w:val="single" w:sz="24" w:space="11" w:color="DDDDDD"/>
+          <w:bottom w:val="single" w:sz="6" w:space="8" w:color="DDDDDD"/>
+          <w:right w:val="single" w:sz="6" w:space="11" w:color="DDDDDD"/>
+        </w:pBdr>
+        <w:shd w:val="clear" w:color="auto" w:fill="FBFBFB"/>
+        <w:tabs>
+          <w:tab w:val="left" w:pos="916"/>
+          <w:tab w:val="left" w:pos="1832"/>
+          <w:tab w:val="left" w:pos="2748"/>
+          <w:tab w:val="left" w:pos="3664"/>
+          <w:tab w:val="left" w:pos="4580"/>
+          <w:tab w:val="left" w:pos="5496"/>
+          <w:tab w:val="left" w:pos="6412"/>
+          <w:tab w:val="left" w:pos="7328"/>
+          <w:tab w:val="left" w:pos="8244"/>
+          <w:tab w:val="left" w:pos="9160"/>
+          <w:tab w:val="left" w:pos="10076"/>
+          <w:tab w:val="left" w:pos="10992"/>
+          <w:tab w:val="left" w:pos="11908"/>
+          <w:tab w:val="left" w:pos="12824"/>
+          <w:tab w:val="left" w:pos="13740"/>
+          <w:tab w:val="left" w:pos="14656"/>
+        </w:tabs>
+        <w:wordWrap w:val="0"/>
+        <w:spacing w:line="300" w:lineRule="atLeast"/>
+        <w:jc w:val="left"/>
+        <w:rPr>
+          <w:rFonts w:ascii="Consolas" w:eastAsia="宋体" w:hAnsi="Consolas" w:cs="宋体" w:hint="eastAsia"/>
+          <w:color w:val="000000"/>
+          <w:kern w:val="0"/>
+          <w:sz w:val="18"/>
+          <w:szCs w:val="18"/>
+          <w:bdr w:val="none" w:sz="0" w:space="0" w:color="auto" w:frame="1"/>
+        </w:rPr>
+      </w:pPr>
+      <w:r>
+        <w:rPr>
+          <w:rFonts w:ascii="Consolas" w:eastAsia="宋体" w:hAnsi="Consolas" w:cs="宋体"/>
+          <w:color w:val="000000"/>
+          <w:kern w:val="0"/>
+          <w:sz w:val="18"/>
+          <w:szCs w:val="18"/>
+          <w:bdr w:val="none" w:sz="0" w:space="0" w:color="auto" w:frame="1"/>
+        </w:rPr>
+        <w:t xml:space="preserve">$ git push </w:t>
+      </w:r>
+      <w:r>
+        <w:rPr>
+          <w:rFonts w:ascii="Consolas" w:eastAsia="宋体" w:hAnsi="Consolas" w:cs="宋体"/>
+          <w:color w:val="666600"/>
+          <w:kern w:val="0"/>
+          <w:sz w:val="18"/>
+          <w:szCs w:val="18"/>
+          <w:bdr w:val="none" w:sz="0" w:space="0" w:color="auto" w:frame="1"/>
+        </w:rPr>
+        <w:t>-</w:t>
+      </w:r>
+      <w:r>
+        <w:rPr>
+          <w:rFonts w:ascii="Consolas" w:eastAsia="宋体" w:hAnsi="Consolas" w:cs="宋体"/>
+          <w:color w:val="000000"/>
+          <w:kern w:val="0"/>
+          <w:sz w:val="18"/>
+          <w:szCs w:val="18"/>
+          <w:bdr w:val="none" w:sz="0" w:space="0" w:color="auto" w:frame="1"/>
+        </w:rPr>
+        <w:t>u origin master</w:t>
+      </w:r>
+      <w:r>
+        <w:rPr>
+          <w:rFonts w:ascii="Consolas" w:eastAsia="宋体" w:hAnsi="Consolas" w:cs="宋体"/>
+          <w:color w:val="000000"/>
+          <w:kern w:val="0"/>
+          <w:sz w:val="18"/>
+          <w:szCs w:val="18"/>
+          <w:bdr w:val="none" w:sz="0" w:space="0" w:color="auto" w:frame="1"/>
+        </w:rPr>
+        <w:t xml:space="preserve">               </w:t>
+      </w:r>
+      <w:r>
+        <w:rPr>
+          <w:rFonts w:ascii="Consolas" w:eastAsia="宋体" w:hAnsi="Consolas" w:cs="宋体"/>
+          <w:color w:val="880000"/>
+          <w:kern w:val="0"/>
+          <w:sz w:val="18"/>
+          <w:szCs w:val="18"/>
+          <w:bdr w:val="none" w:sz="0" w:space="0" w:color="auto" w:frame="1"/>
+        </w:rPr>
+        <w:t xml:space="preserve"># </w:t>
+      </w:r>
+      <w:r>
+        <w:rPr>
+          <w:rFonts w:ascii="Consolas" w:eastAsia="宋体" w:hAnsi="Consolas" w:cs="宋体"/>
+          <w:color w:val="880000"/>
+          <w:kern w:val="0"/>
+          <w:sz w:val="18"/>
+          <w:szCs w:val="18"/>
+          <w:bdr w:val="none" w:sz="0" w:space="0" w:color="auto" w:frame="1"/>
+        </w:rPr>
+        <w:t xml:space="preserve"> </w:t>
+      </w:r>
+      <w:r>
+        <w:rPr>
+          <w:rFonts w:ascii="Consolas" w:eastAsia="宋体" w:hAnsi="Consolas" w:cs="宋体"/>
+          <w:color w:val="880000"/>
+          <w:kern w:val="0"/>
+          <w:sz w:val="18"/>
+          <w:szCs w:val="18"/>
+          <w:bdr w:val="none" w:sz="0" w:space="0" w:color="auto" w:frame="1"/>
+        </w:rPr>
+        <w:t>推送到</w:t>
+      </w:r>
+      <w:r>
+        <w:rPr>
+          <w:rFonts w:ascii="Consolas" w:eastAsia="宋体" w:hAnsi="Consolas" w:cs="宋体"/>
+          <w:color w:val="880000"/>
+          <w:kern w:val="0"/>
+          <w:sz w:val="18"/>
+          <w:szCs w:val="18"/>
+          <w:bdr w:val="none" w:sz="0" w:space="0" w:color="auto" w:frame="1"/>
+        </w:rPr>
+        <w:t>github</w:t>
       </w:r>
     </w:p>
     <w:p>
       <w:pPr>
-        <w:rPr>
-          <w:rFonts w:ascii="Helvetica" w:hAnsi="Helvetica" w:cs="Helvetica"/>
-          <w:color w:val="666666"/>
-          <w:szCs w:val="21"/>
-          <w:shd w:val="clear" w:color="auto" w:fill="FFFFFF"/>
-        </w:rPr>
-      </w:pPr>
-      <w:r>
-        <w:rPr>
-          <w:rFonts w:ascii="Helvetica" w:hAnsi="Helvetica" w:cs="Helvetica" w:hint="eastAsia"/>
-          <w:color w:val="666666"/>
-          <w:szCs w:val="21"/>
-          <w:shd w:val="clear" w:color="auto" w:fill="FFFFFF"/>
-        </w:rPr>
-        <w:t>2</w:t>
-      </w:r>
-      <w:r>
-        <w:rPr>
-          <w:rFonts w:ascii="Helvetica" w:hAnsi="Helvetica" w:cs="Helvetica"/>
-          <w:color w:val="666666"/>
-          <w:szCs w:val="21"/>
-          <w:shd w:val="clear" w:color="auto" w:fill="FFFFFF"/>
-        </w:rPr>
-        <w:t>登陆</w:t>
-      </w:r>
-      <w:r>
-        <w:rPr>
-          <w:rFonts w:ascii="Helvetica" w:hAnsi="Helvetica" w:cs="Helvetica"/>
-          <w:color w:val="666666"/>
-          <w:szCs w:val="21"/>
-          <w:shd w:val="clear" w:color="auto" w:fill="FFFFFF"/>
-        </w:rPr>
-        <w:t>GitHub</w:t>
-      </w:r>
-      <w:r>
-        <w:rPr>
-          <w:rFonts w:ascii="Helvetica" w:hAnsi="Helvetica" w:cs="Helvetica" w:hint="eastAsia"/>
-          <w:color w:val="666666"/>
-          <w:szCs w:val="21"/>
-          <w:shd w:val="clear" w:color="auto" w:fill="FFFFFF"/>
-        </w:rPr>
-        <w:t>，</w:t>
-      </w:r>
-      <w:r>
-        <w:rPr>
-          <w:rFonts w:ascii="Helvetica" w:hAnsi="Helvetica" w:cs="Helvetica"/>
-          <w:color w:val="666666"/>
-          <w:szCs w:val="21"/>
-          <w:shd w:val="clear" w:color="auto" w:fill="FFFFFF"/>
-        </w:rPr>
-        <w:t>打开设置，添加</w:t>
-      </w:r>
-      <w:r>
-        <w:rPr>
-          <w:rFonts w:ascii="Helvetica" w:hAnsi="Helvetica" w:cs="Helvetica"/>
-          <w:color w:val="666666"/>
-          <w:szCs w:val="21"/>
-          <w:shd w:val="clear" w:color="auto" w:fill="FFFFFF"/>
-        </w:rPr>
-        <w:t>sshkey.</w:t>
-      </w:r>
-      <w:r>
-        <w:rPr>
-          <w:rFonts w:ascii="Helvetica" w:hAnsi="Helvetica" w:cs="Helvetica" w:hint="eastAsia"/>
-          <w:color w:val="666666"/>
-          <w:szCs w:val="21"/>
-          <w:shd w:val="clear" w:color="auto" w:fill="FFFFFF"/>
-        </w:rPr>
-        <w:t>粘贴</w:t>
-      </w:r>
-      <w:r>
-        <w:rPr>
-          <w:rFonts w:ascii="Helvetica" w:hAnsi="Helvetica" w:cs="Helvetica"/>
-          <w:color w:val="666666"/>
-          <w:szCs w:val="21"/>
-          <w:shd w:val="clear" w:color="auto" w:fill="FFFFFF"/>
-        </w:rPr>
-        <w:t>公钥</w:t>
-      </w:r>
+        <w:widowControl/>
+        <w:pBdr>
+          <w:top w:val="single" w:sz="6" w:space="8" w:color="DDDDDD"/>
+          <w:left w:val="single" w:sz="24" w:space="11" w:color="DDDDDD"/>
+          <w:bottom w:val="single" w:sz="6" w:space="8" w:color="DDDDDD"/>
+          <w:right w:val="single" w:sz="6" w:space="11" w:color="DDDDDD"/>
+        </w:pBdr>
+        <w:shd w:val="clear" w:color="auto" w:fill="FBFBFB"/>
+        <w:tabs>
+          <w:tab w:val="left" w:pos="916"/>
+          <w:tab w:val="left" w:pos="1832"/>
+          <w:tab w:val="left" w:pos="2748"/>
+          <w:tab w:val="left" w:pos="3664"/>
+          <w:tab w:val="left" w:pos="4580"/>
+          <w:tab w:val="left" w:pos="5496"/>
+          <w:tab w:val="left" w:pos="6412"/>
+          <w:tab w:val="left" w:pos="7328"/>
+          <w:tab w:val="left" w:pos="8244"/>
+          <w:tab w:val="left" w:pos="9160"/>
+          <w:tab w:val="left" w:pos="10076"/>
+          <w:tab w:val="left" w:pos="10992"/>
+          <w:tab w:val="left" w:pos="11908"/>
+          <w:tab w:val="left" w:pos="12824"/>
+          <w:tab w:val="left" w:pos="13740"/>
+          <w:tab w:val="left" w:pos="14656"/>
+        </w:tabs>
+        <w:wordWrap w:val="0"/>
+        <w:spacing w:line="300" w:lineRule="atLeast"/>
+        <w:jc w:val="left"/>
+        <w:rPr>
+          <w:rFonts w:ascii="Consolas" w:eastAsia="宋体" w:hAnsi="Consolas" w:cs="宋体"/>
+          <w:color w:val="333333"/>
+          <w:kern w:val="0"/>
+          <w:sz w:val="18"/>
+          <w:szCs w:val="18"/>
+        </w:rPr>
+      </w:pPr>
     </w:p>
     <w:p>
       <w:pPr>
-        <w:rPr>
-          <w:rStyle w:val="a4"/>
-          <w:b w:val="0"/>
-        </w:rPr>
-      </w:pPr>
-    </w:p>
-    <w:p>
-      <w:pPr>
-        <w:pStyle w:val="3"/>
-        <w:rPr>
-          <w:rStyle w:val="a4"/>
-        </w:rPr>
-      </w:pPr>
-      <w:r>
-        <w:rPr>
-          <w:rStyle w:val="a4"/>
-          <w:rFonts w:hint="eastAsia"/>
-        </w:rPr>
-        <w:t>添加</w:t>
-      </w:r>
-      <w:r>
-        <w:rPr>
-          <w:rStyle w:val="a4"/>
-        </w:rPr>
-        <w:t>远程</w:t>
-      </w:r>
-      <w:r>
-        <w:rPr>
-          <w:rStyle w:val="a4"/>
-          <w:rFonts w:hint="eastAsia"/>
-        </w:rPr>
-        <w:t>仓库</w:t>
-      </w:r>
-    </w:p>
-    <w:p>
-      <w:r>
-        <w:rPr>
-          <w:rFonts w:hint="eastAsia"/>
-        </w:rPr>
-        <w:t>1</w:t>
-      </w:r>
-      <w:r>
-        <w:rPr>
-          <w:rFonts w:hint="eastAsia"/>
-        </w:rPr>
-        <w:t>在</w:t>
-      </w:r>
-      <w:r>
-        <w:t>github</w:t>
-      </w:r>
-      <w:r>
-        <w:rPr>
-          <w:rFonts w:hint="eastAsia"/>
-        </w:rPr>
-        <w:t>点</w:t>
-      </w:r>
-      <w:r>
-        <w:t xml:space="preserve">start </w:t>
-      </w:r>
-      <w:r>
-        <w:rPr>
-          <w:rFonts w:hint="eastAsia"/>
-        </w:rPr>
-        <w:t>a</w:t>
-      </w:r>
-      <w:r>
-        <w:t xml:space="preserve"> project</w:t>
-      </w:r>
-      <w:r>
-        <w:rPr>
-          <w:rFonts w:hint="eastAsia"/>
-        </w:rPr>
-        <w:t xml:space="preserve"> 填写目录learngit</w:t>
-      </w:r>
-    </w:p>
-    <w:p>
-      <w:pPr>
-        <w:rPr>
-          <w:rFonts w:ascii="Lucida Console" w:hAnsi="Lucida Console" w:cs="Lucida Console"/>
-          <w:kern w:val="0"/>
-          <w:sz w:val="18"/>
-          <w:szCs w:val="18"/>
-        </w:rPr>
-      </w:pPr>
-      <w:r>
-        <w:t xml:space="preserve">2 </w:t>
-      </w:r>
-      <w:r>
-        <w:rPr>
-          <w:rFonts w:hint="eastAsia"/>
-        </w:rPr>
-        <w:t>关联远程</w:t>
-      </w:r>
-      <w:r>
-        <w:t>库</w:t>
-      </w:r>
-      <w:r>
-        <w:rPr>
-          <w:rFonts w:hint="eastAsia"/>
-        </w:rPr>
-        <w:t xml:space="preserve">  </w:t>
-      </w:r>
-      <w:r>
-        <w:t xml:space="preserve"> </w:t>
-      </w:r>
-      <w:r>
-        <w:rPr>
-          <w:rFonts w:hint="eastAsia"/>
-        </w:rPr>
-        <w:t>在</w:t>
-      </w:r>
-      <w:r>
-        <w:t>本地</w:t>
-      </w:r>
-      <w:r>
-        <w:rPr>
-          <w:rFonts w:ascii="Lucida Console" w:hAnsi="Lucida Console" w:cs="Lucida Console"/>
-          <w:kern w:val="0"/>
-          <w:sz w:val="18"/>
-          <w:szCs w:val="18"/>
-        </w:rPr>
-        <w:t>git remot</w:t>
-      </w:r>
-      <w:r>
-        <w:rPr>
-          <w:rFonts w:ascii="Lucida Console" w:hAnsi="Lucida Console" w:cs="Lucida Console"/>
-          <w:kern w:val="0"/>
-          <w:sz w:val="18"/>
-          <w:szCs w:val="18"/>
-        </w:rPr>
-        <w:t xml:space="preserve">e add origin </w:t>
-      </w:r>
-      <w:hyperlink r:id="rId8" w:history="1">
+        <w:widowControl/>
+        <w:pBdr>
+          <w:top w:val="single" w:sz="6" w:space="8" w:color="DDDDDD"/>
+          <w:left w:val="single" w:sz="24" w:space="11" w:color="DDDDDD"/>
+          <w:bottom w:val="single" w:sz="6" w:space="8" w:color="DDDDDD"/>
+          <w:right w:val="single" w:sz="6" w:space="11" w:color="DDDDDD"/>
+        </w:pBdr>
+        <w:shd w:val="clear" w:color="auto" w:fill="FBFBFB"/>
+        <w:tabs>
+          <w:tab w:val="left" w:pos="916"/>
+          <w:tab w:val="left" w:pos="1832"/>
+          <w:tab w:val="left" w:pos="2748"/>
+          <w:tab w:val="left" w:pos="3664"/>
+          <w:tab w:val="left" w:pos="4580"/>
+          <w:tab w:val="left" w:pos="5496"/>
+          <w:tab w:val="left" w:pos="6412"/>
+          <w:tab w:val="left" w:pos="7328"/>
+          <w:tab w:val="left" w:pos="8244"/>
+          <w:tab w:val="left" w:pos="9160"/>
+          <w:tab w:val="left" w:pos="10076"/>
+          <w:tab w:val="left" w:pos="10992"/>
+          <w:tab w:val="left" w:pos="11908"/>
+          <w:tab w:val="left" w:pos="12824"/>
+          <w:tab w:val="left" w:pos="13740"/>
+          <w:tab w:val="left" w:pos="14656"/>
+        </w:tabs>
+        <w:wordWrap w:val="0"/>
+        <w:spacing w:line="300" w:lineRule="atLeast"/>
+        <w:jc w:val="left"/>
+        <w:rPr>
+          <w:rFonts w:ascii="Consolas" w:eastAsia="宋体" w:hAnsi="Consolas" w:cs="宋体"/>
+          <w:color w:val="880000"/>
+          <w:kern w:val="0"/>
+          <w:sz w:val="18"/>
+          <w:szCs w:val="18"/>
+          <w:bdr w:val="none" w:sz="0" w:space="0" w:color="auto" w:frame="1"/>
+        </w:rPr>
+      </w:pPr>
+      <w:r>
+        <w:rPr>
+          <w:rFonts w:ascii="Consolas" w:eastAsia="宋体" w:hAnsi="Consolas" w:cs="宋体" w:hint="eastAsia"/>
+          <w:color w:val="333333"/>
+          <w:kern w:val="0"/>
+          <w:sz w:val="18"/>
+          <w:szCs w:val="18"/>
+        </w:rPr>
+        <w:t>$</w:t>
+      </w:r>
+      <w:r>
+        <w:rPr>
+          <w:rFonts w:ascii="Consolas" w:eastAsia="宋体" w:hAnsi="Consolas" w:cs="宋体"/>
+          <w:color w:val="333333"/>
+          <w:kern w:val="0"/>
+          <w:sz w:val="18"/>
+          <w:szCs w:val="18"/>
+        </w:rPr>
+        <w:t xml:space="preserve"> git clone </w:t>
+      </w:r>
+      <w:hyperlink r:id="rId11" w:history="1">
         <w:r>
           <w:rPr>
             <w:rStyle w:val="a6"/>
-            <w:rFonts w:ascii="Lucida Console" w:hAnsi="Lucida Console" w:cs="Lucida Console"/>
+            <w:rFonts w:ascii="Consolas" w:eastAsia="宋体" w:hAnsi="Consolas" w:cs="宋体"/>
             <w:kern w:val="0"/>
             <w:sz w:val="18"/>
             <w:szCs w:val="18"/>
+            <w:bdr w:val="none" w:sz="0" w:space="0" w:color="auto" w:frame="1"/>
           </w:rPr>
-          <w:t>git@github.com:lljhi10/learngit.git</w:t>
+          <w:t>git@github.com:lljhi10/my-notes.git</w:t>
         </w:r>
       </w:hyperlink>
+      <w:r>
+        <w:rPr>
+          <w:rFonts w:ascii="Consolas" w:eastAsia="宋体" w:hAnsi="Consolas" w:cs="宋体"/>
+          <w:color w:val="000000"/>
+          <w:kern w:val="0"/>
+          <w:sz w:val="18"/>
+          <w:szCs w:val="18"/>
+          <w:bdr w:val="none" w:sz="0" w:space="0" w:color="auto" w:frame="1"/>
+        </w:rPr>
+        <w:t xml:space="preserve">  </w:t>
+      </w:r>
+      <w:r>
+        <w:rPr>
+          <w:rFonts w:ascii="Consolas" w:eastAsia="宋体" w:hAnsi="Consolas" w:cs="宋体"/>
+          <w:color w:val="880000"/>
+          <w:kern w:val="0"/>
+          <w:sz w:val="18"/>
+          <w:szCs w:val="18"/>
+          <w:bdr w:val="none" w:sz="0" w:space="0" w:color="auto" w:frame="1"/>
+        </w:rPr>
+        <w:t xml:space="preserve"># </w:t>
+      </w:r>
+      <w:r>
+        <w:rPr>
+          <w:rFonts w:ascii="Consolas" w:eastAsia="宋体" w:hAnsi="Consolas" w:cs="宋体"/>
+          <w:color w:val="880000"/>
+          <w:kern w:val="0"/>
+          <w:sz w:val="18"/>
+          <w:szCs w:val="18"/>
+          <w:bdr w:val="none" w:sz="0" w:space="0" w:color="auto" w:frame="1"/>
+        </w:rPr>
+        <w:t xml:space="preserve"> </w:t>
+      </w:r>
+      <w:r>
+        <w:rPr>
+          <w:rFonts w:ascii="Consolas" w:eastAsia="宋体" w:hAnsi="Consolas" w:cs="宋体"/>
+          <w:color w:val="880000"/>
+          <w:kern w:val="0"/>
+          <w:sz w:val="18"/>
+          <w:szCs w:val="18"/>
+          <w:bdr w:val="none" w:sz="0" w:space="0" w:color="auto" w:frame="1"/>
+        </w:rPr>
+        <w:t>克隆到本地</w:t>
+      </w:r>
     </w:p>
     <w:p>
       <w:pPr>
-        <w:rPr>
-          <w:rFonts w:ascii="Lucida Console" w:hAnsi="Lucida Console" w:cs="Lucida Console"/>
-          <w:kern w:val="0"/>
-          <w:sz w:val="18"/>
-          <w:szCs w:val="18"/>
-        </w:rPr>
-      </w:pPr>
-      <w:r>
-        <w:rPr>
-          <w:rFonts w:ascii="Lucida Console" w:hAnsi="Lucida Console" w:cs="Lucida Console" w:hint="eastAsia"/>
-          <w:kern w:val="0"/>
-          <w:sz w:val="18"/>
-          <w:szCs w:val="18"/>
-        </w:rPr>
-        <w:t>其中</w:t>
-      </w:r>
-      <w:r>
-        <w:rPr>
-          <w:rFonts w:ascii="Lucida Console" w:hAnsi="Lucida Console" w:cs="Lucida Console"/>
-          <w:kern w:val="0"/>
-          <w:sz w:val="18"/>
-          <w:szCs w:val="18"/>
-        </w:rPr>
-        <w:t>origin</w:t>
-      </w:r>
-      <w:r>
-        <w:rPr>
-          <w:rFonts w:ascii="Lucida Console" w:hAnsi="Lucida Console" w:cs="Lucida Console"/>
-          <w:kern w:val="0"/>
-          <w:sz w:val="18"/>
-          <w:szCs w:val="18"/>
-        </w:rPr>
-        <w:t>是远程库名。</w:t>
-      </w:r>
-      <w:r>
-        <w:rPr>
-          <w:rFonts w:ascii="Lucida Console" w:hAnsi="Lucida Console" w:cs="Lucida Console" w:hint="eastAsia"/>
-          <w:kern w:val="0"/>
-          <w:sz w:val="18"/>
-          <w:szCs w:val="18"/>
-        </w:rPr>
-        <w:t>(</w:t>
-      </w:r>
-      <w:r>
-        <w:rPr>
-          <w:rFonts w:ascii="Lucida Console" w:hAnsi="Lucida Console" w:cs="Lucida Console" w:hint="eastAsia"/>
-          <w:kern w:val="0"/>
-          <w:sz w:val="18"/>
-          <w:szCs w:val="18"/>
-        </w:rPr>
-        <w:t>我</w:t>
-      </w:r>
-      <w:r>
-        <w:rPr>
-          <w:rFonts w:ascii="Lucida Console" w:hAnsi="Lucida Console" w:cs="Lucida Console"/>
-          <w:kern w:val="0"/>
-          <w:sz w:val="18"/>
-          <w:szCs w:val="18"/>
-        </w:rPr>
-        <w:t>的是</w:t>
-      </w:r>
-      <w:r>
-        <w:rPr>
-          <w:rFonts w:ascii="Lucida Console" w:hAnsi="Lucida Console" w:cs="Lucida Console"/>
-          <w:kern w:val="0"/>
-          <w:sz w:val="18"/>
-          <w:szCs w:val="18"/>
-        </w:rPr>
-        <w:t>learngityc</w:t>
-      </w:r>
-      <w:r>
-        <w:rPr>
-          <w:rFonts w:ascii="Lucida Console" w:hAnsi="Lucida Console" w:cs="Lucida Console" w:hint="eastAsia"/>
-          <w:kern w:val="0"/>
-          <w:sz w:val="18"/>
-          <w:szCs w:val="18"/>
-        </w:rPr>
-        <w:t>)</w:t>
-      </w:r>
+        <w:widowControl/>
+        <w:pBdr>
+          <w:top w:val="single" w:sz="6" w:space="8" w:color="DDDDDD"/>
+          <w:left w:val="single" w:sz="24" w:space="11" w:color="DDDDDD"/>
+          <w:bottom w:val="single" w:sz="6" w:space="8" w:color="DDDDDD"/>
+          <w:right w:val="single" w:sz="6" w:space="11" w:color="DDDDDD"/>
+        </w:pBdr>
+        <w:shd w:val="clear" w:color="auto" w:fill="FBFBFB"/>
+        <w:tabs>
+          <w:tab w:val="left" w:pos="916"/>
+          <w:tab w:val="left" w:pos="1832"/>
+          <w:tab w:val="left" w:pos="2748"/>
+          <w:tab w:val="left" w:pos="3664"/>
+          <w:tab w:val="left" w:pos="4580"/>
+          <w:tab w:val="left" w:pos="5496"/>
+          <w:tab w:val="left" w:pos="6412"/>
+          <w:tab w:val="left" w:pos="7328"/>
+          <w:tab w:val="left" w:pos="8244"/>
+          <w:tab w:val="left" w:pos="9160"/>
+          <w:tab w:val="left" w:pos="10076"/>
+          <w:tab w:val="left" w:pos="10992"/>
+          <w:tab w:val="left" w:pos="11908"/>
+          <w:tab w:val="left" w:pos="12824"/>
+          <w:tab w:val="left" w:pos="13740"/>
+          <w:tab w:val="left" w:pos="14656"/>
+        </w:tabs>
+        <w:wordWrap w:val="0"/>
+        <w:spacing w:line="300" w:lineRule="atLeast"/>
+        <w:jc w:val="left"/>
+        <w:rPr>
+          <w:rFonts w:ascii="Consolas" w:eastAsia="宋体" w:hAnsi="Consolas" w:cs="宋体" w:hint="eastAsia"/>
+          <w:color w:val="880000"/>
+          <w:kern w:val="0"/>
+          <w:sz w:val="18"/>
+          <w:szCs w:val="18"/>
+          <w:bdr w:val="none" w:sz="0" w:space="0" w:color="auto" w:frame="1"/>
+        </w:rPr>
+      </w:pPr>
+      <w:r>
+        <w:rPr>
+          <w:rFonts w:ascii="Consolas" w:eastAsia="宋体" w:hAnsi="Consolas" w:cs="宋体"/>
+          <w:color w:val="333333"/>
+          <w:kern w:val="0"/>
+          <w:sz w:val="18"/>
+          <w:szCs w:val="18"/>
+        </w:rPr>
+        <w:t xml:space="preserve">$ </w:t>
+      </w:r>
+      <w:r>
+        <w:rPr>
+          <w:rFonts w:ascii="Consolas" w:eastAsia="宋体" w:hAnsi="Consolas" w:cs="宋体"/>
+          <w:color w:val="333333"/>
+          <w:kern w:val="0"/>
+          <w:sz w:val="18"/>
+          <w:szCs w:val="18"/>
+        </w:rPr>
+        <w:t>git pull origin master</w:t>
+      </w:r>
+      <w:r>
+        <w:rPr>
+          <w:rFonts w:ascii="Consolas" w:eastAsia="宋体" w:hAnsi="Consolas" w:cs="宋体"/>
+          <w:color w:val="333333"/>
+          <w:kern w:val="0"/>
+          <w:sz w:val="18"/>
+          <w:szCs w:val="18"/>
+        </w:rPr>
+        <w:t xml:space="preserve"> </w:t>
+      </w:r>
+      <w:r>
+        <w:rPr>
+          <w:rFonts w:ascii="Consolas" w:eastAsia="宋体" w:hAnsi="Consolas" w:cs="宋体"/>
+          <w:color w:val="000000"/>
+          <w:kern w:val="0"/>
+          <w:sz w:val="18"/>
+          <w:szCs w:val="18"/>
+          <w:bdr w:val="none" w:sz="0" w:space="0" w:color="auto" w:frame="1"/>
+        </w:rPr>
+        <w:t xml:space="preserve"> </w:t>
+      </w:r>
+      <w:r>
+        <w:rPr>
+          <w:rFonts w:ascii="Consolas" w:eastAsia="宋体" w:hAnsi="Consolas" w:cs="宋体"/>
+          <w:color w:val="880000"/>
+          <w:kern w:val="0"/>
+          <w:sz w:val="18"/>
+          <w:szCs w:val="18"/>
+          <w:bdr w:val="none" w:sz="0" w:space="0" w:color="auto" w:frame="1"/>
+        </w:rPr>
+        <w:t xml:space="preserve"># </w:t>
+      </w:r>
+      <w:r>
+        <w:rPr>
+          <w:rFonts w:ascii="Consolas" w:eastAsia="宋体" w:hAnsi="Consolas" w:cs="宋体"/>
+          <w:color w:val="880000"/>
+          <w:kern w:val="0"/>
+          <w:sz w:val="18"/>
+          <w:szCs w:val="18"/>
+          <w:bdr w:val="none" w:sz="0" w:space="0" w:color="auto" w:frame="1"/>
+        </w:rPr>
+        <w:t>拉取远程的</w:t>
+      </w:r>
+      <w:r>
+        <w:rPr>
+          <w:rFonts w:ascii="Consolas" w:eastAsia="宋体" w:hAnsi="Consolas" w:cs="宋体" w:hint="eastAsia"/>
+          <w:color w:val="880000"/>
+          <w:kern w:val="0"/>
+          <w:sz w:val="18"/>
+          <w:szCs w:val="18"/>
+          <w:bdr w:val="none" w:sz="0" w:space="0" w:color="auto" w:frame="1"/>
+        </w:rPr>
+        <w:t>,</w:t>
+      </w:r>
+      <w:r>
+        <w:rPr>
+          <w:rFonts w:ascii="Consolas" w:eastAsia="宋体" w:hAnsi="Consolas" w:cs="宋体" w:hint="eastAsia"/>
+          <w:color w:val="880000"/>
+          <w:kern w:val="0"/>
+          <w:sz w:val="18"/>
+          <w:szCs w:val="18"/>
+          <w:bdr w:val="none" w:sz="0" w:space="0" w:color="auto" w:frame="1"/>
+        </w:rPr>
+        <w:t>达到同步</w:t>
+      </w:r>
+      <w:bookmarkStart w:id="0" w:name="_GoBack"/>
+      <w:bookmarkEnd w:id="0"/>
     </w:p>
     <w:p>
       <w:pPr>
-        <w:pStyle w:val="a3"/>
-        <w:numPr>
-          <w:ilvl w:val="0"/>
-          <w:numId w:val="6"/>
-        </w:numPr>
-        <w:ind w:firstLineChars="0"/>
-        <w:rPr>
-          <w:rFonts w:ascii="Consolas" w:hAnsi="Consolas" w:cs="Consolas"/>
-          <w:color w:val="DD0055"/>
-          <w:sz w:val="18"/>
-          <w:szCs w:val="18"/>
-          <w:shd w:val="clear" w:color="auto" w:fill="FAFAFA"/>
-        </w:rPr>
-      </w:pPr>
-      <w:r>
-        <w:t>git push -u origin master</w:t>
-      </w:r>
-      <w:r>
-        <w:t xml:space="preserve"> </w:t>
-      </w:r>
-      <w:r>
-        <w:rPr>
-          <w:rFonts w:hint="eastAsia"/>
-        </w:rPr>
-        <w:t>第一次</w:t>
-      </w:r>
-      <w:r>
-        <w:t>推送master分支的内容，之后用</w:t>
-      </w:r>
-      <w:r>
-        <w:rPr>
-          <w:rFonts w:ascii="Consolas" w:hAnsi="Consolas" w:cs="Consolas"/>
-          <w:color w:val="DD0055"/>
-          <w:sz w:val="18"/>
-          <w:szCs w:val="18"/>
-          <w:shd w:val="clear" w:color="auto" w:fill="FAFAFA"/>
-        </w:rPr>
-        <w:t>git push origin master</w:t>
-      </w:r>
-      <w:r>
-        <w:rPr>
-          <w:rFonts w:ascii="Consolas" w:hAnsi="Consolas" w:cs="Consolas" w:hint="eastAsia"/>
-          <w:color w:val="DD0055"/>
-          <w:sz w:val="18"/>
-          <w:szCs w:val="18"/>
-          <w:shd w:val="clear" w:color="auto" w:fill="FAFAFA"/>
-        </w:rPr>
-        <w:t>推送</w:t>
-      </w:r>
-      <w:r>
-        <w:rPr>
-          <w:rFonts w:ascii="Consolas" w:hAnsi="Consolas" w:cs="Consolas"/>
-          <w:color w:val="DD0055"/>
-          <w:sz w:val="18"/>
-          <w:szCs w:val="18"/>
-          <w:shd w:val="clear" w:color="auto" w:fill="FAFAFA"/>
-        </w:rPr>
-        <w:t>最新修改</w:t>
-      </w:r>
+        <w:widowControl/>
+        <w:pBdr>
+          <w:top w:val="single" w:sz="6" w:space="8" w:color="DDDDDD"/>
+          <w:left w:val="single" w:sz="24" w:space="11" w:color="DDDDDD"/>
+          <w:bottom w:val="single" w:sz="6" w:space="8" w:color="DDDDDD"/>
+          <w:right w:val="single" w:sz="6" w:space="11" w:color="DDDDDD"/>
+        </w:pBdr>
+        <w:shd w:val="clear" w:color="auto" w:fill="FBFBFB"/>
+        <w:tabs>
+          <w:tab w:val="left" w:pos="916"/>
+          <w:tab w:val="left" w:pos="1832"/>
+          <w:tab w:val="left" w:pos="2748"/>
+          <w:tab w:val="left" w:pos="3664"/>
+          <w:tab w:val="left" w:pos="4580"/>
+          <w:tab w:val="left" w:pos="5496"/>
+          <w:tab w:val="left" w:pos="6412"/>
+          <w:tab w:val="left" w:pos="7328"/>
+          <w:tab w:val="left" w:pos="8244"/>
+          <w:tab w:val="left" w:pos="9160"/>
+          <w:tab w:val="left" w:pos="10076"/>
+          <w:tab w:val="left" w:pos="10992"/>
+          <w:tab w:val="left" w:pos="11908"/>
+          <w:tab w:val="left" w:pos="12824"/>
+          <w:tab w:val="left" w:pos="13740"/>
+          <w:tab w:val="left" w:pos="14656"/>
+        </w:tabs>
+        <w:wordWrap w:val="0"/>
+        <w:spacing w:line="300" w:lineRule="atLeast"/>
+        <w:jc w:val="left"/>
+        <w:rPr>
+          <w:rFonts w:ascii="Consolas" w:eastAsia="宋体" w:hAnsi="Consolas" w:cs="宋体" w:hint="eastAsia"/>
+          <w:color w:val="333333"/>
+          <w:kern w:val="0"/>
+          <w:sz w:val="18"/>
+          <w:szCs w:val="18"/>
+        </w:rPr>
+      </w:pPr>
     </w:p>
     <w:p>
       <w:pPr>
-        <w:pStyle w:val="3"/>
-      </w:pPr>
-      <w:r>
         <w:rPr>
           <w:rFonts w:hint="eastAsia"/>
         </w:rPr>
-        <w:t>从远程库</w:t>
-      </w:r>
-      <w:r>
-        <w:t>克隆</w:t>
-      </w:r>
-    </w:p>
-    <w:p>
-      <w:pPr>
-        <w:rPr>
-          <w:rFonts w:ascii="Consolas" w:hAnsi="Consolas" w:cs="Consolas"/>
-          <w:color w:val="DD0055"/>
-          <w:sz w:val="18"/>
-          <w:szCs w:val="18"/>
-          <w:shd w:val="clear" w:color="auto" w:fill="FAFAFA"/>
-        </w:rPr>
-      </w:pPr>
-      <w:r>
-        <w:t>1.</w:t>
-      </w:r>
-      <w:r>
-        <w:t xml:space="preserve">start </w:t>
-      </w:r>
-      <w:r>
-        <w:rPr>
-          <w:rFonts w:hint="eastAsia"/>
-        </w:rPr>
-        <w:t>a</w:t>
-      </w:r>
-      <w:r>
-        <w:t xml:space="preserve"> project </w:t>
-      </w:r>
-      <w:r>
-        <w:rPr>
-          <w:rFonts w:hint="eastAsia"/>
-        </w:rPr>
-        <w:t>，勾选</w:t>
-      </w:r>
-      <w:r>
-        <w:rPr>
-          <w:rFonts w:ascii="Consolas" w:hAnsi="Consolas" w:cs="Consolas"/>
-          <w:color w:val="DD0055"/>
-          <w:sz w:val="18"/>
-          <w:szCs w:val="18"/>
-          <w:shd w:val="clear" w:color="auto" w:fill="FAFAFA"/>
-        </w:rPr>
-        <w:t>Initialize this repository with a README</w:t>
-      </w:r>
-      <w:r>
-        <w:rPr>
-          <w:rFonts w:ascii="Consolas" w:hAnsi="Consolas" w:cs="Consolas" w:hint="eastAsia"/>
-          <w:color w:val="DD0055"/>
-          <w:sz w:val="18"/>
-          <w:szCs w:val="18"/>
-          <w:shd w:val="clear" w:color="auto" w:fill="FAFAFA"/>
-        </w:rPr>
-        <w:t>，</w:t>
-      </w:r>
-      <w:r>
-        <w:rPr>
-          <w:rFonts w:ascii="Consolas" w:hAnsi="Consolas" w:cs="Consolas"/>
-          <w:color w:val="DD0055"/>
-          <w:sz w:val="18"/>
-          <w:szCs w:val="18"/>
-          <w:shd w:val="clear" w:color="auto" w:fill="FAFAFA"/>
-        </w:rPr>
-        <w:t>这样</w:t>
-      </w:r>
-      <w:r>
-        <w:rPr>
-          <w:rFonts w:ascii="Consolas" w:hAnsi="Consolas" w:cs="Consolas" w:hint="eastAsia"/>
-          <w:color w:val="DD0055"/>
-          <w:sz w:val="18"/>
-          <w:szCs w:val="18"/>
-          <w:shd w:val="clear" w:color="auto" w:fill="FAFAFA"/>
-        </w:rPr>
-        <w:t>自动</w:t>
-      </w:r>
-      <w:r>
-        <w:rPr>
-          <w:rFonts w:ascii="Consolas" w:hAnsi="Consolas" w:cs="Consolas"/>
-          <w:color w:val="DD0055"/>
-          <w:sz w:val="18"/>
-          <w:szCs w:val="18"/>
-          <w:shd w:val="clear" w:color="auto" w:fill="FAFAFA"/>
-        </w:rPr>
-        <w:t>创建一个文件</w:t>
-      </w:r>
-    </w:p>
-    <w:p>
-      <w:r>
-        <w:t>2.</w:t>
-      </w:r>
-      <w:r>
-        <w:t xml:space="preserve">git clone </w:t>
-      </w:r>
-      <w:hyperlink r:id="rId9" w:history="1">
-        <w:r>
-          <w:rPr>
-            <w:rStyle w:val="a6"/>
-          </w:rPr>
-          <w:t>git@github.com:lljhi10/gitskills.git</w:t>
-        </w:r>
-      </w:hyperlink>
-    </w:p>
-    <w:p>
-      <w:r>
-        <w:rPr>
-          <w:rFonts w:hint="eastAsia"/>
-        </w:rPr>
-        <w:t>..</w:t>
-      </w:r>
-      <w:r>
-        <w:rPr>
-          <w:rFonts w:hint="eastAsia"/>
-        </w:rPr>
-        <w:t>哈哈哈</w:t>
-      </w:r>
-      <w:bookmarkStart w:id="0" w:name="_GoBack"/>
-      <w:bookmarkEnd w:id="0"/>
+      </w:pPr>
     </w:p>
     <w:sectPr>
       <w:pgSz w:w="11906" w:h="16838"/>
@@ -2909,6 +2815,28 @@
       <w:jc w:val="both"/>
     </w:pPr>
   </w:style>
+  <w:style w:type="paragraph" w:styleId="1">
+    <w:name w:val="heading 1"/>
+    <w:basedOn w:val="a"/>
+    <w:next w:val="a"/>
+    <w:link w:val="1Char"/>
+    <w:uiPriority w:val="9"/>
+    <w:qFormat/>
+    <w:rsid w:val="00F734C3"/>
+    <w:pPr>
+      <w:keepNext/>
+      <w:keepLines/>
+      <w:spacing w:before="340" w:after="330" w:line="578" w:lineRule="auto"/>
+      <w:outlineLvl w:val="0"/>
+    </w:pPr>
+    <w:rPr>
+      <w:b/>
+      <w:bCs/>
+      <w:kern w:val="44"/>
+      <w:sz w:val="44"/>
+      <w:szCs w:val="44"/>
+    </w:rPr>
+  </w:style>
   <w:style w:type="paragraph" w:styleId="2">
     <w:name w:val="heading 2"/>
     <w:basedOn w:val="a"/>
@@ -3257,6 +3185,40 @@
       <w:szCs w:val="18"/>
     </w:rPr>
   </w:style>
+  <w:style w:type="character" w:customStyle="1" w:styleId="1Char">
+    <w:name w:val="标题 1 Char"/>
+    <w:basedOn w:val="a0"/>
+    <w:link w:val="1"/>
+    <w:uiPriority w:val="9"/>
+    <w:rsid w:val="00F734C3"/>
+    <w:rPr>
+      <w:b/>
+      <w:bCs/>
+      <w:kern w:val="44"/>
+      <w:sz w:val="44"/>
+      <w:szCs w:val="44"/>
+    </w:rPr>
+  </w:style>
+  <w:style w:type="character" w:customStyle="1" w:styleId="pln">
+    <w:name w:val="pln"/>
+    <w:basedOn w:val="a0"/>
+    <w:rsid w:val="00F734C3"/>
+  </w:style>
+  <w:style w:type="character" w:customStyle="1" w:styleId="com">
+    <w:name w:val="com"/>
+    <w:basedOn w:val="a0"/>
+    <w:rsid w:val="00F734C3"/>
+  </w:style>
+  <w:style w:type="character" w:customStyle="1" w:styleId="pun">
+    <w:name w:val="pun"/>
+    <w:basedOn w:val="a0"/>
+    <w:rsid w:val="00F734C3"/>
+  </w:style>
+  <w:style w:type="character" w:customStyle="1" w:styleId="str">
+    <w:name w:val="str"/>
+    <w:basedOn w:val="a0"/>
+    <w:rsid w:val="00F734C3"/>
+  </w:style>
 </w:styles>
 </file>
 

--- a/git笔记.docx
+++ b/git笔记.docx
@@ -670,9 +670,6 @@
     <w:p>
       <w:pPr>
         <w:pStyle w:val="3"/>
-        <w:rPr>
-          <w:rFonts w:hint="eastAsia"/>
-        </w:rPr>
       </w:pPr>
       <w:r>
         <w:t>本地操作</w:t>
@@ -782,6 +779,19 @@
           <w:szCs w:val="18"/>
           <w:bdr w:val="none" w:sz="0" w:space="0" w:color="auto" w:frame="1"/>
         </w:rPr>
+        <w:t>本地仓库</w:t>
+      </w:r>
+      <w:bookmarkStart w:id="0" w:name="_GoBack"/>
+      <w:bookmarkEnd w:id="0"/>
+      <w:r>
+        <w:rPr>
+          <w:rFonts w:ascii="Consolas" w:eastAsia="宋体" w:hAnsi="Consolas" w:cs="宋体" w:hint="eastAsia"/>
+          <w:color w:val="880000"/>
+          <w:kern w:val="0"/>
+          <w:sz w:val="18"/>
+          <w:szCs w:val="18"/>
+          <w:bdr w:val="none" w:sz="0" w:space="0" w:color="auto" w:frame="1"/>
+        </w:rPr>
         <w:t>)</w:t>
       </w:r>
     </w:p>
@@ -1346,7 +1356,7 @@
         <w:spacing w:line="300" w:lineRule="atLeast"/>
         <w:jc w:val="left"/>
         <w:rPr>
-          <w:rFonts w:ascii="Consolas" w:eastAsia="宋体" w:hAnsi="Consolas" w:cs="宋体" w:hint="eastAsia"/>
+          <w:rFonts w:ascii="Consolas" w:eastAsia="宋体" w:hAnsi="Consolas" w:cs="宋体"/>
           <w:color w:val="000000"/>
           <w:kern w:val="0"/>
           <w:sz w:val="18"/>
@@ -1633,6 +1643,79 @@
         <w:spacing w:line="300" w:lineRule="atLeast"/>
         <w:jc w:val="left"/>
         <w:rPr>
+          <w:rFonts w:ascii="Consolas" w:eastAsia="宋体" w:hAnsi="Consolas" w:cs="宋体"/>
+          <w:color w:val="880000"/>
+          <w:kern w:val="0"/>
+          <w:sz w:val="18"/>
+          <w:szCs w:val="18"/>
+          <w:bdr w:val="none" w:sz="0" w:space="0" w:color="auto" w:frame="1"/>
+        </w:rPr>
+      </w:pPr>
+      <w:r>
+        <w:rPr>
+          <w:rFonts w:ascii="Consolas" w:eastAsia="宋体" w:hAnsi="Consolas" w:cs="宋体"/>
+          <w:color w:val="333333"/>
+          <w:kern w:val="0"/>
+          <w:sz w:val="18"/>
+          <w:szCs w:val="18"/>
+        </w:rPr>
+        <w:t xml:space="preserve">$ </w:t>
+      </w:r>
+      <w:r>
+        <w:rPr>
+          <w:rFonts w:ascii="Consolas" w:eastAsia="宋体" w:hAnsi="Consolas" w:cs="宋体"/>
+          <w:color w:val="333333"/>
+          <w:kern w:val="0"/>
+          <w:sz w:val="18"/>
+          <w:szCs w:val="18"/>
+        </w:rPr>
+        <w:t>git pull origin master</w:t>
+      </w:r>
+      <w:r>
+        <w:rPr>
+          <w:rFonts w:ascii="Consolas" w:eastAsia="宋体" w:hAnsi="Consolas" w:cs="宋体"/>
+          <w:color w:val="333333"/>
+          <w:kern w:val="0"/>
+          <w:sz w:val="18"/>
+          <w:szCs w:val="18"/>
+        </w:rPr>
+        <w:t xml:space="preserve"> </w:t>
+      </w:r>
+      <w:r>
+        <w:rPr>
+          <w:rFonts w:ascii="Consolas" w:eastAsia="宋体" w:hAnsi="Consolas" w:cs="宋体"/>
+          <w:color w:val="000000"/>
+          <w:kern w:val="0"/>
+          <w:sz w:val="18"/>
+          <w:szCs w:val="18"/>
+          <w:bdr w:val="none" w:sz="0" w:space="0" w:color="auto" w:frame="1"/>
+        </w:rPr>
+        <w:t xml:space="preserve"> </w:t>
+      </w:r>
+      <w:r>
+        <w:rPr>
+          <w:rFonts w:ascii="Consolas" w:eastAsia="宋体" w:hAnsi="Consolas" w:cs="宋体"/>
+          <w:color w:val="880000"/>
+          <w:kern w:val="0"/>
+          <w:sz w:val="18"/>
+          <w:szCs w:val="18"/>
+          <w:bdr w:val="none" w:sz="0" w:space="0" w:color="auto" w:frame="1"/>
+        </w:rPr>
+        <w:t xml:space="preserve"># </w:t>
+      </w:r>
+      <w:r>
+        <w:rPr>
+          <w:rFonts w:ascii="Consolas" w:eastAsia="宋体" w:hAnsi="Consolas" w:cs="宋体"/>
+          <w:color w:val="880000"/>
+          <w:kern w:val="0"/>
+          <w:sz w:val="18"/>
+          <w:szCs w:val="18"/>
+          <w:bdr w:val="none" w:sz="0" w:space="0" w:color="auto" w:frame="1"/>
+        </w:rPr>
+        <w:t>拉取远程的</w:t>
+      </w:r>
+      <w:r>
+        <w:rPr>
           <w:rFonts w:ascii="Consolas" w:eastAsia="宋体" w:hAnsi="Consolas" w:cs="宋体" w:hint="eastAsia"/>
           <w:color w:val="880000"/>
           <w:kern w:val="0"/>
@@ -1640,69 +1723,7 @@
           <w:szCs w:val="18"/>
           <w:bdr w:val="none" w:sz="0" w:space="0" w:color="auto" w:frame="1"/>
         </w:rPr>
-      </w:pPr>
-      <w:r>
-        <w:rPr>
-          <w:rFonts w:ascii="Consolas" w:eastAsia="宋体" w:hAnsi="Consolas" w:cs="宋体"/>
-          <w:color w:val="333333"/>
-          <w:kern w:val="0"/>
-          <w:sz w:val="18"/>
-          <w:szCs w:val="18"/>
-        </w:rPr>
-        <w:t xml:space="preserve">$ </w:t>
-      </w:r>
-      <w:r>
-        <w:rPr>
-          <w:rFonts w:ascii="Consolas" w:eastAsia="宋体" w:hAnsi="Consolas" w:cs="宋体"/>
-          <w:color w:val="333333"/>
-          <w:kern w:val="0"/>
-          <w:sz w:val="18"/>
-          <w:szCs w:val="18"/>
-        </w:rPr>
-        <w:t>git pull origin master</w:t>
-      </w:r>
-      <w:r>
-        <w:rPr>
-          <w:rFonts w:ascii="Consolas" w:eastAsia="宋体" w:hAnsi="Consolas" w:cs="宋体"/>
-          <w:color w:val="333333"/>
-          <w:kern w:val="0"/>
-          <w:sz w:val="18"/>
-          <w:szCs w:val="18"/>
-        </w:rPr>
-        <w:t xml:space="preserve"> </w:t>
-      </w:r>
-      <w:r>
-        <w:rPr>
-          <w:rFonts w:ascii="Consolas" w:eastAsia="宋体" w:hAnsi="Consolas" w:cs="宋体"/>
-          <w:color w:val="000000"/>
-          <w:kern w:val="0"/>
-          <w:sz w:val="18"/>
-          <w:szCs w:val="18"/>
-          <w:bdr w:val="none" w:sz="0" w:space="0" w:color="auto" w:frame="1"/>
-        </w:rPr>
-        <w:t xml:space="preserve"> </w:t>
-      </w:r>
-      <w:r>
-        <w:rPr>
-          <w:rFonts w:ascii="Consolas" w:eastAsia="宋体" w:hAnsi="Consolas" w:cs="宋体"/>
-          <w:color w:val="880000"/>
-          <w:kern w:val="0"/>
-          <w:sz w:val="18"/>
-          <w:szCs w:val="18"/>
-          <w:bdr w:val="none" w:sz="0" w:space="0" w:color="auto" w:frame="1"/>
-        </w:rPr>
-        <w:t xml:space="preserve"># </w:t>
-      </w:r>
-      <w:r>
-        <w:rPr>
-          <w:rFonts w:ascii="Consolas" w:eastAsia="宋体" w:hAnsi="Consolas" w:cs="宋体"/>
-          <w:color w:val="880000"/>
-          <w:kern w:val="0"/>
-          <w:sz w:val="18"/>
-          <w:szCs w:val="18"/>
-          <w:bdr w:val="none" w:sz="0" w:space="0" w:color="auto" w:frame="1"/>
-        </w:rPr>
-        <w:t>拉取远程的</w:t>
+        <w:t>,</w:t>
       </w:r>
       <w:r>
         <w:rPr>
@@ -1713,21 +1734,8 @@
           <w:szCs w:val="18"/>
           <w:bdr w:val="none" w:sz="0" w:space="0" w:color="auto" w:frame="1"/>
         </w:rPr>
-        <w:t>,</w:t>
-      </w:r>
-      <w:r>
-        <w:rPr>
-          <w:rFonts w:ascii="Consolas" w:eastAsia="宋体" w:hAnsi="Consolas" w:cs="宋体" w:hint="eastAsia"/>
-          <w:color w:val="880000"/>
-          <w:kern w:val="0"/>
-          <w:sz w:val="18"/>
-          <w:szCs w:val="18"/>
-          <w:bdr w:val="none" w:sz="0" w:space="0" w:color="auto" w:frame="1"/>
-        </w:rPr>
         <w:t>达到同步</w:t>
       </w:r>
-      <w:bookmarkStart w:id="0" w:name="_GoBack"/>
-      <w:bookmarkEnd w:id="0"/>
     </w:p>
     <w:p>
       <w:pPr>
@@ -1761,7 +1769,7 @@
         <w:spacing w:line="300" w:lineRule="atLeast"/>
         <w:jc w:val="left"/>
         <w:rPr>
-          <w:rFonts w:ascii="Consolas" w:eastAsia="宋体" w:hAnsi="Consolas" w:cs="宋体" w:hint="eastAsia"/>
+          <w:rFonts w:ascii="Consolas" w:eastAsia="宋体" w:hAnsi="Consolas" w:cs="宋体"/>
           <w:color w:val="333333"/>
           <w:kern w:val="0"/>
           <w:sz w:val="18"/>
@@ -1769,13 +1777,7 @@
         </w:rPr>
       </w:pPr>
     </w:p>
-    <w:p>
-      <w:pPr>
-        <w:rPr>
-          <w:rFonts w:hint="eastAsia"/>
-        </w:rPr>
-      </w:pPr>
-    </w:p>
+    <w:p/>
     <w:sectPr>
       <w:pgSz w:w="11906" w:h="16838"/>
       <w:pgMar w:top="1440" w:right="1440" w:bottom="1440" w:left="1440" w:header="851" w:footer="992" w:gutter="0"/>

--- a/git笔记.docx
+++ b/git笔记.docx
@@ -781,8 +781,6 @@
         </w:rPr>
         <w:t>本地仓库</w:t>
       </w:r>
-      <w:bookmarkStart w:id="0" w:name="_GoBack"/>
-      <w:bookmarkEnd w:id="0"/>
       <w:r>
         <w:rPr>
           <w:rFonts w:ascii="Consolas" w:eastAsia="宋体" w:hAnsi="Consolas" w:cs="宋体" w:hint="eastAsia"/>
@@ -1451,6 +1449,63 @@
           <w:bdr w:val="none" w:sz="0" w:space="0" w:color="auto" w:frame="1"/>
         </w:rPr>
         <w:t>github</w:t>
+      </w:r>
+      <w:r>
+        <w:rPr>
+          <w:rFonts w:ascii="Consolas" w:eastAsia="宋体" w:hAnsi="Consolas" w:cs="宋体"/>
+          <w:color w:val="880000"/>
+          <w:kern w:val="0"/>
+          <w:sz w:val="18"/>
+          <w:szCs w:val="18"/>
+          <w:bdr w:val="none" w:sz="0" w:space="0" w:color="auto" w:frame="1"/>
+        </w:rPr>
+        <w:t xml:space="preserve"> </w:t>
+      </w:r>
+      <w:r>
+        <w:rPr>
+          <w:rFonts w:ascii="Consolas" w:eastAsia="宋体" w:hAnsi="Consolas" w:cs="宋体" w:hint="eastAsia"/>
+          <w:color w:val="880000"/>
+          <w:kern w:val="0"/>
+          <w:sz w:val="18"/>
+          <w:szCs w:val="18"/>
+          <w:bdr w:val="none" w:sz="0" w:space="0" w:color="auto" w:frame="1"/>
+        </w:rPr>
+        <w:t>（第二次就不用</w:t>
+      </w:r>
+      <w:r>
+        <w:rPr>
+          <w:rFonts w:ascii="Consolas" w:eastAsia="宋体" w:hAnsi="Consolas" w:cs="宋体" w:hint="eastAsia"/>
+          <w:color w:val="880000"/>
+          <w:kern w:val="0"/>
+          <w:sz w:val="18"/>
+          <w:szCs w:val="18"/>
+          <w:bdr w:val="none" w:sz="0" w:space="0" w:color="auto" w:frame="1"/>
+        </w:rPr>
+        <w:t>-u</w:t>
+      </w:r>
+      <w:r>
+        <w:rPr>
+          <w:rFonts w:ascii="Consolas" w:eastAsia="宋体" w:hAnsi="Consolas" w:cs="宋体" w:hint="eastAsia"/>
+          <w:color w:val="880000"/>
+          <w:kern w:val="0"/>
+          <w:sz w:val="18"/>
+          <w:szCs w:val="18"/>
+          <w:bdr w:val="none" w:sz="0" w:space="0" w:color="auto" w:frame="1"/>
+        </w:rPr>
+        <w:t>了</w:t>
+      </w:r>
+      <w:bookmarkStart w:id="0" w:name="_GoBack"/>
+      <w:bookmarkEnd w:id="0"/>
+      <w:r>
+        <w:rPr>
+          <w:rFonts w:ascii="Consolas" w:eastAsia="宋体" w:hAnsi="Consolas" w:cs="宋体" w:hint="eastAsia"/>
+          <w:color w:val="880000"/>
+          <w:kern w:val="0"/>
+          <w:sz w:val="18"/>
+          <w:szCs w:val="18"/>
+          <w:bdr w:val="none" w:sz="0" w:space="0" w:color="auto" w:frame="1"/>
+        </w:rPr>
+        <w:t>）</w:t>
       </w:r>
     </w:p>
     <w:p>
